--- a/SMSF/Purchase/BC/15. Disbursement Direction Authority Purchase.docx
+++ b/SMSF/Purchase/BC/15. Disbursement Direction Authority Purchase.docx
@@ -364,7 +364,6 @@
         </w:rPr>
         <w:tab/>
       </w:r>
-      <w:proofErr w:type="gramStart"/>
       <w:r>
         <w:rPr>
           <w:rFonts w:ascii="Arial" w:hAnsi="Arial" w:cs="Arial"/>
@@ -374,7 +373,6 @@
         </w:rPr>
         <w:t xml:space="preserve">{{ </w:t>
       </w:r>
-      <w:proofErr w:type="spellStart"/>
       <w:r>
         <w:rPr>
           <w:rFonts w:ascii="Arial" w:hAnsi="Arial" w:cs="Arial"/>
@@ -384,8 +382,6 @@
         </w:rPr>
         <w:t>Propdetallsecadd</w:t>
       </w:r>
-      <w:proofErr w:type="spellEnd"/>
-      <w:proofErr w:type="gramEnd"/>
       <w:r>
         <w:rPr>
           <w:rFonts w:ascii="Arial" w:hAnsi="Arial" w:cs="Arial"/>
@@ -439,7 +435,6 @@
         </w:rPr>
         <w:tab/>
       </w:r>
-      <w:proofErr w:type="gramStart"/>
       <w:r>
         <w:rPr>
           <w:rFonts w:ascii="Arial" w:hAnsi="Arial" w:cs="Arial"/>
@@ -448,7 +443,6 @@
         </w:rPr>
         <w:t xml:space="preserve">{{ </w:t>
       </w:r>
-      <w:proofErr w:type="spellStart"/>
       <w:r>
         <w:rPr>
           <w:rFonts w:ascii="Arial" w:hAnsi="Arial" w:cs="Arial"/>
@@ -457,8 +451,6 @@
         </w:rPr>
         <w:t>ApplicationNumber</w:t>
       </w:r>
-      <w:proofErr w:type="spellEnd"/>
-      <w:proofErr w:type="gramEnd"/>
       <w:r>
         <w:rPr>
           <w:rFonts w:ascii="Arial" w:hAnsi="Arial" w:cs="Arial"/>
@@ -535,7 +527,6 @@
         </w:rPr>
         <w:tab/>
       </w:r>
-      <w:proofErr w:type="gramStart"/>
       <w:r>
         <w:rPr>
           <w:rStyle w:val="StyleBoldBlack"/>
@@ -556,7 +547,6 @@
         </w:rPr>
         <w:t>LOANNUMBER</w:t>
       </w:r>
-      <w:proofErr w:type="gramEnd"/>
       <w:r>
         <w:rPr>
           <w:rStyle w:val="StyleBoldBlack"/>
@@ -921,23 +911,13 @@
         </w:rPr>
         <w:t xml:space="preserve"> </w:t>
       </w:r>
-      <w:proofErr w:type="gramStart"/>
       <w:r>
         <w:rPr>
           <w:rFonts w:ascii="Arial" w:hAnsi="Arial" w:cs="Arial"/>
           <w:sz w:val="20"/>
           <w:szCs w:val="18"/>
         </w:rPr>
-        <w:t>in order to</w:t>
-      </w:r>
-      <w:proofErr w:type="gramEnd"/>
-      <w:r>
-        <w:rPr>
-          <w:rFonts w:ascii="Arial" w:hAnsi="Arial" w:cs="Arial"/>
-          <w:sz w:val="20"/>
-          <w:szCs w:val="18"/>
-        </w:rPr>
-        <w:t xml:space="preserve"> effect stamping and registration, </w:t>
+        <w:t xml:space="preserve">in order to effect stamping and registration, </w:t>
       </w:r>
       <w:r>
         <w:rPr>
@@ -969,25 +949,7 @@
           <w:sz w:val="20"/>
           <w:szCs w:val="18"/>
         </w:rPr>
-        <w:t xml:space="preserve">To contact the relevant local authorities to ascertain the </w:t>
-      </w:r>
-      <w:proofErr w:type="gramStart"/>
-      <w:r>
-        <w:rPr>
-          <w:rFonts w:ascii="Arial" w:hAnsi="Arial" w:cs="Arial"/>
-          <w:sz w:val="20"/>
-          <w:szCs w:val="18"/>
-        </w:rPr>
-        <w:t>current status</w:t>
-      </w:r>
-      <w:proofErr w:type="gramEnd"/>
-      <w:r>
-        <w:rPr>
-          <w:rFonts w:ascii="Arial" w:hAnsi="Arial" w:cs="Arial"/>
-          <w:sz w:val="20"/>
-          <w:szCs w:val="18"/>
-        </w:rPr>
-        <w:t xml:space="preserve"> of the rates and charges payable in respect of the </w:t>
+        <w:t xml:space="preserve">To contact the relevant local authorities to ascertain the current status of the rates and charges payable in respect of the </w:t>
       </w:r>
       <w:r>
         <w:rPr>
@@ -1324,25 +1286,7 @@
           <w:sz w:val="20"/>
           <w:szCs w:val="18"/>
         </w:rPr>
-        <w:t xml:space="preserve">I/we will be changed an out of office settlement fee of $165.00 (GST inclusive) plus agent’s fee (at cost) if settlement is required to be </w:t>
-      </w:r>
-      <w:proofErr w:type="gramStart"/>
-      <w:r>
-        <w:rPr>
-          <w:rFonts w:ascii="Arial" w:hAnsi="Arial" w:cs="Arial"/>
-          <w:sz w:val="20"/>
-          <w:szCs w:val="18"/>
-        </w:rPr>
-        <w:t>effected</w:t>
-      </w:r>
-      <w:proofErr w:type="gramEnd"/>
-      <w:r>
-        <w:rPr>
-          <w:rFonts w:ascii="Arial" w:hAnsi="Arial" w:cs="Arial"/>
-          <w:sz w:val="20"/>
-          <w:szCs w:val="18"/>
-        </w:rPr>
-        <w:t xml:space="preserve"> via paper.</w:t>
+        <w:t>I/we will be changed an out of office settlement fee of $165.00 (GST inclusive) plus agent’s fee (at cost) if settlement is required to be effected via paper.</w:t>
       </w:r>
     </w:p>
     <w:p>
@@ -1544,7 +1488,6 @@
                 <w:szCs w:val="20"/>
               </w:rPr>
             </w:pPr>
-            <w:proofErr w:type="gramStart"/>
             <w:r>
               <w:rPr>
                 <w:rFonts w:ascii="Arial" w:hAnsi="Arial" w:cs="Arial"/>
@@ -1560,23 +1503,7 @@
                 <w:b/>
                 <w:bCs/>
               </w:rPr>
-              <w:t>Guarantor</w:t>
-            </w:r>
-            <w:proofErr w:type="gramEnd"/>
-            <w:r>
-              <w:rPr>
-                <w:b/>
-                <w:bCs/>
-              </w:rPr>
-              <w:t>2</w:t>
-            </w:r>
-            <w:proofErr w:type="gramStart"/>
-            <w:r>
-              <w:rPr>
-                <w:b/>
-                <w:bCs/>
-              </w:rPr>
-              <w:t>Full</w:t>
+              <w:t>Guarantor2Full</w:t>
             </w:r>
             <w:r>
               <w:rPr>
@@ -1600,18 +1527,7 @@
                 <w:sz w:val="20"/>
                 <w:szCs w:val="20"/>
               </w:rPr>
-              <w:t xml:space="preserve"> }</w:t>
-            </w:r>
-            <w:proofErr w:type="gramEnd"/>
-            <w:r>
-              <w:rPr>
-                <w:rFonts w:ascii="Arial" w:hAnsi="Arial" w:cs="Arial"/>
-                <w:b/>
-                <w:bCs/>
-                <w:sz w:val="20"/>
-                <w:szCs w:val="20"/>
-              </w:rPr>
-              <w:t>}</w:t>
+              <w:t xml:space="preserve"> }}</w:t>
             </w:r>
           </w:p>
           <w:p>
@@ -1751,7 +1667,6 @@
                 <w:szCs w:val="20"/>
               </w:rPr>
             </w:pPr>
-            <w:proofErr w:type="gramStart"/>
             <w:r>
               <w:rPr>
                 <w:rFonts w:ascii="Arial" w:hAnsi="Arial" w:cs="Arial"/>
@@ -1767,23 +1682,7 @@
                 <w:b/>
                 <w:bCs/>
               </w:rPr>
-              <w:t>Guarantor</w:t>
-            </w:r>
-            <w:proofErr w:type="gramEnd"/>
-            <w:r>
-              <w:rPr>
-                <w:b/>
-                <w:bCs/>
-              </w:rPr>
-              <w:t>3</w:t>
-            </w:r>
-            <w:proofErr w:type="gramStart"/>
-            <w:r>
-              <w:rPr>
-                <w:b/>
-                <w:bCs/>
-              </w:rPr>
-              <w:t>Full</w:t>
+              <w:t>Guarantor3Full</w:t>
             </w:r>
             <w:r>
               <w:rPr>
@@ -1807,18 +1706,7 @@
                 <w:sz w:val="20"/>
                 <w:szCs w:val="20"/>
               </w:rPr>
-              <w:t xml:space="preserve"> }</w:t>
-            </w:r>
-            <w:proofErr w:type="gramEnd"/>
-            <w:r>
-              <w:rPr>
-                <w:rFonts w:ascii="Arial" w:hAnsi="Arial" w:cs="Arial"/>
-                <w:b/>
-                <w:bCs/>
-                <w:sz w:val="20"/>
-                <w:szCs w:val="20"/>
-              </w:rPr>
-              <w:t>}</w:t>
+              <w:t xml:space="preserve"> }}</w:t>
             </w:r>
           </w:p>
           <w:p>
@@ -2091,7 +1979,6 @@
                 <w:szCs w:val="20"/>
               </w:rPr>
             </w:pPr>
-            <w:proofErr w:type="gramStart"/>
             <w:r>
               <w:rPr>
                 <w:rFonts w:ascii="Arial" w:hAnsi="Arial" w:cs="Arial"/>
@@ -2107,23 +1994,7 @@
                 <w:b/>
                 <w:bCs/>
               </w:rPr>
-              <w:t>Guarantor</w:t>
-            </w:r>
-            <w:proofErr w:type="gramEnd"/>
-            <w:r>
-              <w:rPr>
-                <w:b/>
-                <w:bCs/>
-              </w:rPr>
-              <w:t>2</w:t>
-            </w:r>
-            <w:proofErr w:type="gramStart"/>
-            <w:r>
-              <w:rPr>
-                <w:b/>
-                <w:bCs/>
-              </w:rPr>
-              <w:t>Full</w:t>
+              <w:t>Guarantor2Full</w:t>
             </w:r>
             <w:r>
               <w:rPr>
@@ -2147,18 +2018,7 @@
                 <w:sz w:val="20"/>
                 <w:szCs w:val="20"/>
               </w:rPr>
-              <w:t xml:space="preserve"> }</w:t>
-            </w:r>
-            <w:proofErr w:type="gramEnd"/>
-            <w:r>
-              <w:rPr>
-                <w:rFonts w:ascii="Arial" w:hAnsi="Arial" w:cs="Arial"/>
-                <w:b/>
-                <w:bCs/>
-                <w:sz w:val="20"/>
-                <w:szCs w:val="20"/>
-              </w:rPr>
-              <w:t>}</w:t>
+              <w:t xml:space="preserve"> }}</w:t>
             </w:r>
           </w:p>
           <w:p>
@@ -2298,7 +2158,6 @@
                 <w:szCs w:val="20"/>
               </w:rPr>
             </w:pPr>
-            <w:proofErr w:type="gramStart"/>
             <w:r>
               <w:rPr>
                 <w:rFonts w:ascii="Arial" w:hAnsi="Arial" w:cs="Arial"/>
@@ -2314,23 +2173,7 @@
                 <w:b/>
                 <w:bCs/>
               </w:rPr>
-              <w:t>Guarantor</w:t>
-            </w:r>
-            <w:proofErr w:type="gramEnd"/>
-            <w:r>
-              <w:rPr>
-                <w:b/>
-                <w:bCs/>
-              </w:rPr>
-              <w:t>3</w:t>
-            </w:r>
-            <w:proofErr w:type="gramStart"/>
-            <w:r>
-              <w:rPr>
-                <w:b/>
-                <w:bCs/>
-              </w:rPr>
-              <w:t>Full</w:t>
+              <w:t>Guarantor3Full</w:t>
             </w:r>
             <w:r>
               <w:rPr>
@@ -2354,18 +2197,7 @@
                 <w:sz w:val="20"/>
                 <w:szCs w:val="20"/>
               </w:rPr>
-              <w:t xml:space="preserve"> }</w:t>
-            </w:r>
-            <w:proofErr w:type="gramEnd"/>
-            <w:r>
-              <w:rPr>
-                <w:rFonts w:ascii="Arial" w:hAnsi="Arial" w:cs="Arial"/>
-                <w:b/>
-                <w:bCs/>
-                <w:sz w:val="20"/>
-                <w:szCs w:val="20"/>
-              </w:rPr>
-              <w:t>}</w:t>
+              <w:t xml:space="preserve"> }}</w:t>
             </w:r>
           </w:p>
           <w:p>
@@ -2621,7 +2453,6 @@
                       <w:szCs w:val="21"/>
                     </w:rPr>
                   </w:pPr>
-                  <w:proofErr w:type="gramStart"/>
                   <w:r>
                     <w:rPr>
                       <w:rFonts w:ascii="Arial" w:hAnsi="Arial" w:cs="Arial"/>
@@ -2630,18 +2461,7 @@
                       <w:sz w:val="21"/>
                       <w:szCs w:val="21"/>
                     </w:rPr>
-                    <w:t>{{ guarantor</w:t>
-                  </w:r>
-                  <w:proofErr w:type="gramEnd"/>
-                  <w:r>
-                    <w:rPr>
-                      <w:rFonts w:ascii="Arial" w:hAnsi="Arial" w:cs="Arial"/>
-                      <w:color w:val="000000"/>
-                      <w:spacing w:val="-2"/>
-                      <w:sz w:val="21"/>
-                      <w:szCs w:val="21"/>
-                    </w:rPr>
-                    <w:t>_</w:t>
+                    <w:t>{{ guarantor_</w:t>
                   </w:r>
                   <w:r>
                     <w:rPr>
@@ -2661,29 +2481,7 @@
                       <w:sz w:val="21"/>
                       <w:szCs w:val="21"/>
                     </w:rPr>
-                    <w:t>_</w:t>
-                  </w:r>
-                  <w:proofErr w:type="gramStart"/>
-                  <w:r>
-                    <w:rPr>
-                      <w:rFonts w:ascii="Arial" w:hAnsi="Arial" w:cs="Arial"/>
-                      <w:color w:val="000000"/>
-                      <w:spacing w:val="-2"/>
-                      <w:sz w:val="21"/>
-                      <w:szCs w:val="21"/>
-                    </w:rPr>
-                    <w:t>name }</w:t>
-                  </w:r>
-                  <w:proofErr w:type="gramEnd"/>
-                  <w:r>
-                    <w:rPr>
-                      <w:rFonts w:ascii="Arial" w:hAnsi="Arial" w:cs="Arial"/>
-                      <w:color w:val="000000"/>
-                      <w:spacing w:val="-2"/>
-                      <w:sz w:val="21"/>
-                      <w:szCs w:val="21"/>
-                    </w:rPr>
-                    <w:t>}</w:t>
+                    <w:t>_name }}</w:t>
                   </w:r>
                 </w:p>
                 <w:tbl>
@@ -2995,7 +2793,6 @@
                       <w:szCs w:val="21"/>
                     </w:rPr>
                   </w:pPr>
-                  <w:proofErr w:type="gramStart"/>
                   <w:r>
                     <w:rPr>
                       <w:rFonts w:ascii="Arial" w:hAnsi="Arial" w:cs="Arial"/>
@@ -3004,18 +2801,7 @@
                       <w:sz w:val="21"/>
                       <w:szCs w:val="21"/>
                     </w:rPr>
-                    <w:t>{{ guarantor</w:t>
-                  </w:r>
-                  <w:proofErr w:type="gramEnd"/>
-                  <w:r>
-                    <w:rPr>
-                      <w:rFonts w:ascii="Arial" w:hAnsi="Arial" w:cs="Arial"/>
-                      <w:color w:val="000000"/>
-                      <w:spacing w:val="-2"/>
-                      <w:sz w:val="21"/>
-                      <w:szCs w:val="21"/>
-                    </w:rPr>
-                    <w:t>_</w:t>
+                    <w:t>{{ guarantor_</w:t>
                   </w:r>
                   <w:r>
                     <w:rPr>
@@ -3035,29 +2821,7 @@
                       <w:sz w:val="21"/>
                       <w:szCs w:val="21"/>
                     </w:rPr>
-                    <w:t>_</w:t>
-                  </w:r>
-                  <w:proofErr w:type="gramStart"/>
-                  <w:r>
-                    <w:rPr>
-                      <w:rFonts w:ascii="Arial" w:hAnsi="Arial" w:cs="Arial"/>
-                      <w:color w:val="000000"/>
-                      <w:spacing w:val="-2"/>
-                      <w:sz w:val="21"/>
-                      <w:szCs w:val="21"/>
-                    </w:rPr>
-                    <w:t>name }</w:t>
-                  </w:r>
-                  <w:proofErr w:type="gramEnd"/>
-                  <w:r>
-                    <w:rPr>
-                      <w:rFonts w:ascii="Arial" w:hAnsi="Arial" w:cs="Arial"/>
-                      <w:color w:val="000000"/>
-                      <w:spacing w:val="-2"/>
-                      <w:sz w:val="21"/>
-                      <w:szCs w:val="21"/>
-                    </w:rPr>
-                    <w:t>}</w:t>
+                    <w:t>_name }}</w:t>
                   </w:r>
                 </w:p>
                 <w:tbl>
@@ -3448,7 +3212,6 @@
                       <w:szCs w:val="21"/>
                     </w:rPr>
                   </w:pPr>
-                  <w:proofErr w:type="gramStart"/>
                   <w:r>
                     <w:rPr>
                       <w:rFonts w:ascii="Arial" w:hAnsi="Arial" w:cs="Arial"/>
@@ -3457,18 +3220,7 @@
                       <w:sz w:val="21"/>
                       <w:szCs w:val="21"/>
                     </w:rPr>
-                    <w:t>{{ guarantor</w:t>
-                  </w:r>
-                  <w:proofErr w:type="gramEnd"/>
-                  <w:r>
-                    <w:rPr>
-                      <w:rFonts w:ascii="Arial" w:hAnsi="Arial" w:cs="Arial"/>
-                      <w:color w:val="000000"/>
-                      <w:spacing w:val="-2"/>
-                      <w:sz w:val="21"/>
-                      <w:szCs w:val="21"/>
-                    </w:rPr>
-                    <w:t>_</w:t>
+                    <w:t>{{ guarantor_</w:t>
                   </w:r>
                   <w:r>
                     <w:rPr>
@@ -3488,29 +3240,7 @@
                       <w:sz w:val="21"/>
                       <w:szCs w:val="21"/>
                     </w:rPr>
-                    <w:t>_</w:t>
-                  </w:r>
-                  <w:proofErr w:type="gramStart"/>
-                  <w:r>
-                    <w:rPr>
-                      <w:rFonts w:ascii="Arial" w:hAnsi="Arial" w:cs="Arial"/>
-                      <w:color w:val="000000"/>
-                      <w:spacing w:val="-2"/>
-                      <w:sz w:val="21"/>
-                      <w:szCs w:val="21"/>
-                    </w:rPr>
-                    <w:t>name }</w:t>
-                  </w:r>
-                  <w:proofErr w:type="gramEnd"/>
-                  <w:r>
-                    <w:rPr>
-                      <w:rFonts w:ascii="Arial" w:hAnsi="Arial" w:cs="Arial"/>
-                      <w:color w:val="000000"/>
-                      <w:spacing w:val="-2"/>
-                      <w:sz w:val="21"/>
-                      <w:szCs w:val="21"/>
-                    </w:rPr>
-                    <w:t>}</w:t>
+                    <w:t>_name }}</w:t>
                   </w:r>
                 </w:p>
                 <w:tbl>
@@ -3838,7 +3568,6 @@
                       <w:szCs w:val="21"/>
                     </w:rPr>
                   </w:pPr>
-                  <w:proofErr w:type="gramStart"/>
                   <w:r>
                     <w:rPr>
                       <w:rFonts w:ascii="Arial" w:hAnsi="Arial" w:cs="Arial"/>
@@ -3847,18 +3576,7 @@
                       <w:sz w:val="21"/>
                       <w:szCs w:val="21"/>
                     </w:rPr>
-                    <w:t>{{ guarantor</w:t>
-                  </w:r>
-                  <w:proofErr w:type="gramEnd"/>
-                  <w:r>
-                    <w:rPr>
-                      <w:rFonts w:ascii="Arial" w:hAnsi="Arial" w:cs="Arial"/>
-                      <w:color w:val="000000"/>
-                      <w:spacing w:val="-2"/>
-                      <w:sz w:val="21"/>
-                      <w:szCs w:val="21"/>
-                    </w:rPr>
-                    <w:t>_</w:t>
+                    <w:t>{{ guarantor_</w:t>
                   </w:r>
                   <w:r>
                     <w:rPr>
@@ -3878,29 +3596,7 @@
                       <w:sz w:val="21"/>
                       <w:szCs w:val="21"/>
                     </w:rPr>
-                    <w:t>_</w:t>
-                  </w:r>
-                  <w:proofErr w:type="gramStart"/>
-                  <w:r>
-                    <w:rPr>
-                      <w:rFonts w:ascii="Arial" w:hAnsi="Arial" w:cs="Arial"/>
-                      <w:color w:val="000000"/>
-                      <w:spacing w:val="-2"/>
-                      <w:sz w:val="21"/>
-                      <w:szCs w:val="21"/>
-                    </w:rPr>
-                    <w:t>name }</w:t>
-                  </w:r>
-                  <w:proofErr w:type="gramEnd"/>
-                  <w:r>
-                    <w:rPr>
-                      <w:rFonts w:ascii="Arial" w:hAnsi="Arial" w:cs="Arial"/>
-                      <w:color w:val="000000"/>
-                      <w:spacing w:val="-2"/>
-                      <w:sz w:val="21"/>
-                      <w:szCs w:val="21"/>
-                    </w:rPr>
-                    <w:t>}</w:t>
+                    <w:t>_name }}</w:t>
                   </w:r>
                 </w:p>
                 <w:tbl>
@@ -4289,7 +3985,6 @@
                       <w:szCs w:val="21"/>
                     </w:rPr>
                   </w:pPr>
-                  <w:proofErr w:type="gramStart"/>
                   <w:r>
                     <w:rPr>
                       <w:rFonts w:ascii="Arial" w:hAnsi="Arial" w:cs="Arial"/>
@@ -4300,7 +3995,6 @@
                     </w:rPr>
                     <w:t>{{ guarantor</w:t>
                   </w:r>
-                  <w:proofErr w:type="gramEnd"/>
                   <w:r>
                     <w:rPr>
                       <w:rFonts w:ascii="Arial" w:hAnsi="Arial" w:cs="Arial"/>
@@ -4319,29 +4013,7 @@
                       <w:sz w:val="21"/>
                       <w:szCs w:val="21"/>
                     </w:rPr>
-                    <w:t>_</w:t>
-                  </w:r>
-                  <w:proofErr w:type="gramStart"/>
-                  <w:r>
-                    <w:rPr>
-                      <w:rFonts w:ascii="Arial" w:hAnsi="Arial" w:cs="Arial"/>
-                      <w:color w:val="000000"/>
-                      <w:spacing w:val="-2"/>
-                      <w:sz w:val="21"/>
-                      <w:szCs w:val="21"/>
-                    </w:rPr>
-                    <w:t>name }</w:t>
-                  </w:r>
-                  <w:proofErr w:type="gramEnd"/>
-                  <w:r>
-                    <w:rPr>
-                      <w:rFonts w:ascii="Arial" w:hAnsi="Arial" w:cs="Arial"/>
-                      <w:color w:val="000000"/>
-                      <w:spacing w:val="-2"/>
-                      <w:sz w:val="21"/>
-                      <w:szCs w:val="21"/>
-                    </w:rPr>
-                    <w:t>}</w:t>
+                    <w:t>_name }}</w:t>
                   </w:r>
                 </w:p>
                 <w:tbl>
@@ -4669,7 +4341,6 @@
                       <w:szCs w:val="21"/>
                     </w:rPr>
                   </w:pPr>
-                  <w:proofErr w:type="gramStart"/>
                   <w:r>
                     <w:rPr>
                       <w:rFonts w:ascii="Arial" w:hAnsi="Arial" w:cs="Arial"/>
@@ -4678,18 +4349,7 @@
                       <w:sz w:val="21"/>
                       <w:szCs w:val="21"/>
                     </w:rPr>
-                    <w:t>{{ guarantor</w:t>
-                  </w:r>
-                  <w:proofErr w:type="gramEnd"/>
-                  <w:r>
-                    <w:rPr>
-                      <w:rFonts w:ascii="Arial" w:hAnsi="Arial" w:cs="Arial"/>
-                      <w:color w:val="000000"/>
-                      <w:spacing w:val="-2"/>
-                      <w:sz w:val="21"/>
-                      <w:szCs w:val="21"/>
-                    </w:rPr>
-                    <w:t>_</w:t>
+                    <w:t>{{ guarantor_</w:t>
                   </w:r>
                   <w:r>
                     <w:rPr>
@@ -4709,29 +4369,7 @@
                       <w:sz w:val="21"/>
                       <w:szCs w:val="21"/>
                     </w:rPr>
-                    <w:t>_</w:t>
-                  </w:r>
-                  <w:proofErr w:type="gramStart"/>
-                  <w:r>
-                    <w:rPr>
-                      <w:rFonts w:ascii="Arial" w:hAnsi="Arial" w:cs="Arial"/>
-                      <w:color w:val="000000"/>
-                      <w:spacing w:val="-2"/>
-                      <w:sz w:val="21"/>
-                      <w:szCs w:val="21"/>
-                    </w:rPr>
-                    <w:t>name }</w:t>
-                  </w:r>
-                  <w:proofErr w:type="gramEnd"/>
-                  <w:r>
-                    <w:rPr>
-                      <w:rFonts w:ascii="Arial" w:hAnsi="Arial" w:cs="Arial"/>
-                      <w:color w:val="000000"/>
-                      <w:spacing w:val="-2"/>
-                      <w:sz w:val="21"/>
-                      <w:szCs w:val="21"/>
-                    </w:rPr>
-                    <w:t>}</w:t>
+                    <w:t>_name }}</w:t>
                   </w:r>
                 </w:p>
                 <w:tbl>
@@ -5245,7 +4883,6 @@
         </w:rPr>
         <w:tab/>
       </w:r>
-      <w:proofErr w:type="gramStart"/>
       <w:r>
         <w:rPr>
           <w:rFonts w:ascii="Arial" w:hAnsi="Arial" w:cs="Arial"/>
@@ -5264,7 +4901,6 @@
         </w:rPr>
         <w:t>PROPDETALLSECADD</w:t>
       </w:r>
-      <w:proofErr w:type="gramEnd"/>
       <w:r>
         <w:rPr>
           <w:rFonts w:ascii="Arial" w:hAnsi="Arial" w:cs="Arial"/>
@@ -5318,7 +4954,6 @@
         </w:rPr>
         <w:tab/>
       </w:r>
-      <w:proofErr w:type="gramStart"/>
       <w:r>
         <w:rPr>
           <w:rFonts w:ascii="Arial" w:hAnsi="Arial" w:cs="Arial"/>
@@ -5327,7 +4962,6 @@
         </w:rPr>
         <w:t xml:space="preserve">{{ </w:t>
       </w:r>
-      <w:proofErr w:type="spellStart"/>
       <w:r>
         <w:rPr>
           <w:rFonts w:ascii="Arial" w:hAnsi="Arial" w:cs="Arial"/>
@@ -5336,8 +4970,6 @@
         </w:rPr>
         <w:t>ApplicationNumber</w:t>
       </w:r>
-      <w:proofErr w:type="spellEnd"/>
-      <w:proofErr w:type="gramEnd"/>
       <w:r>
         <w:rPr>
           <w:rFonts w:ascii="Arial" w:hAnsi="Arial" w:cs="Arial"/>
@@ -5416,7 +5048,6 @@
         </w:rPr>
         <w:tab/>
       </w:r>
-      <w:proofErr w:type="gramStart"/>
       <w:r>
         <w:rPr>
           <w:rStyle w:val="StyleBoldBlack"/>
@@ -5437,7 +5068,6 @@
         </w:rPr>
         <w:t>LOANNUMBER</w:t>
       </w:r>
-      <w:proofErr w:type="gramEnd"/>
       <w:r>
         <w:rPr>
           <w:rStyle w:val="StyleBoldBlack"/>
@@ -5619,7 +5249,7 @@
         </w:tc>
         <w:tc>
           <w:tcPr>
-            <w:tcW w:w="1435" w:type="pct"/>
+            <w:tcW w:w="1434" w:type="pct"/>
             <w:shd w:val="clear" w:color="auto" w:fill="F2F2F2" w:themeFill="background1" w:themeFillShade="F2"/>
             <w:vAlign w:val="center"/>
             <w:hideMark/>
@@ -5687,7 +5317,6 @@
               </w:rPr>
               <w:t>$</w:t>
             </w:r>
-            <w:proofErr w:type="gramStart"/>
             <w:r>
               <w:rPr>
                 <w:rFonts w:ascii="Arial" w:hAnsi="Arial" w:cs="Arial"/>
@@ -5696,9 +5325,8 @@
                 <w:szCs w:val="18"/>
                 <w:lang w:val="en-AU" w:eastAsia="en-AU"/>
               </w:rPr>
-              <w:t>{{ "</w:t>
-            </w:r>
-            <w:proofErr w:type="gramEnd"/>
+              <w:t>{{ "{:</w:t>
+            </w:r>
             <w:r>
               <w:rPr>
                 <w:rFonts w:ascii="Arial" w:hAnsi="Arial" w:cs="Arial"/>
@@ -5707,7 +5335,7 @@
                 <w:szCs w:val="18"/>
                 <w:lang w:val="en-AU" w:eastAsia="en-AU"/>
               </w:rPr>
-              <w:t>{:</w:t>
+              <w:t>,</w:t>
             </w:r>
             <w:r>
               <w:rPr>
@@ -5717,7 +5345,7 @@
                 <w:szCs w:val="18"/>
                 <w:lang w:val="en-AU" w:eastAsia="en-AU"/>
               </w:rPr>
-              <w:t>,</w:t>
+              <w:t>.2f}".format(</w:t>
             </w:r>
             <w:r>
               <w:rPr>
@@ -5727,9 +5355,8 @@
                 <w:szCs w:val="18"/>
                 <w:lang w:val="en-AU" w:eastAsia="en-AU"/>
               </w:rPr>
-              <w:t>.2f}</w:t>
-            </w:r>
-            <w:proofErr w:type="gramStart"/>
+              <w:t>ADVANCEAMOUNT</w:t>
+            </w:r>
             <w:r>
               <w:rPr>
                 <w:rFonts w:ascii="Arial" w:hAnsi="Arial" w:cs="Arial"/>
@@ -5738,50 +5365,7 @@
                 <w:szCs w:val="18"/>
                 <w:lang w:val="en-AU" w:eastAsia="en-AU"/>
               </w:rPr>
-              <w:t>".format</w:t>
-            </w:r>
-            <w:proofErr w:type="gramEnd"/>
-            <w:r>
-              <w:rPr>
-                <w:rFonts w:ascii="Arial" w:hAnsi="Arial" w:cs="Arial"/>
-                <w:color w:val="000000"/>
-                <w:sz w:val="18"/>
-                <w:szCs w:val="18"/>
-                <w:lang w:val="en-AU" w:eastAsia="en-AU"/>
-              </w:rPr>
-              <w:t>(</w:t>
-            </w:r>
-            <w:r>
-              <w:rPr>
-                <w:rFonts w:ascii="Arial" w:hAnsi="Arial" w:cs="Arial"/>
-                <w:color w:val="000000"/>
-                <w:sz w:val="18"/>
-                <w:szCs w:val="18"/>
-                <w:lang w:val="en-AU" w:eastAsia="en-AU"/>
-              </w:rPr>
-              <w:t>ADVANCEAMOUNT</w:t>
-            </w:r>
-            <w:proofErr w:type="gramStart"/>
-            <w:r>
-              <w:rPr>
-                <w:rFonts w:ascii="Arial" w:hAnsi="Arial" w:cs="Arial"/>
-                <w:color w:val="000000"/>
-                <w:sz w:val="18"/>
-                <w:szCs w:val="18"/>
-                <w:lang w:val="en-AU" w:eastAsia="en-AU"/>
-              </w:rPr>
-              <w:t>) }</w:t>
-            </w:r>
-            <w:proofErr w:type="gramEnd"/>
-            <w:r>
-              <w:rPr>
-                <w:rFonts w:ascii="Arial" w:hAnsi="Arial" w:cs="Arial"/>
-                <w:color w:val="000000"/>
-                <w:sz w:val="18"/>
-                <w:szCs w:val="18"/>
-                <w:lang w:val="en-AU" w:eastAsia="en-AU"/>
-              </w:rPr>
-              <w:t>}</w:t>
+              <w:t>) }}</w:t>
             </w:r>
           </w:p>
           <w:p>
@@ -5921,7 +5505,7 @@
         </w:tc>
         <w:tc>
           <w:tcPr>
-            <w:tcW w:w="1435" w:type="pct"/>
+            <w:tcW w:w="1434" w:type="pct"/>
             <w:shd w:val="clear" w:color="auto" w:fill="F2F2F2" w:themeFill="background1" w:themeFillShade="F2"/>
             <w:vAlign w:val="center"/>
             <w:hideMark/>
@@ -6013,9 +5597,8 @@
                 <w:szCs w:val="18"/>
                 <w:lang w:val="en-AU" w:eastAsia="en-AU"/>
               </w:rPr>
-              <w:t xml:space="preserve">%tr for charge in </w:t>
-            </w:r>
-            <w:proofErr w:type="spellStart"/>
+              <w:t>%tr for charge in lendercharges %</w:t>
+            </w:r>
             <w:r>
               <w:rPr>
                 <w:rFonts w:ascii="Arial" w:hAnsi="Arial" w:cs="Arial"/>
@@ -6026,56 +5609,31 @@
                 <w:szCs w:val="18"/>
                 <w:lang w:val="en-AU" w:eastAsia="en-AU"/>
               </w:rPr>
-              <w:t>lendercharges</w:t>
-            </w:r>
-            <w:proofErr w:type="spellEnd"/>
-            <w:r>
-              <w:rPr>
-                <w:rFonts w:ascii="Arial" w:hAnsi="Arial" w:cs="Arial"/>
-                <w:b/>
-                <w:bCs/>
+              <w:t>}</w:t>
+            </w:r>
+          </w:p>
+        </w:tc>
+        <w:tc>
+          <w:tcPr>
+            <w:tcW w:w="1236" w:type="pct"/>
+            <w:shd w:val="clear" w:color="auto" w:fill="F2F2F2" w:themeFill="background1" w:themeFillShade="F2"/>
+            <w:vAlign w:val="center"/>
+          </w:tcPr>
+          <w:p>
+            <w:pPr>
+              <w:rPr>
+                <w:rFonts w:ascii="Arial" w:hAnsi="Arial" w:cs="Arial"/>
                 <w:color w:val="000000"/>
                 <w:sz w:val="18"/>
                 <w:szCs w:val="18"/>
                 <w:lang w:val="en-AU" w:eastAsia="en-AU"/>
               </w:rPr>
-              <w:t xml:space="preserve"> %</w:t>
-            </w:r>
-            <w:r>
-              <w:rPr>
-                <w:rFonts w:ascii="Arial" w:hAnsi="Arial" w:cs="Arial"/>
-                <w:b/>
-                <w:bCs/>
-                <w:color w:val="000000"/>
-                <w:sz w:val="18"/>
-                <w:szCs w:val="18"/>
-                <w:lang w:val="en-AU" w:eastAsia="en-AU"/>
-              </w:rPr>
-              <w:t>}</w:t>
-            </w:r>
-          </w:p>
-        </w:tc>
-        <w:tc>
-          <w:tcPr>
-            <w:tcW w:w="1236" w:type="pct"/>
-            <w:shd w:val="clear" w:color="auto" w:fill="F2F2F2" w:themeFill="background1" w:themeFillShade="F2"/>
-            <w:vAlign w:val="center"/>
-          </w:tcPr>
-          <w:p>
-            <w:pPr>
-              <w:rPr>
-                <w:rFonts w:ascii="Arial" w:hAnsi="Arial" w:cs="Arial"/>
-                <w:color w:val="000000"/>
-                <w:sz w:val="18"/>
-                <w:szCs w:val="18"/>
-                <w:lang w:val="en-AU" w:eastAsia="en-AU"/>
-              </w:rPr>
-            </w:pPr>
-          </w:p>
-        </w:tc>
-        <w:tc>
-          <w:tcPr>
-            <w:tcW w:w="1435" w:type="pct"/>
+            </w:pPr>
+          </w:p>
+        </w:tc>
+        <w:tc>
+          <w:tcPr>
+            <w:tcW w:w="1434" w:type="pct"/>
             <w:shd w:val="clear" w:color="auto" w:fill="F2F2F2" w:themeFill="background1" w:themeFillShade="F2"/>
             <w:vAlign w:val="center"/>
           </w:tcPr>
@@ -6153,7 +5711,7 @@
         </w:tc>
         <w:tc>
           <w:tcPr>
-            <w:tcW w:w="1435" w:type="pct"/>
+            <w:tcW w:w="1434" w:type="pct"/>
             <w:shd w:val="clear" w:color="auto" w:fill="F2F2F2" w:themeFill="background1" w:themeFillShade="F2"/>
             <w:vAlign w:val="center"/>
           </w:tcPr>
@@ -6220,7 +5778,6 @@
                 <w:lang w:val="en-AU" w:eastAsia="en-AU"/>
               </w:rPr>
             </w:pPr>
-            <w:proofErr w:type="gramStart"/>
             <w:r>
               <w:rPr>
                 <w:rFonts w:ascii="Arial" w:hAnsi="Arial" w:cs="Arial"/>
@@ -6231,7 +5788,6 @@
               </w:rPr>
               <w:t xml:space="preserve">{{ </w:t>
             </w:r>
-            <w:proofErr w:type="spellStart"/>
             <w:r>
               <w:rPr>
                 <w:rFonts w:ascii="Arial" w:hAnsi="Arial" w:cs="Arial"/>
@@ -6240,9 +5796,8 @@
                 <w:szCs w:val="18"/>
                 <w:lang w:val="en-AU" w:eastAsia="en-AU"/>
               </w:rPr>
-              <w:t>charge</w:t>
-            </w:r>
-            <w:proofErr w:type="gramEnd"/>
+              <w:t>charge.</w:t>
+            </w:r>
             <w:r>
               <w:rPr>
                 <w:rFonts w:ascii="Arial" w:hAnsi="Arial" w:cs="Arial"/>
@@ -6251,7 +5806,7 @@
                 <w:szCs w:val="18"/>
                 <w:lang w:val="en-AU" w:eastAsia="en-AU"/>
               </w:rPr>
-              <w:t>.</w:t>
+              <w:t>lender_charge</w:t>
             </w:r>
             <w:r>
               <w:rPr>
@@ -6261,10 +5816,62 @@
                 <w:szCs w:val="18"/>
                 <w:lang w:val="en-AU" w:eastAsia="en-AU"/>
               </w:rPr>
-              <w:t>lender_charge</w:t>
-            </w:r>
-            <w:proofErr w:type="spellEnd"/>
-            <w:r>
+              <w:t xml:space="preserve"> }}</w:t>
+            </w:r>
+          </w:p>
+        </w:tc>
+        <w:tc>
+          <w:tcPr>
+            <w:tcW w:w="1236" w:type="pct"/>
+            <w:shd w:val="clear" w:color="auto" w:fill="F2F2F2" w:themeFill="background1" w:themeFillShade="F2"/>
+            <w:vAlign w:val="center"/>
+            <w:hideMark/>
+          </w:tcPr>
+          <w:p>
+            <w:pPr>
+              <w:jc w:val="right"/>
+              <w:rPr>
+                <w:rFonts w:ascii="Arial" w:hAnsi="Arial" w:cs="Arial"/>
+                <w:color w:val="000000" w:themeColor="text1"/>
+                <w:sz w:val="18"/>
+                <w:szCs w:val="18"/>
+                <w:lang w:val="en-AU" w:eastAsia="en-AU"/>
+              </w:rPr>
+            </w:pPr>
+            <w:r>
+              <w:rPr>
+                <w:rFonts w:ascii="Arial" w:hAnsi="Arial" w:cs="Arial"/>
+                <w:color w:val="000000" w:themeColor="text1"/>
+                <w:sz w:val="18"/>
+                <w:szCs w:val="18"/>
+                <w:lang w:val="en-AU" w:eastAsia="en-AU"/>
+              </w:rPr>
+              <w:t>${{ "{:.2f}".format(</w:t>
+            </w:r>
+            <w:r>
+              <w:rPr>
+                <w:rFonts w:ascii="Arial" w:hAnsi="Arial" w:cs="Arial"/>
+                <w:color w:val="000000" w:themeColor="text1"/>
+                <w:sz w:val="18"/>
+                <w:szCs w:val="18"/>
+                <w:lang w:val="en-AU" w:eastAsia="en-AU"/>
+              </w:rPr>
+              <w:t>charge.charge_amount</w:t>
+            </w:r>
+            <w:r>
+              <w:rPr>
+                <w:rFonts w:ascii="Arial" w:hAnsi="Arial" w:cs="Arial"/>
+                <w:color w:val="000000" w:themeColor="text1"/>
+                <w:sz w:val="18"/>
+                <w:szCs w:val="18"/>
+                <w:lang w:val="en-AU" w:eastAsia="en-AU"/>
+              </w:rPr>
+              <w:t>) }}</w:t>
+            </w:r>
+          </w:p>
+          <w:p>
+            <w:pPr>
+              <w:jc w:val="right"/>
               <w:rPr>
                 <w:rFonts w:ascii="Arial" w:hAnsi="Arial" w:cs="Arial"/>
                 <w:color w:val="000000"/>
@@ -6272,145 +5879,12 @@
                 <w:szCs w:val="18"/>
                 <w:lang w:val="en-AU" w:eastAsia="en-AU"/>
               </w:rPr>
-              <w:t xml:space="preserve"> }}</w:t>
-            </w:r>
-          </w:p>
-        </w:tc>
-        <w:tc>
-          <w:tcPr>
-            <w:tcW w:w="1236" w:type="pct"/>
-            <w:shd w:val="clear" w:color="auto" w:fill="F2F2F2" w:themeFill="background1" w:themeFillShade="F2"/>
-            <w:vAlign w:val="center"/>
-            <w:hideMark/>
-          </w:tcPr>
-          <w:p>
-            <w:pPr>
-              <w:jc w:val="right"/>
-              <w:rPr>
-                <w:rFonts w:ascii="Arial" w:hAnsi="Arial" w:cs="Arial"/>
-                <w:color w:val="000000" w:themeColor="text1"/>
-                <w:sz w:val="18"/>
-                <w:szCs w:val="18"/>
-                <w:lang w:val="en-AU" w:eastAsia="en-AU"/>
-              </w:rPr>
-            </w:pPr>
-            <w:r>
-              <w:rPr>
-                <w:rFonts w:ascii="Arial" w:hAnsi="Arial" w:cs="Arial"/>
-                <w:color w:val="000000" w:themeColor="text1"/>
-                <w:sz w:val="18"/>
-                <w:szCs w:val="18"/>
-                <w:lang w:val="en-AU" w:eastAsia="en-AU"/>
-              </w:rPr>
-              <w:t>$</w:t>
-            </w:r>
-            <w:proofErr w:type="gramStart"/>
-            <w:r>
-              <w:rPr>
-                <w:rFonts w:ascii="Arial" w:hAnsi="Arial" w:cs="Arial"/>
-                <w:color w:val="000000" w:themeColor="text1"/>
-                <w:sz w:val="18"/>
-                <w:szCs w:val="18"/>
-                <w:lang w:val="en-AU" w:eastAsia="en-AU"/>
-              </w:rPr>
-              <w:t>{{ "</w:t>
-            </w:r>
-            <w:proofErr w:type="gramEnd"/>
-            <w:r>
-              <w:rPr>
-                <w:rFonts w:ascii="Arial" w:hAnsi="Arial" w:cs="Arial"/>
-                <w:color w:val="000000" w:themeColor="text1"/>
-                <w:sz w:val="18"/>
-                <w:szCs w:val="18"/>
-                <w:lang w:val="en-AU" w:eastAsia="en-AU"/>
-              </w:rPr>
-              <w:t>{:.2f}</w:t>
-            </w:r>
-            <w:proofErr w:type="gramStart"/>
-            <w:r>
-              <w:rPr>
-                <w:rFonts w:ascii="Arial" w:hAnsi="Arial" w:cs="Arial"/>
-                <w:color w:val="000000" w:themeColor="text1"/>
-                <w:sz w:val="18"/>
-                <w:szCs w:val="18"/>
-                <w:lang w:val="en-AU" w:eastAsia="en-AU"/>
-              </w:rPr>
-              <w:t>".format</w:t>
-            </w:r>
-            <w:proofErr w:type="gramEnd"/>
-            <w:r>
-              <w:rPr>
-                <w:rFonts w:ascii="Arial" w:hAnsi="Arial" w:cs="Arial"/>
-                <w:color w:val="000000" w:themeColor="text1"/>
-                <w:sz w:val="18"/>
-                <w:szCs w:val="18"/>
-                <w:lang w:val="en-AU" w:eastAsia="en-AU"/>
-              </w:rPr>
-              <w:t>(</w:t>
-            </w:r>
-            <w:proofErr w:type="spellStart"/>
-            <w:proofErr w:type="gramStart"/>
-            <w:r>
-              <w:rPr>
-                <w:rFonts w:ascii="Arial" w:hAnsi="Arial" w:cs="Arial"/>
-                <w:color w:val="000000" w:themeColor="text1"/>
-                <w:sz w:val="18"/>
-                <w:szCs w:val="18"/>
-                <w:lang w:val="en-AU" w:eastAsia="en-AU"/>
-              </w:rPr>
-              <w:t>charge.charge</w:t>
-            </w:r>
-            <w:proofErr w:type="gramEnd"/>
-            <w:r>
-              <w:rPr>
-                <w:rFonts w:ascii="Arial" w:hAnsi="Arial" w:cs="Arial"/>
-                <w:color w:val="000000" w:themeColor="text1"/>
-                <w:sz w:val="18"/>
-                <w:szCs w:val="18"/>
-                <w:lang w:val="en-AU" w:eastAsia="en-AU"/>
-              </w:rPr>
-              <w:t>_amount</w:t>
-            </w:r>
-            <w:proofErr w:type="spellEnd"/>
-            <w:proofErr w:type="gramStart"/>
-            <w:r>
-              <w:rPr>
-                <w:rFonts w:ascii="Arial" w:hAnsi="Arial" w:cs="Arial"/>
-                <w:color w:val="000000" w:themeColor="text1"/>
-                <w:sz w:val="18"/>
-                <w:szCs w:val="18"/>
-                <w:lang w:val="en-AU" w:eastAsia="en-AU"/>
-              </w:rPr>
-              <w:t>) }</w:t>
-            </w:r>
-            <w:proofErr w:type="gramEnd"/>
-            <w:r>
-              <w:rPr>
-                <w:rFonts w:ascii="Arial" w:hAnsi="Arial" w:cs="Arial"/>
-                <w:color w:val="000000" w:themeColor="text1"/>
-                <w:sz w:val="18"/>
-                <w:szCs w:val="18"/>
-                <w:lang w:val="en-AU" w:eastAsia="en-AU"/>
-              </w:rPr>
-              <w:t>}</w:t>
-            </w:r>
-          </w:p>
-          <w:p>
-            <w:pPr>
-              <w:jc w:val="right"/>
-              <w:rPr>
-                <w:rFonts w:ascii="Arial" w:hAnsi="Arial" w:cs="Arial"/>
-                <w:color w:val="000000"/>
-                <w:sz w:val="18"/>
-                <w:szCs w:val="18"/>
-                <w:lang w:val="en-AU" w:eastAsia="en-AU"/>
-              </w:rPr>
-            </w:pPr>
-          </w:p>
-        </w:tc>
-        <w:tc>
-          <w:tcPr>
-            <w:tcW w:w="1435" w:type="pct"/>
+            </w:pPr>
+          </w:p>
+        </w:tc>
+        <w:tc>
+          <w:tcPr>
+            <w:tcW w:w="1434" w:type="pct"/>
             <w:shd w:val="clear" w:color="auto" w:fill="F2F2F2" w:themeFill="background1" w:themeFillShade="F2"/>
             <w:vAlign w:val="center"/>
             <w:hideMark/>
@@ -6494,9 +5968,8 @@
                 <w:szCs w:val="18"/>
                 <w:lang w:val="en-AU" w:eastAsia="en-AU"/>
               </w:rPr>
-              <w:t xml:space="preserve">%tr </w:t>
-            </w:r>
-            <w:proofErr w:type="spellStart"/>
+              <w:t>%tr endfor %</w:t>
+            </w:r>
             <w:r>
               <w:rPr>
                 <w:rFonts w:ascii="Arial" w:hAnsi="Arial" w:cs="Arial"/>
@@ -6505,27 +5978,6 @@
                 <w:szCs w:val="18"/>
                 <w:lang w:val="en-AU" w:eastAsia="en-AU"/>
               </w:rPr>
-              <w:t>endfor</w:t>
-            </w:r>
-            <w:proofErr w:type="spellEnd"/>
-            <w:r>
-              <w:rPr>
-                <w:rFonts w:ascii="Arial" w:hAnsi="Arial" w:cs="Arial"/>
-                <w:color w:val="000000"/>
-                <w:sz w:val="18"/>
-                <w:szCs w:val="18"/>
-                <w:lang w:val="en-AU" w:eastAsia="en-AU"/>
-              </w:rPr>
-              <w:t xml:space="preserve"> %</w:t>
-            </w:r>
-            <w:r>
-              <w:rPr>
-                <w:rFonts w:ascii="Arial" w:hAnsi="Arial" w:cs="Arial"/>
-                <w:color w:val="000000"/>
-                <w:sz w:val="18"/>
-                <w:szCs w:val="18"/>
-                <w:lang w:val="en-AU" w:eastAsia="en-AU"/>
-              </w:rPr>
               <w:t>}</w:t>
             </w:r>
           </w:p>
@@ -6550,7 +6002,7 @@
         </w:tc>
         <w:tc>
           <w:tcPr>
-            <w:tcW w:w="1435" w:type="pct"/>
+            <w:tcW w:w="1434" w:type="pct"/>
             <w:shd w:val="clear" w:color="auto" w:fill="F2F2F2" w:themeFill="background1" w:themeFillShade="F2"/>
             <w:vAlign w:val="center"/>
           </w:tcPr>
@@ -6613,51 +6065,7 @@
                 <w:szCs w:val="18"/>
                 <w:lang w:val="en-AU" w:eastAsia="en-AU"/>
               </w:rPr>
-              <w:t xml:space="preserve">{%tr for </w:t>
-            </w:r>
-            <w:proofErr w:type="spellStart"/>
-            <w:r>
-              <w:rPr>
-                <w:rFonts w:ascii="Arial" w:hAnsi="Arial" w:cs="Arial"/>
-                <w:color w:val="000000"/>
-                <w:sz w:val="18"/>
-                <w:szCs w:val="18"/>
-                <w:lang w:val="en-AU" w:eastAsia="en-AU"/>
-              </w:rPr>
-              <w:t>faocharge</w:t>
-            </w:r>
-            <w:proofErr w:type="spellEnd"/>
-            <w:r>
-              <w:rPr>
-                <w:rFonts w:ascii="Arial" w:hAnsi="Arial" w:cs="Arial"/>
-                <w:color w:val="000000"/>
-                <w:sz w:val="18"/>
-                <w:szCs w:val="18"/>
-                <w:lang w:val="en-AU" w:eastAsia="en-AU"/>
-              </w:rPr>
-              <w:t xml:space="preserve"> in </w:t>
-            </w:r>
-            <w:proofErr w:type="spellStart"/>
-            <w:r>
-              <w:rPr>
-                <w:rFonts w:ascii="Arial" w:hAnsi="Arial" w:cs="Arial"/>
-                <w:color w:val="000000"/>
-                <w:sz w:val="18"/>
-                <w:szCs w:val="18"/>
-                <w:lang w:val="en-AU" w:eastAsia="en-AU"/>
-              </w:rPr>
-              <w:t>faocharges</w:t>
-            </w:r>
-            <w:proofErr w:type="spellEnd"/>
-            <w:r>
-              <w:rPr>
-                <w:rFonts w:ascii="Arial" w:hAnsi="Arial" w:cs="Arial"/>
-                <w:color w:val="000000"/>
-                <w:sz w:val="18"/>
-                <w:szCs w:val="18"/>
-                <w:lang w:val="en-AU" w:eastAsia="en-AU"/>
-              </w:rPr>
-              <w:t xml:space="preserve"> %}</w:t>
+              <w:t>{%tr for faocharge in faocharges %}</w:t>
             </w:r>
           </w:p>
         </w:tc>
@@ -6681,7 +6089,7 @@
         </w:tc>
         <w:tc>
           <w:tcPr>
-            <w:tcW w:w="1435" w:type="pct"/>
+            <w:tcW w:w="1434" w:type="pct"/>
             <w:shd w:val="clear" w:color="auto" w:fill="F2F2F2" w:themeFill="background1" w:themeFillShade="F2"/>
             <w:vAlign w:val="center"/>
           </w:tcPr>
@@ -6736,6 +6144,16 @@
                 <w:lang w:val="en-AU" w:eastAsia="en-AU"/>
               </w:rPr>
             </w:pPr>
+            <w:r>
+              <w:rPr>
+                <w:rFonts w:ascii="Arial" w:hAnsi="Arial" w:cs="Arial"/>
+                <w:color w:val="000000"/>
+                <w:sz w:val="18"/>
+                <w:szCs w:val="18"/>
+                <w:lang w:val="en-AU" w:eastAsia="en-AU"/>
+              </w:rPr>
+              <w:t>{{ faocharge.fao_charge }}</w:t>
+            </w:r>
           </w:p>
         </w:tc>
         <w:tc>
@@ -6755,11 +6173,41 @@
                 <w:lang w:val="en-AU" w:eastAsia="en-AU"/>
               </w:rPr>
             </w:pPr>
-          </w:p>
-        </w:tc>
-        <w:tc>
-          <w:tcPr>
-            <w:tcW w:w="1435" w:type="pct"/>
+            <w:r>
+              <w:rPr>
+                <w:rFonts w:ascii="Arial" w:hAnsi="Arial" w:cs="Arial"/>
+                <w:color w:val="000000" w:themeColor="text1"/>
+                <w:sz w:val="18"/>
+                <w:szCs w:val="18"/>
+                <w:lang w:val="en-AU" w:eastAsia="en-AU"/>
+              </w:rPr>
+              <w:t>${{ "{:.2f}".format(</w:t>
+            </w:r>
+            <w:r>
+              <w:rPr>
+                <w:rFonts w:ascii="Arial" w:hAnsi="Arial" w:cs="Arial"/>
+                <w:color w:val="000000" w:themeColor="text1"/>
+                <w:sz w:val="18"/>
+                <w:szCs w:val="18"/>
+                <w:lang w:val="en-AU" w:eastAsia="en-AU"/>
+              </w:rPr>
+              <w:t>faocharge.fao_amount</w:t>
+            </w:r>
+            <w:r>
+              <w:rPr>
+                <w:rFonts w:ascii="Arial" w:hAnsi="Arial" w:cs="Arial"/>
+                <w:color w:val="000000" w:themeColor="text1"/>
+                <w:sz w:val="18"/>
+                <w:szCs w:val="18"/>
+                <w:lang w:val="en-AU" w:eastAsia="en-AU"/>
+              </w:rPr>
+              <w:t>) }}</w:t>
+            </w:r>
+          </w:p>
+        </w:tc>
+        <w:tc>
+          <w:tcPr>
+            <w:tcW w:w="1434" w:type="pct"/>
             <w:shd w:val="clear" w:color="auto" w:fill="F2F2F2" w:themeFill="background1" w:themeFillShade="F2"/>
             <w:vAlign w:val="center"/>
           </w:tcPr>
@@ -6814,7 +6262,6 @@
                 <w:lang w:val="en-AU" w:eastAsia="en-AU"/>
               </w:rPr>
             </w:pPr>
-            <w:proofErr w:type="gramStart"/>
             <w:r>
               <w:rPr>
                 <w:rFonts w:ascii="Arial" w:hAnsi="Arial" w:cs="Arial"/>
@@ -6823,40 +6270,7 @@
                 <w:szCs w:val="18"/>
                 <w:lang w:val="en-AU" w:eastAsia="en-AU"/>
               </w:rPr>
-              <w:t xml:space="preserve">{{ </w:t>
-            </w:r>
-            <w:proofErr w:type="spellStart"/>
-            <w:r>
-              <w:rPr>
-                <w:rFonts w:ascii="Arial" w:hAnsi="Arial" w:cs="Arial"/>
-                <w:color w:val="000000"/>
-                <w:sz w:val="18"/>
-                <w:szCs w:val="18"/>
-                <w:lang w:val="en-AU" w:eastAsia="en-AU"/>
-              </w:rPr>
-              <w:t>faocharge.fao</w:t>
-            </w:r>
-            <w:proofErr w:type="gramEnd"/>
-            <w:r>
-              <w:rPr>
-                <w:rFonts w:ascii="Arial" w:hAnsi="Arial" w:cs="Arial"/>
-                <w:color w:val="000000"/>
-                <w:sz w:val="18"/>
-                <w:szCs w:val="18"/>
-                <w:lang w:val="en-AU" w:eastAsia="en-AU"/>
-              </w:rPr>
-              <w:t>_charge</w:t>
-            </w:r>
-            <w:proofErr w:type="spellEnd"/>
-            <w:r>
-              <w:rPr>
-                <w:rFonts w:ascii="Arial" w:hAnsi="Arial" w:cs="Arial"/>
-                <w:color w:val="000000"/>
-                <w:sz w:val="18"/>
-                <w:szCs w:val="18"/>
-                <w:lang w:val="en-AU" w:eastAsia="en-AU"/>
-              </w:rPr>
-              <w:t xml:space="preserve"> }}</w:t>
+              <w:t>{%tr endfor %}</w:t>
             </w:r>
           </w:p>
         </w:tc>
@@ -6868,96 +6282,19 @@
           </w:tcPr>
           <w:p>
             <w:pPr>
-              <w:jc w:val="right"/>
-              <w:rPr>
-                <w:rFonts w:ascii="Arial" w:hAnsi="Arial" w:cs="Arial"/>
-                <w:color w:val="000000" w:themeColor="text1"/>
-                <w:sz w:val="18"/>
-                <w:szCs w:val="18"/>
-                <w:lang w:val="en-AU" w:eastAsia="en-AU"/>
-              </w:rPr>
-            </w:pPr>
-            <w:r>
-              <w:rPr>
-                <w:rFonts w:ascii="Arial" w:hAnsi="Arial" w:cs="Arial"/>
-                <w:color w:val="000000" w:themeColor="text1"/>
-                <w:sz w:val="18"/>
-                <w:szCs w:val="18"/>
-                <w:lang w:val="en-AU" w:eastAsia="en-AU"/>
-              </w:rPr>
-              <w:t>$</w:t>
-            </w:r>
-            <w:proofErr w:type="gramStart"/>
-            <w:r>
-              <w:rPr>
-                <w:rFonts w:ascii="Arial" w:hAnsi="Arial" w:cs="Arial"/>
-                <w:color w:val="000000" w:themeColor="text1"/>
-                <w:sz w:val="18"/>
-                <w:szCs w:val="18"/>
-                <w:lang w:val="en-AU" w:eastAsia="en-AU"/>
-              </w:rPr>
-              <w:t>{{ "</w:t>
-            </w:r>
-            <w:proofErr w:type="gramEnd"/>
-            <w:r>
-              <w:rPr>
-                <w:rFonts w:ascii="Arial" w:hAnsi="Arial" w:cs="Arial"/>
-                <w:color w:val="000000" w:themeColor="text1"/>
-                <w:sz w:val="18"/>
-                <w:szCs w:val="18"/>
-                <w:lang w:val="en-AU" w:eastAsia="en-AU"/>
-              </w:rPr>
-              <w:t>{:.2f}</w:t>
-            </w:r>
-            <w:proofErr w:type="gramStart"/>
-            <w:r>
-              <w:rPr>
-                <w:rFonts w:ascii="Arial" w:hAnsi="Arial" w:cs="Arial"/>
-                <w:color w:val="000000" w:themeColor="text1"/>
-                <w:sz w:val="18"/>
-                <w:szCs w:val="18"/>
-                <w:lang w:val="en-AU" w:eastAsia="en-AU"/>
-              </w:rPr>
-              <w:t>".format</w:t>
-            </w:r>
-            <w:proofErr w:type="gramEnd"/>
-            <w:r>
-              <w:rPr>
-                <w:rFonts w:ascii="Arial" w:hAnsi="Arial" w:cs="Arial"/>
-                <w:color w:val="000000" w:themeColor="text1"/>
-                <w:sz w:val="18"/>
-                <w:szCs w:val="18"/>
-                <w:lang w:val="en-AU" w:eastAsia="en-AU"/>
-              </w:rPr>
-              <w:t>(</w:t>
-            </w:r>
-            <w:proofErr w:type="spellStart"/>
-            <w:r>
-              <w:rPr>
-                <w:rFonts w:ascii="Arial" w:hAnsi="Arial" w:cs="Arial"/>
-                <w:color w:val="000000" w:themeColor="text1"/>
-                <w:sz w:val="18"/>
-                <w:szCs w:val="18"/>
-                <w:lang w:val="en-AU" w:eastAsia="en-AU"/>
-              </w:rPr>
-              <w:t>faocharge.fao_amount</w:t>
-            </w:r>
-            <w:proofErr w:type="spellEnd"/>
-            <w:r>
-              <w:rPr>
-                <w:rFonts w:ascii="Arial" w:hAnsi="Arial" w:cs="Arial"/>
-                <w:color w:val="000000" w:themeColor="text1"/>
-                <w:sz w:val="18"/>
-                <w:szCs w:val="18"/>
-                <w:lang w:val="en-AU" w:eastAsia="en-AU"/>
-              </w:rPr>
-              <w:t>) }}</w:t>
-            </w:r>
-          </w:p>
-        </w:tc>
-        <w:tc>
-          <w:tcPr>
-            <w:tcW w:w="1435" w:type="pct"/>
+              <w:rPr>
+                <w:rFonts w:ascii="Arial" w:hAnsi="Arial" w:cs="Arial"/>
+                <w:color w:val="000000" w:themeColor="text1"/>
+                <w:sz w:val="18"/>
+                <w:szCs w:val="18"/>
+                <w:lang w:val="en-AU" w:eastAsia="en-AU"/>
+              </w:rPr>
+            </w:pPr>
+          </w:p>
+        </w:tc>
+        <w:tc>
+          <w:tcPr>
+            <w:tcW w:w="1434" w:type="pct"/>
             <w:shd w:val="clear" w:color="auto" w:fill="F2F2F2" w:themeFill="background1" w:themeFillShade="F2"/>
             <w:vAlign w:val="center"/>
           </w:tcPr>
@@ -7012,38 +6349,6 @@
                 <w:lang w:val="en-AU" w:eastAsia="en-AU"/>
               </w:rPr>
             </w:pPr>
-            <w:r>
-              <w:rPr>
-                <w:rFonts w:ascii="Arial" w:hAnsi="Arial" w:cs="Arial"/>
-                <w:color w:val="000000"/>
-                <w:sz w:val="18"/>
-                <w:szCs w:val="18"/>
-                <w:lang w:val="en-AU" w:eastAsia="en-AU"/>
-              </w:rPr>
-              <w:t xml:space="preserve">{%tr </w:t>
-            </w:r>
-            <w:proofErr w:type="spellStart"/>
-            <w:r>
-              <w:rPr>
-                <w:rFonts w:ascii="Arial" w:hAnsi="Arial" w:cs="Arial"/>
-                <w:color w:val="000000"/>
-                <w:sz w:val="18"/>
-                <w:szCs w:val="18"/>
-                <w:lang w:val="en-AU" w:eastAsia="en-AU"/>
-              </w:rPr>
-              <w:t>endfor</w:t>
-            </w:r>
-            <w:proofErr w:type="spellEnd"/>
-            <w:r>
-              <w:rPr>
-                <w:rFonts w:ascii="Arial" w:hAnsi="Arial" w:cs="Arial"/>
-                <w:color w:val="000000"/>
-                <w:sz w:val="18"/>
-                <w:szCs w:val="18"/>
-                <w:lang w:val="en-AU" w:eastAsia="en-AU"/>
-              </w:rPr>
-              <w:t xml:space="preserve"> %}</w:t>
-            </w:r>
           </w:p>
         </w:tc>
         <w:tc>
@@ -7066,84 +6371,7 @@
         </w:tc>
         <w:tc>
           <w:tcPr>
-            <w:tcW w:w="1435" w:type="pct"/>
-            <w:shd w:val="clear" w:color="auto" w:fill="F2F2F2" w:themeFill="background1" w:themeFillShade="F2"/>
-            <w:vAlign w:val="center"/>
-          </w:tcPr>
-          <w:p>
-            <w:pPr>
-              <w:rPr>
-                <w:rFonts w:ascii="Arial" w:hAnsi="Arial" w:cs="Arial"/>
-                <w:color w:val="000000"/>
-                <w:sz w:val="18"/>
-                <w:szCs w:val="18"/>
-                <w:lang w:val="en-AU" w:eastAsia="en-AU"/>
-              </w:rPr>
-            </w:pPr>
-          </w:p>
-        </w:tc>
-      </w:tr>
-      <w:tr>
-        <w:trPr>
-          <w:trHeight w:val="77"/>
-        </w:trPr>
-        <w:tc>
-          <w:tcPr>
-            <w:tcW w:w="807" w:type="pct"/>
-            <w:shd w:val="clear" w:color="auto" w:fill="F2F2F2" w:themeFill="background1" w:themeFillShade="F2"/>
-            <w:vAlign w:val="center"/>
-          </w:tcPr>
-          <w:p>
-            <w:pPr>
-              <w:rPr>
-                <w:rFonts w:ascii="Arial" w:hAnsi="Arial" w:cs="Arial"/>
-                <w:color w:val="000000"/>
-                <w:sz w:val="18"/>
-                <w:szCs w:val="18"/>
-                <w:lang w:val="en-AU" w:eastAsia="en-AU"/>
-              </w:rPr>
-            </w:pPr>
-          </w:p>
-        </w:tc>
-        <w:tc>
-          <w:tcPr>
-            <w:tcW w:w="1523" w:type="pct"/>
-            <w:shd w:val="clear" w:color="auto" w:fill="F2F2F2" w:themeFill="background1" w:themeFillShade="F2"/>
-            <w:vAlign w:val="center"/>
-          </w:tcPr>
-          <w:p>
-            <w:pPr>
-              <w:rPr>
-                <w:rFonts w:ascii="Arial" w:hAnsi="Arial" w:cs="Arial"/>
-                <w:color w:val="000000"/>
-                <w:sz w:val="18"/>
-                <w:szCs w:val="18"/>
-                <w:lang w:val="en-AU" w:eastAsia="en-AU"/>
-              </w:rPr>
-            </w:pPr>
-          </w:p>
-        </w:tc>
-        <w:tc>
-          <w:tcPr>
-            <w:tcW w:w="1236" w:type="pct"/>
-            <w:shd w:val="clear" w:color="auto" w:fill="F2F2F2" w:themeFill="background1" w:themeFillShade="F2"/>
-            <w:vAlign w:val="center"/>
-          </w:tcPr>
-          <w:p>
-            <w:pPr>
-              <w:rPr>
-                <w:rFonts w:ascii="Arial" w:hAnsi="Arial" w:cs="Arial"/>
-                <w:color w:val="000000" w:themeColor="text1"/>
-                <w:sz w:val="18"/>
-                <w:szCs w:val="18"/>
-                <w:lang w:val="en-AU" w:eastAsia="en-AU"/>
-              </w:rPr>
-            </w:pPr>
-          </w:p>
-        </w:tc>
-        <w:tc>
-          <w:tcPr>
-            <w:tcW w:w="1435" w:type="pct"/>
+            <w:tcW w:w="1434" w:type="pct"/>
             <w:shd w:val="clear" w:color="auto" w:fill="F2F2F2" w:themeFill="background1" w:themeFillShade="F2"/>
             <w:vAlign w:val="center"/>
           </w:tcPr>
@@ -7254,7 +6482,7 @@
         </w:tc>
         <w:tc>
           <w:tcPr>
-            <w:tcW w:w="1435" w:type="pct"/>
+            <w:tcW w:w="1434" w:type="pct"/>
             <w:shd w:val="clear" w:color="auto" w:fill="F2F2F2" w:themeFill="background1" w:themeFillShade="F2"/>
             <w:vAlign w:val="center"/>
             <w:hideMark/>
@@ -7384,7 +6612,7 @@
         </w:tc>
         <w:tc>
           <w:tcPr>
-            <w:tcW w:w="1435" w:type="pct"/>
+            <w:tcW w:w="1434" w:type="pct"/>
             <w:shd w:val="clear" w:color="auto" w:fill="F2F2F2" w:themeFill="background1" w:themeFillShade="F2"/>
             <w:vAlign w:val="center"/>
             <w:hideMark/>
@@ -7492,7 +6720,6 @@
               </w:rPr>
               <w:t xml:space="preserve"> </w:t>
             </w:r>
-            <w:proofErr w:type="spellStart"/>
             <w:r>
               <w:rPr>
                 <w:rFonts w:ascii="Arial" w:hAnsi="Arial" w:cs="Arial"/>
@@ -7503,9 +6730,8 @@
                 <w:szCs w:val="18"/>
                 <w:lang w:val="en-AU" w:eastAsia="en-AU"/>
               </w:rPr>
-              <w:t>property_state</w:t>
-            </w:r>
-            <w:proofErr w:type="spellEnd"/>
+              <w:t>property_state =</w:t>
+            </w:r>
             <w:r>
               <w:rPr>
                 <w:rFonts w:ascii="Arial" w:hAnsi="Arial" w:cs="Arial"/>
@@ -7516,7 +6742,7 @@
                 <w:szCs w:val="18"/>
                 <w:lang w:val="en-AU" w:eastAsia="en-AU"/>
               </w:rPr>
-              <w:t xml:space="preserve"> =</w:t>
+              <w:t>=</w:t>
             </w:r>
             <w:r>
               <w:rPr>
@@ -7528,7 +6754,7 @@
                 <w:szCs w:val="18"/>
                 <w:lang w:val="en-AU" w:eastAsia="en-AU"/>
               </w:rPr>
-              <w:t>=</w:t>
+              <w:t xml:space="preserve"> </w:t>
             </w:r>
             <w:r>
               <w:rPr>
@@ -7540,7 +6766,7 @@
                 <w:szCs w:val="18"/>
                 <w:lang w:val="en-AU" w:eastAsia="en-AU"/>
               </w:rPr>
-              <w:t xml:space="preserve"> </w:t>
+              <w:t>“</w:t>
             </w:r>
             <w:r>
               <w:rPr>
@@ -7552,7 +6778,7 @@
                 <w:szCs w:val="18"/>
                 <w:lang w:val="en-AU" w:eastAsia="en-AU"/>
               </w:rPr>
-              <w:t>“</w:t>
+              <w:t>NSW</w:t>
             </w:r>
             <w:r>
               <w:rPr>
@@ -7564,7 +6790,7 @@
                 <w:szCs w:val="18"/>
                 <w:lang w:val="en-AU" w:eastAsia="en-AU"/>
               </w:rPr>
-              <w:t>NSW</w:t>
+              <w:t>”</w:t>
             </w:r>
             <w:r>
               <w:rPr>
@@ -7576,7 +6802,7 @@
                 <w:szCs w:val="18"/>
                 <w:lang w:val="en-AU" w:eastAsia="en-AU"/>
               </w:rPr>
-              <w:t>”</w:t>
+              <w:t xml:space="preserve"> </w:t>
             </w:r>
             <w:r>
               <w:rPr>
@@ -7588,7 +6814,7 @@
                 <w:szCs w:val="18"/>
                 <w:lang w:val="en-AU" w:eastAsia="en-AU"/>
               </w:rPr>
-              <w:t xml:space="preserve"> </w:t>
+              <w:t>%</w:t>
             </w:r>
             <w:r>
               <w:rPr>
@@ -7600,18 +6826,6 @@
                 <w:szCs w:val="18"/>
                 <w:lang w:val="en-AU" w:eastAsia="en-AU"/>
               </w:rPr>
-              <w:t>%</w:t>
-            </w:r>
-            <w:r>
-              <w:rPr>
-                <w:rFonts w:ascii="Arial" w:hAnsi="Arial" w:cs="Arial"/>
-                <w:b/>
-                <w:bCs/>
-                <w:color w:val="000000" w:themeColor="text1"/>
-                <w:sz w:val="18"/>
-                <w:szCs w:val="18"/>
-                <w:lang w:val="en-AU" w:eastAsia="en-AU"/>
-              </w:rPr>
               <w:t>}</w:t>
             </w:r>
           </w:p>
@@ -7638,7 +6852,7 @@
         </w:tc>
         <w:tc>
           <w:tcPr>
-            <w:tcW w:w="1435" w:type="pct"/>
+            <w:tcW w:w="1434" w:type="pct"/>
             <w:shd w:val="clear" w:color="auto" w:fill="F2F2F2" w:themeFill="background1" w:themeFillShade="F2"/>
             <w:vAlign w:val="center"/>
             <w:hideMark/>
@@ -7761,7 +6975,7 @@
         </w:tc>
         <w:tc>
           <w:tcPr>
-            <w:tcW w:w="1435" w:type="pct"/>
+            <w:tcW w:w="1434" w:type="pct"/>
             <w:shd w:val="clear" w:color="auto" w:fill="F2F2F2" w:themeFill="background1" w:themeFillShade="F2"/>
             <w:vAlign w:val="center"/>
             <w:hideMark/>
@@ -7884,7 +7098,7 @@
         </w:tc>
         <w:tc>
           <w:tcPr>
-            <w:tcW w:w="1435" w:type="pct"/>
+            <w:tcW w:w="1434" w:type="pct"/>
             <w:shd w:val="clear" w:color="auto" w:fill="F2F2F2" w:themeFill="background1" w:themeFillShade="F2"/>
             <w:vAlign w:val="center"/>
             <w:hideMark/>
@@ -8051,7 +7265,7 @@
         </w:tc>
         <w:tc>
           <w:tcPr>
-            <w:tcW w:w="1435" w:type="pct"/>
+            <w:tcW w:w="1434" w:type="pct"/>
             <w:shd w:val="clear" w:color="auto" w:fill="F2F2F2" w:themeFill="background1" w:themeFillShade="F2"/>
             <w:vAlign w:val="center"/>
             <w:hideMark/>
@@ -8160,7 +7374,7 @@
         </w:tc>
         <w:tc>
           <w:tcPr>
-            <w:tcW w:w="1435" w:type="pct"/>
+            <w:tcW w:w="1434" w:type="pct"/>
             <w:shd w:val="clear" w:color="auto" w:fill="F2F2F2" w:themeFill="background1" w:themeFillShade="F2"/>
             <w:vAlign w:val="center"/>
           </w:tcPr>
@@ -8241,9 +7455,8 @@
                 <w:szCs w:val="18"/>
                 <w:lang w:eastAsia="en-AU"/>
               </w:rPr>
-              <w:t xml:space="preserve">% set </w:t>
-            </w:r>
-            <w:proofErr w:type="spellStart"/>
+              <w:t xml:space="preserve">% set govcharges = </w:t>
+            </w:r>
             <w:r>
               <w:rPr>
                 <w:rFonts w:ascii="Arial" w:hAnsi="Arial" w:cs="Arial"/>
@@ -8254,9 +7467,8 @@
                 <w:szCs w:val="18"/>
                 <w:lang w:eastAsia="en-AU"/>
               </w:rPr>
-              <w:t>govcharges</w:t>
-            </w:r>
-            <w:proofErr w:type="spellEnd"/>
+              <w:t>175.70 + 175.70 + 175.70 + 70.18 %</w:t>
+            </w:r>
             <w:r>
               <w:rPr>
                 <w:rFonts w:ascii="Arial" w:hAnsi="Arial" w:cs="Arial"/>
@@ -8267,30 +7479,6 @@
                 <w:szCs w:val="18"/>
                 <w:lang w:eastAsia="en-AU"/>
               </w:rPr>
-              <w:t xml:space="preserve"> = </w:t>
-            </w:r>
-            <w:r>
-              <w:rPr>
-                <w:rFonts w:ascii="Arial" w:hAnsi="Arial" w:cs="Arial"/>
-                <w:b/>
-                <w:bCs/>
-                <w:color w:val="000000" w:themeColor="text1"/>
-                <w:sz w:val="18"/>
-                <w:szCs w:val="18"/>
-                <w:lang w:eastAsia="en-AU"/>
-              </w:rPr>
-              <w:t>175.70 + 175.70 + 175.70 + 70.18 %</w:t>
-            </w:r>
-            <w:r>
-              <w:rPr>
-                <w:rFonts w:ascii="Arial" w:hAnsi="Arial" w:cs="Arial"/>
-                <w:b/>
-                <w:bCs/>
-                <w:color w:val="000000" w:themeColor="text1"/>
-                <w:sz w:val="18"/>
-                <w:szCs w:val="18"/>
-                <w:lang w:eastAsia="en-AU"/>
-              </w:rPr>
               <w:t>}</w:t>
             </w:r>
           </w:p>
@@ -8317,7 +7505,7 @@
         </w:tc>
         <w:tc>
           <w:tcPr>
-            <w:tcW w:w="1435" w:type="pct"/>
+            <w:tcW w:w="1434" w:type="pct"/>
             <w:shd w:val="clear" w:color="auto" w:fill="F2F2F2" w:themeFill="background1" w:themeFillShade="F2"/>
             <w:vAlign w:val="center"/>
             <w:hideMark/>
@@ -8437,7 +7625,7 @@
         </w:tc>
         <w:tc>
           <w:tcPr>
-            <w:tcW w:w="1435" w:type="pct"/>
+            <w:tcW w:w="1434" w:type="pct"/>
             <w:shd w:val="clear" w:color="auto" w:fill="F2F2F2" w:themeFill="background1" w:themeFillShade="F2"/>
             <w:vAlign w:val="center"/>
             <w:hideMark/>
@@ -8521,7 +7709,6 @@
               </w:rPr>
               <w:t xml:space="preserve">%tr if </w:t>
             </w:r>
-            <w:proofErr w:type="spellStart"/>
             <w:r>
               <w:rPr>
                 <w:rFonts w:ascii="Arial" w:hAnsi="Arial" w:cs="Arial"/>
@@ -8532,9 +7719,8 @@
                 <w:szCs w:val="18"/>
                 <w:lang w:eastAsia="en-AU"/>
               </w:rPr>
-              <w:t>property_state</w:t>
-            </w:r>
-            <w:proofErr w:type="spellEnd"/>
+              <w:t>property_state =</w:t>
+            </w:r>
             <w:r>
               <w:rPr>
                 <w:rFonts w:ascii="Arial" w:hAnsi="Arial" w:cs="Arial"/>
@@ -8545,7 +7731,7 @@
                 <w:szCs w:val="18"/>
                 <w:lang w:eastAsia="en-AU"/>
               </w:rPr>
-              <w:t xml:space="preserve"> =</w:t>
+              <w:t>=</w:t>
             </w:r>
             <w:r>
               <w:rPr>
@@ -8557,7 +7743,7 @@
                 <w:szCs w:val="18"/>
                 <w:lang w:eastAsia="en-AU"/>
               </w:rPr>
-              <w:t>=</w:t>
+              <w:t xml:space="preserve"> </w:t>
             </w:r>
             <w:r>
               <w:rPr>
@@ -8569,7 +7755,7 @@
                 <w:szCs w:val="18"/>
                 <w:lang w:eastAsia="en-AU"/>
               </w:rPr>
-              <w:t xml:space="preserve"> </w:t>
+              <w:t>“</w:t>
             </w:r>
             <w:r>
               <w:rPr>
@@ -8581,7 +7767,7 @@
                 <w:szCs w:val="18"/>
                 <w:lang w:eastAsia="en-AU"/>
               </w:rPr>
-              <w:t>“</w:t>
+              <w:t>VIC</w:t>
             </w:r>
             <w:r>
               <w:rPr>
@@ -8593,7 +7779,7 @@
                 <w:szCs w:val="18"/>
                 <w:lang w:eastAsia="en-AU"/>
               </w:rPr>
-              <w:t>VIC</w:t>
+              <w:t>” %</w:t>
             </w:r>
             <w:r>
               <w:rPr>
@@ -8605,18 +7791,6 @@
                 <w:szCs w:val="18"/>
                 <w:lang w:eastAsia="en-AU"/>
               </w:rPr>
-              <w:t>” %</w:t>
-            </w:r>
-            <w:r>
-              <w:rPr>
-                <w:rFonts w:ascii="Arial" w:hAnsi="Arial" w:cs="Arial"/>
-                <w:b/>
-                <w:bCs/>
-                <w:color w:val="000000" w:themeColor="text1"/>
-                <w:sz w:val="18"/>
-                <w:szCs w:val="18"/>
-                <w:lang w:eastAsia="en-AU"/>
-              </w:rPr>
               <w:t>}</w:t>
             </w:r>
           </w:p>
@@ -8643,7 +7817,7 @@
         </w:tc>
         <w:tc>
           <w:tcPr>
-            <w:tcW w:w="1435" w:type="pct"/>
+            <w:tcW w:w="1434" w:type="pct"/>
             <w:shd w:val="clear" w:color="auto" w:fill="F2F2F2" w:themeFill="background1" w:themeFillShade="F2"/>
             <w:vAlign w:val="center"/>
             <w:hideMark/>
@@ -8745,7 +7919,7 @@
         </w:tc>
         <w:tc>
           <w:tcPr>
-            <w:tcW w:w="1435" w:type="pct"/>
+            <w:tcW w:w="1434" w:type="pct"/>
             <w:shd w:val="clear" w:color="auto" w:fill="F2F2F2" w:themeFill="background1" w:themeFillShade="F2"/>
             <w:vAlign w:val="center"/>
             <w:hideMark/>
@@ -8847,7 +8021,7 @@
         </w:tc>
         <w:tc>
           <w:tcPr>
-            <w:tcW w:w="1435" w:type="pct"/>
+            <w:tcW w:w="1434" w:type="pct"/>
             <w:shd w:val="clear" w:color="auto" w:fill="F2F2F2" w:themeFill="background1" w:themeFillShade="F2"/>
             <w:vAlign w:val="center"/>
             <w:hideMark/>
@@ -8936,7 +8110,7 @@
         </w:tc>
         <w:tc>
           <w:tcPr>
-            <w:tcW w:w="1435" w:type="pct"/>
+            <w:tcW w:w="1434" w:type="pct"/>
             <w:shd w:val="clear" w:color="auto" w:fill="F2F2F2" w:themeFill="background1" w:themeFillShade="F2"/>
             <w:vAlign w:val="center"/>
           </w:tcPr>
@@ -9034,7 +8208,7 @@
         </w:tc>
         <w:tc>
           <w:tcPr>
-            <w:tcW w:w="1435" w:type="pct"/>
+            <w:tcW w:w="1434" w:type="pct"/>
             <w:shd w:val="clear" w:color="auto" w:fill="F2F2F2" w:themeFill="background1" w:themeFillShade="F2"/>
             <w:vAlign w:val="center"/>
           </w:tcPr>
@@ -9134,39 +8308,13 @@
                 <w:szCs w:val="18"/>
                 <w:lang w:eastAsia="en-AU"/>
               </w:rPr>
-              <w:t xml:space="preserve">% set </w:t>
-            </w:r>
-            <w:proofErr w:type="spellStart"/>
-            <w:r>
-              <w:rPr>
-                <w:rFonts w:ascii="Arial" w:hAnsi="Arial" w:cs="Arial"/>
-                <w:b/>
-                <w:bCs/>
-                <w:color w:val="000000" w:themeColor="text1"/>
-                <w:sz w:val="18"/>
-                <w:szCs w:val="18"/>
-                <w:lang w:eastAsia="en-AU"/>
-              </w:rPr>
-              <w:t>govcharges</w:t>
-            </w:r>
-            <w:proofErr w:type="spellEnd"/>
-            <w:r>
-              <w:rPr>
-                <w:rFonts w:ascii="Arial" w:hAnsi="Arial" w:cs="Arial"/>
-                <w:b/>
-                <w:bCs/>
-                <w:color w:val="000000" w:themeColor="text1"/>
-                <w:sz w:val="18"/>
-                <w:szCs w:val="18"/>
-                <w:lang w:eastAsia="en-AU"/>
-              </w:rPr>
-              <w:t xml:space="preserve"> = 125.70 + 125.70 + 70.18 %}</w:t>
-            </w:r>
-          </w:p>
-        </w:tc>
-        <w:tc>
-          <w:tcPr>
-            <w:tcW w:w="1435" w:type="pct"/>
+              <w:t>% set govcharges = 125.70 + 125.70 + 70.18 %}</w:t>
+            </w:r>
+          </w:p>
+        </w:tc>
+        <w:tc>
+          <w:tcPr>
+            <w:tcW w:w="1434" w:type="pct"/>
             <w:shd w:val="clear" w:color="auto" w:fill="F2F2F2" w:themeFill="background1" w:themeFillShade="F2"/>
             <w:vAlign w:val="center"/>
             <w:hideMark/>
@@ -9286,7 +8434,7 @@
         </w:tc>
         <w:tc>
           <w:tcPr>
-            <w:tcW w:w="1435" w:type="pct"/>
+            <w:tcW w:w="1434" w:type="pct"/>
             <w:shd w:val="clear" w:color="auto" w:fill="F2F2F2" w:themeFill="background1" w:themeFillShade="F2"/>
             <w:vAlign w:val="center"/>
             <w:hideMark/>
@@ -9358,7 +8506,6 @@
               </w:rPr>
               <w:t xml:space="preserve">{%tr if </w:t>
             </w:r>
-            <w:proofErr w:type="spellStart"/>
             <w:r>
               <w:rPr>
                 <w:rFonts w:ascii="Arial" w:hAnsi="Arial" w:cs="Arial"/>
@@ -9369,9 +8516,8 @@
                 <w:szCs w:val="18"/>
                 <w:lang w:eastAsia="en-AU"/>
               </w:rPr>
-              <w:t>property_state</w:t>
-            </w:r>
-            <w:proofErr w:type="spellEnd"/>
+              <w:t>property_state =</w:t>
+            </w:r>
             <w:r>
               <w:rPr>
                 <w:rFonts w:ascii="Arial" w:hAnsi="Arial" w:cs="Arial"/>
@@ -9382,7 +8528,7 @@
                 <w:szCs w:val="18"/>
                 <w:lang w:eastAsia="en-AU"/>
               </w:rPr>
-              <w:t xml:space="preserve"> =</w:t>
+              <w:t xml:space="preserve">= </w:t>
             </w:r>
             <w:r>
               <w:rPr>
@@ -9394,18 +8540,6 @@
                 <w:szCs w:val="18"/>
                 <w:lang w:eastAsia="en-AU"/>
               </w:rPr>
-              <w:t xml:space="preserve">= </w:t>
-            </w:r>
-            <w:r>
-              <w:rPr>
-                <w:rFonts w:ascii="Arial" w:hAnsi="Arial" w:cs="Arial"/>
-                <w:b/>
-                <w:bCs/>
-                <w:color w:val="000000" w:themeColor="text1"/>
-                <w:sz w:val="18"/>
-                <w:szCs w:val="18"/>
-                <w:lang w:eastAsia="en-AU"/>
-              </w:rPr>
               <w:t>“QLD” %}</w:t>
             </w:r>
           </w:p>
@@ -9432,7 +8566,7 @@
         </w:tc>
         <w:tc>
           <w:tcPr>
-            <w:tcW w:w="1435" w:type="pct"/>
+            <w:tcW w:w="1434" w:type="pct"/>
             <w:shd w:val="clear" w:color="auto" w:fill="F2F2F2" w:themeFill="background1" w:themeFillShade="F2"/>
             <w:vAlign w:val="center"/>
             <w:hideMark/>
@@ -9534,7 +8668,7 @@
         </w:tc>
         <w:tc>
           <w:tcPr>
-            <w:tcW w:w="1435" w:type="pct"/>
+            <w:tcW w:w="1434" w:type="pct"/>
             <w:shd w:val="clear" w:color="auto" w:fill="F2F2F2" w:themeFill="background1" w:themeFillShade="F2"/>
             <w:vAlign w:val="center"/>
             <w:hideMark/>
@@ -9636,7 +8770,7 @@
         </w:tc>
         <w:tc>
           <w:tcPr>
-            <w:tcW w:w="1435" w:type="pct"/>
+            <w:tcW w:w="1434" w:type="pct"/>
             <w:shd w:val="clear" w:color="auto" w:fill="F2F2F2" w:themeFill="background1" w:themeFillShade="F2"/>
             <w:vAlign w:val="center"/>
             <w:hideMark/>
@@ -9725,7 +8859,7 @@
         </w:tc>
         <w:tc>
           <w:tcPr>
-            <w:tcW w:w="1435" w:type="pct"/>
+            <w:tcW w:w="1434" w:type="pct"/>
             <w:shd w:val="clear" w:color="auto" w:fill="F2F2F2" w:themeFill="background1" w:themeFillShade="F2"/>
             <w:vAlign w:val="center"/>
           </w:tcPr>
@@ -9823,7 +8957,7 @@
         </w:tc>
         <w:tc>
           <w:tcPr>
-            <w:tcW w:w="1435" w:type="pct"/>
+            <w:tcW w:w="1434" w:type="pct"/>
             <w:shd w:val="clear" w:color="auto" w:fill="F2F2F2" w:themeFill="background1" w:themeFillShade="F2"/>
             <w:vAlign w:val="center"/>
           </w:tcPr>
@@ -9923,39 +9057,13 @@
                 <w:szCs w:val="18"/>
                 <w:lang w:eastAsia="en-AU"/>
               </w:rPr>
-              <w:t xml:space="preserve">% set </w:t>
-            </w:r>
-            <w:proofErr w:type="spellStart"/>
-            <w:r>
-              <w:rPr>
-                <w:rFonts w:ascii="Arial" w:hAnsi="Arial" w:cs="Arial"/>
-                <w:b/>
-                <w:bCs/>
-                <w:color w:val="000000" w:themeColor="text1"/>
-                <w:sz w:val="18"/>
-                <w:szCs w:val="18"/>
-                <w:lang w:eastAsia="en-AU"/>
-              </w:rPr>
-              <w:t>govcharges</w:t>
-            </w:r>
-            <w:proofErr w:type="spellEnd"/>
-            <w:r>
-              <w:rPr>
-                <w:rFonts w:ascii="Arial" w:hAnsi="Arial" w:cs="Arial"/>
-                <w:b/>
-                <w:bCs/>
-                <w:color w:val="000000" w:themeColor="text1"/>
-                <w:sz w:val="18"/>
-                <w:szCs w:val="18"/>
-                <w:lang w:eastAsia="en-AU"/>
-              </w:rPr>
-              <w:t xml:space="preserve"> = 238.14 + 238.14 + 70.18 %}</w:t>
-            </w:r>
-          </w:p>
-        </w:tc>
-        <w:tc>
-          <w:tcPr>
-            <w:tcW w:w="1435" w:type="pct"/>
+              <w:t>% set govcharges = 238.14 + 238.14 + 70.18 %}</w:t>
+            </w:r>
+          </w:p>
+        </w:tc>
+        <w:tc>
+          <w:tcPr>
+            <w:tcW w:w="1434" w:type="pct"/>
             <w:shd w:val="clear" w:color="auto" w:fill="F2F2F2" w:themeFill="background1" w:themeFillShade="F2"/>
             <w:vAlign w:val="center"/>
             <w:hideMark/>
@@ -10075,7 +9183,7 @@
         </w:tc>
         <w:tc>
           <w:tcPr>
-            <w:tcW w:w="1435" w:type="pct"/>
+            <w:tcW w:w="1434" w:type="pct"/>
             <w:shd w:val="clear" w:color="auto" w:fill="F2F2F2" w:themeFill="background1" w:themeFillShade="F2"/>
             <w:vAlign w:val="center"/>
             <w:hideMark/>
@@ -10147,7 +9255,6 @@
               </w:rPr>
               <w:t xml:space="preserve">{%tr if </w:t>
             </w:r>
-            <w:proofErr w:type="spellStart"/>
             <w:r>
               <w:rPr>
                 <w:rFonts w:ascii="Arial" w:hAnsi="Arial" w:cs="Arial"/>
@@ -10158,9 +9265,8 @@
                 <w:szCs w:val="18"/>
                 <w:lang w:eastAsia="en-AU"/>
               </w:rPr>
-              <w:t>property_state</w:t>
-            </w:r>
-            <w:proofErr w:type="spellEnd"/>
+              <w:t>property_state =</w:t>
+            </w:r>
             <w:r>
               <w:rPr>
                 <w:rFonts w:ascii="Arial" w:hAnsi="Arial" w:cs="Arial"/>
@@ -10171,7 +9277,7 @@
                 <w:szCs w:val="18"/>
                 <w:lang w:eastAsia="en-AU"/>
               </w:rPr>
-              <w:t xml:space="preserve"> =</w:t>
+              <w:t>=</w:t>
             </w:r>
             <w:r>
               <w:rPr>
@@ -10183,7 +9289,7 @@
                 <w:szCs w:val="18"/>
                 <w:lang w:eastAsia="en-AU"/>
               </w:rPr>
-              <w:t>=</w:t>
+              <w:t xml:space="preserve"> </w:t>
             </w:r>
             <w:r>
               <w:rPr>
@@ -10195,18 +9301,6 @@
                 <w:szCs w:val="18"/>
                 <w:lang w:eastAsia="en-AU"/>
               </w:rPr>
-              <w:t xml:space="preserve"> </w:t>
-            </w:r>
-            <w:r>
-              <w:rPr>
-                <w:rFonts w:ascii="Arial" w:hAnsi="Arial" w:cs="Arial"/>
-                <w:b/>
-                <w:bCs/>
-                <w:color w:val="000000" w:themeColor="text1"/>
-                <w:sz w:val="18"/>
-                <w:szCs w:val="18"/>
-                <w:lang w:eastAsia="en-AU"/>
-              </w:rPr>
               <w:t>“SA” %}</w:t>
             </w:r>
           </w:p>
@@ -10233,7 +9327,7 @@
         </w:tc>
         <w:tc>
           <w:tcPr>
-            <w:tcW w:w="1435" w:type="pct"/>
+            <w:tcW w:w="1434" w:type="pct"/>
             <w:shd w:val="clear" w:color="auto" w:fill="F2F2F2" w:themeFill="background1" w:themeFillShade="F2"/>
             <w:vAlign w:val="center"/>
             <w:hideMark/>
@@ -10335,7 +9429,7 @@
         </w:tc>
         <w:tc>
           <w:tcPr>
-            <w:tcW w:w="1435" w:type="pct"/>
+            <w:tcW w:w="1434" w:type="pct"/>
             <w:shd w:val="clear" w:color="auto" w:fill="F2F2F2" w:themeFill="background1" w:themeFillShade="F2"/>
             <w:vAlign w:val="center"/>
             <w:hideMark/>
@@ -10437,7 +9531,7 @@
         </w:tc>
         <w:tc>
           <w:tcPr>
-            <w:tcW w:w="1435" w:type="pct"/>
+            <w:tcW w:w="1434" w:type="pct"/>
             <w:shd w:val="clear" w:color="auto" w:fill="F2F2F2" w:themeFill="background1" w:themeFillShade="F2"/>
             <w:vAlign w:val="center"/>
             <w:hideMark/>
@@ -10526,7 +9620,7 @@
         </w:tc>
         <w:tc>
           <w:tcPr>
-            <w:tcW w:w="1435" w:type="pct"/>
+            <w:tcW w:w="1434" w:type="pct"/>
             <w:shd w:val="clear" w:color="auto" w:fill="F2F2F2" w:themeFill="background1" w:themeFillShade="F2"/>
             <w:vAlign w:val="center"/>
           </w:tcPr>
@@ -10624,7 +9718,7 @@
         </w:tc>
         <w:tc>
           <w:tcPr>
-            <w:tcW w:w="1435" w:type="pct"/>
+            <w:tcW w:w="1434" w:type="pct"/>
             <w:shd w:val="clear" w:color="auto" w:fill="F2F2F2" w:themeFill="background1" w:themeFillShade="F2"/>
             <w:vAlign w:val="center"/>
           </w:tcPr>
@@ -10712,39 +9806,13 @@
                 <w:szCs w:val="18"/>
                 <w:lang w:eastAsia="en-AU"/>
               </w:rPr>
-              <w:t xml:space="preserve">{% set </w:t>
-            </w:r>
-            <w:proofErr w:type="spellStart"/>
-            <w:r>
-              <w:rPr>
-                <w:rFonts w:ascii="Arial" w:hAnsi="Arial" w:cs="Arial"/>
-                <w:b/>
-                <w:bCs/>
-                <w:color w:val="000000" w:themeColor="text1"/>
-                <w:sz w:val="18"/>
-                <w:szCs w:val="18"/>
-                <w:lang w:eastAsia="en-AU"/>
-              </w:rPr>
-              <w:t>govcharges</w:t>
-            </w:r>
-            <w:proofErr w:type="spellEnd"/>
-            <w:r>
-              <w:rPr>
-                <w:rFonts w:ascii="Arial" w:hAnsi="Arial" w:cs="Arial"/>
-                <w:b/>
-                <w:bCs/>
-                <w:color w:val="000000" w:themeColor="text1"/>
-                <w:sz w:val="18"/>
-                <w:szCs w:val="18"/>
-                <w:lang w:eastAsia="en-AU"/>
-              </w:rPr>
-              <w:t xml:space="preserve"> = 198.00 + 198.00 + 70.18 %}</w:t>
-            </w:r>
-          </w:p>
-        </w:tc>
-        <w:tc>
-          <w:tcPr>
-            <w:tcW w:w="1435" w:type="pct"/>
+              <w:t>{% set govcharges = 198.00 + 198.00 + 70.18 %}</w:t>
+            </w:r>
+          </w:p>
+        </w:tc>
+        <w:tc>
+          <w:tcPr>
+            <w:tcW w:w="1434" w:type="pct"/>
             <w:shd w:val="clear" w:color="auto" w:fill="F2F2F2" w:themeFill="background1" w:themeFillShade="F2"/>
             <w:vAlign w:val="center"/>
             <w:hideMark/>
@@ -10864,7 +9932,7 @@
         </w:tc>
         <w:tc>
           <w:tcPr>
-            <w:tcW w:w="1435" w:type="pct"/>
+            <w:tcW w:w="1434" w:type="pct"/>
             <w:shd w:val="clear" w:color="auto" w:fill="F2F2F2" w:themeFill="background1" w:themeFillShade="F2"/>
             <w:vAlign w:val="center"/>
             <w:hideMark/>
@@ -10936,7 +10004,6 @@
               </w:rPr>
               <w:t xml:space="preserve">{%tr if </w:t>
             </w:r>
-            <w:proofErr w:type="spellStart"/>
             <w:r>
               <w:rPr>
                 <w:rFonts w:ascii="Arial" w:hAnsi="Arial" w:cs="Arial"/>
@@ -10947,9 +10014,8 @@
                 <w:szCs w:val="18"/>
                 <w:lang w:eastAsia="en-AU"/>
               </w:rPr>
-              <w:t>property_state</w:t>
-            </w:r>
-            <w:proofErr w:type="spellEnd"/>
+              <w:t>property_state =</w:t>
+            </w:r>
             <w:r>
               <w:rPr>
                 <w:rFonts w:ascii="Arial" w:hAnsi="Arial" w:cs="Arial"/>
@@ -10960,7 +10026,7 @@
                 <w:szCs w:val="18"/>
                 <w:lang w:eastAsia="en-AU"/>
               </w:rPr>
-              <w:t xml:space="preserve"> =</w:t>
+              <w:t>=</w:t>
             </w:r>
             <w:r>
               <w:rPr>
@@ -10972,7 +10038,7 @@
                 <w:szCs w:val="18"/>
                 <w:lang w:eastAsia="en-AU"/>
               </w:rPr>
-              <w:t>=</w:t>
+              <w:t xml:space="preserve"> </w:t>
             </w:r>
             <w:r>
               <w:rPr>
@@ -10984,18 +10050,6 @@
                 <w:szCs w:val="18"/>
                 <w:lang w:eastAsia="en-AU"/>
               </w:rPr>
-              <w:t xml:space="preserve"> </w:t>
-            </w:r>
-            <w:r>
-              <w:rPr>
-                <w:rFonts w:ascii="Arial" w:hAnsi="Arial" w:cs="Arial"/>
-                <w:b/>
-                <w:bCs/>
-                <w:color w:val="000000" w:themeColor="text1"/>
-                <w:sz w:val="18"/>
-                <w:szCs w:val="18"/>
-                <w:lang w:eastAsia="en-AU"/>
-              </w:rPr>
               <w:t>“WA” %}</w:t>
             </w:r>
           </w:p>
@@ -11022,7 +10076,7 @@
         </w:tc>
         <w:tc>
           <w:tcPr>
-            <w:tcW w:w="1435" w:type="pct"/>
+            <w:tcW w:w="1434" w:type="pct"/>
             <w:shd w:val="clear" w:color="auto" w:fill="F2F2F2" w:themeFill="background1" w:themeFillShade="F2"/>
             <w:vAlign w:val="center"/>
             <w:hideMark/>
@@ -11124,7 +10178,7 @@
         </w:tc>
         <w:tc>
           <w:tcPr>
-            <w:tcW w:w="1435" w:type="pct"/>
+            <w:tcW w:w="1434" w:type="pct"/>
             <w:shd w:val="clear" w:color="auto" w:fill="F2F2F2" w:themeFill="background1" w:themeFillShade="F2"/>
             <w:vAlign w:val="center"/>
             <w:hideMark/>
@@ -11226,7 +10280,7 @@
         </w:tc>
         <w:tc>
           <w:tcPr>
-            <w:tcW w:w="1435" w:type="pct"/>
+            <w:tcW w:w="1434" w:type="pct"/>
             <w:shd w:val="clear" w:color="auto" w:fill="F2F2F2" w:themeFill="background1" w:themeFillShade="F2"/>
             <w:vAlign w:val="center"/>
             <w:hideMark/>
@@ -11315,7 +10369,7 @@
         </w:tc>
         <w:tc>
           <w:tcPr>
-            <w:tcW w:w="1435" w:type="pct"/>
+            <w:tcW w:w="1434" w:type="pct"/>
             <w:shd w:val="clear" w:color="auto" w:fill="F2F2F2" w:themeFill="background1" w:themeFillShade="F2"/>
             <w:vAlign w:val="center"/>
           </w:tcPr>
@@ -11413,7 +10467,7 @@
         </w:tc>
         <w:tc>
           <w:tcPr>
-            <w:tcW w:w="1435" w:type="pct"/>
+            <w:tcW w:w="1434" w:type="pct"/>
             <w:shd w:val="clear" w:color="auto" w:fill="F2F2F2" w:themeFill="background1" w:themeFillShade="F2"/>
             <w:vAlign w:val="center"/>
           </w:tcPr>
@@ -11513,39 +10567,13 @@
                 <w:szCs w:val="18"/>
                 <w:lang w:eastAsia="en-AU"/>
               </w:rPr>
-              <w:t xml:space="preserve">% set </w:t>
-            </w:r>
-            <w:proofErr w:type="spellStart"/>
-            <w:r>
-              <w:rPr>
-                <w:rFonts w:ascii="Arial" w:hAnsi="Arial" w:cs="Arial"/>
-                <w:b/>
-                <w:bCs/>
-                <w:color w:val="000000" w:themeColor="text1"/>
-                <w:sz w:val="18"/>
-                <w:szCs w:val="18"/>
-                <w:lang w:eastAsia="en-AU"/>
-              </w:rPr>
-              <w:t>govcharges</w:t>
-            </w:r>
-            <w:proofErr w:type="spellEnd"/>
-            <w:r>
-              <w:rPr>
-                <w:rFonts w:ascii="Arial" w:hAnsi="Arial" w:cs="Arial"/>
-                <w:b/>
-                <w:bCs/>
-                <w:color w:val="000000" w:themeColor="text1"/>
-                <w:sz w:val="18"/>
-                <w:szCs w:val="18"/>
-                <w:lang w:eastAsia="en-AU"/>
-              </w:rPr>
-              <w:t xml:space="preserve"> = 216.60 + 216.60 + 70.18 %}</w:t>
-            </w:r>
-          </w:p>
-        </w:tc>
-        <w:tc>
-          <w:tcPr>
-            <w:tcW w:w="1435" w:type="pct"/>
+              <w:t>% set govcharges = 216.60 + 216.60 + 70.18 %}</w:t>
+            </w:r>
+          </w:p>
+        </w:tc>
+        <w:tc>
+          <w:tcPr>
+            <w:tcW w:w="1434" w:type="pct"/>
             <w:shd w:val="clear" w:color="auto" w:fill="F2F2F2" w:themeFill="background1" w:themeFillShade="F2"/>
             <w:vAlign w:val="center"/>
             <w:hideMark/>
@@ -11665,7 +10693,7 @@
         </w:tc>
         <w:tc>
           <w:tcPr>
-            <w:tcW w:w="1435" w:type="pct"/>
+            <w:tcW w:w="1434" w:type="pct"/>
             <w:shd w:val="clear" w:color="auto" w:fill="F2F2F2" w:themeFill="background1" w:themeFillShade="F2"/>
             <w:vAlign w:val="center"/>
             <w:hideMark/>
@@ -11737,7 +10765,6 @@
               </w:rPr>
               <w:t xml:space="preserve">{%tr if </w:t>
             </w:r>
-            <w:proofErr w:type="spellStart"/>
             <w:r>
               <w:rPr>
                 <w:rFonts w:ascii="Arial" w:hAnsi="Arial" w:cs="Arial"/>
@@ -11748,9 +10775,8 @@
                 <w:szCs w:val="18"/>
                 <w:lang w:eastAsia="en-AU"/>
               </w:rPr>
-              <w:t>property_state</w:t>
-            </w:r>
-            <w:proofErr w:type="spellEnd"/>
+              <w:t>property_state =</w:t>
+            </w:r>
             <w:r>
               <w:rPr>
                 <w:rFonts w:ascii="Arial" w:hAnsi="Arial" w:cs="Arial"/>
@@ -11761,7 +10787,7 @@
                 <w:szCs w:val="18"/>
                 <w:lang w:eastAsia="en-AU"/>
               </w:rPr>
-              <w:t xml:space="preserve"> =</w:t>
+              <w:t>=</w:t>
             </w:r>
             <w:r>
               <w:rPr>
@@ -11773,7 +10799,7 @@
                 <w:szCs w:val="18"/>
                 <w:lang w:eastAsia="en-AU"/>
               </w:rPr>
-              <w:t>=</w:t>
+              <w:t xml:space="preserve"> </w:t>
             </w:r>
             <w:r>
               <w:rPr>
@@ -11785,18 +10811,6 @@
                 <w:szCs w:val="18"/>
                 <w:lang w:eastAsia="en-AU"/>
               </w:rPr>
-              <w:t xml:space="preserve"> </w:t>
-            </w:r>
-            <w:r>
-              <w:rPr>
-                <w:rFonts w:ascii="Arial" w:hAnsi="Arial" w:cs="Arial"/>
-                <w:b/>
-                <w:bCs/>
-                <w:color w:val="000000" w:themeColor="text1"/>
-                <w:sz w:val="18"/>
-                <w:szCs w:val="18"/>
-                <w:lang w:eastAsia="en-AU"/>
-              </w:rPr>
               <w:t>“ACT” %}</w:t>
             </w:r>
           </w:p>
@@ -11823,7 +10837,7 @@
         </w:tc>
         <w:tc>
           <w:tcPr>
-            <w:tcW w:w="1435" w:type="pct"/>
+            <w:tcW w:w="1434" w:type="pct"/>
             <w:shd w:val="clear" w:color="auto" w:fill="F2F2F2" w:themeFill="background1" w:themeFillShade="F2"/>
             <w:vAlign w:val="center"/>
             <w:hideMark/>
@@ -11945,7 +10959,7 @@
         </w:tc>
         <w:tc>
           <w:tcPr>
-            <w:tcW w:w="1435" w:type="pct"/>
+            <w:tcW w:w="1434" w:type="pct"/>
             <w:shd w:val="clear" w:color="auto" w:fill="F2F2F2" w:themeFill="background1" w:themeFillShade="F2"/>
             <w:vAlign w:val="center"/>
             <w:hideMark/>
@@ -12067,7 +11081,7 @@
         </w:tc>
         <w:tc>
           <w:tcPr>
-            <w:tcW w:w="1435" w:type="pct"/>
+            <w:tcW w:w="1434" w:type="pct"/>
             <w:shd w:val="clear" w:color="auto" w:fill="F2F2F2" w:themeFill="background1" w:themeFillShade="F2"/>
             <w:vAlign w:val="center"/>
             <w:hideMark/>
@@ -12179,7 +11193,7 @@
         </w:tc>
         <w:tc>
           <w:tcPr>
-            <w:tcW w:w="1435" w:type="pct"/>
+            <w:tcW w:w="1434" w:type="pct"/>
             <w:shd w:val="clear" w:color="auto" w:fill="F2F2F2" w:themeFill="background1" w:themeFillShade="F2"/>
             <w:vAlign w:val="center"/>
             <w:hideMark/>
@@ -12278,7 +11292,7 @@
         </w:tc>
         <w:tc>
           <w:tcPr>
-            <w:tcW w:w="1435" w:type="pct"/>
+            <w:tcW w:w="1434" w:type="pct"/>
             <w:shd w:val="clear" w:color="auto" w:fill="F2F2F2" w:themeFill="background1" w:themeFillShade="F2"/>
             <w:vAlign w:val="center"/>
           </w:tcPr>
@@ -12378,39 +11392,13 @@
                 <w:szCs w:val="18"/>
                 <w:lang w:eastAsia="en-AU"/>
               </w:rPr>
-              <w:t xml:space="preserve">% set </w:t>
-            </w:r>
-            <w:proofErr w:type="spellStart"/>
-            <w:r>
-              <w:rPr>
-                <w:rFonts w:ascii="Arial" w:hAnsi="Arial" w:cs="Arial"/>
-                <w:b/>
-                <w:bCs/>
-                <w:color w:val="000000" w:themeColor="text1"/>
-                <w:sz w:val="18"/>
-                <w:szCs w:val="18"/>
-                <w:lang w:eastAsia="en-AU"/>
-              </w:rPr>
-              <w:t>govcharges</w:t>
-            </w:r>
-            <w:proofErr w:type="spellEnd"/>
-            <w:r>
-              <w:rPr>
-                <w:rFonts w:ascii="Arial" w:hAnsi="Arial" w:cs="Arial"/>
-                <w:b/>
-                <w:bCs/>
-                <w:color w:val="000000" w:themeColor="text1"/>
-                <w:sz w:val="18"/>
-                <w:szCs w:val="18"/>
-                <w:lang w:eastAsia="en-AU"/>
-              </w:rPr>
-              <w:t xml:space="preserve"> = 178.00 + 178.00 + 479.00 + 70.18 %}</w:t>
-            </w:r>
-          </w:p>
-        </w:tc>
-        <w:tc>
-          <w:tcPr>
-            <w:tcW w:w="1435" w:type="pct"/>
+              <w:t>% set govcharges = 178.00 + 178.00 + 479.00 + 70.18 %}</w:t>
+            </w:r>
+          </w:p>
+        </w:tc>
+        <w:tc>
+          <w:tcPr>
+            <w:tcW w:w="1434" w:type="pct"/>
             <w:shd w:val="clear" w:color="auto" w:fill="F2F2F2" w:themeFill="background1" w:themeFillShade="F2"/>
             <w:vAlign w:val="center"/>
             <w:hideMark/>
@@ -12530,7 +11518,7 @@
         </w:tc>
         <w:tc>
           <w:tcPr>
-            <w:tcW w:w="1435" w:type="pct"/>
+            <w:tcW w:w="1434" w:type="pct"/>
             <w:shd w:val="clear" w:color="auto" w:fill="F2F2F2" w:themeFill="background1" w:themeFillShade="F2"/>
             <w:vAlign w:val="center"/>
             <w:hideMark/>
@@ -12602,7 +11590,6 @@
               </w:rPr>
               <w:t xml:space="preserve">{%tr if </w:t>
             </w:r>
-            <w:proofErr w:type="spellStart"/>
             <w:r>
               <w:rPr>
                 <w:rFonts w:ascii="Arial" w:hAnsi="Arial" w:cs="Arial"/>
@@ -12613,9 +11600,8 @@
                 <w:szCs w:val="18"/>
                 <w:lang w:eastAsia="en-AU"/>
               </w:rPr>
-              <w:t>property_state</w:t>
-            </w:r>
-            <w:proofErr w:type="spellEnd"/>
+              <w:t>property_state =</w:t>
+            </w:r>
             <w:r>
               <w:rPr>
                 <w:rFonts w:ascii="Arial" w:hAnsi="Arial" w:cs="Arial"/>
@@ -12626,7 +11612,7 @@
                 <w:szCs w:val="18"/>
                 <w:lang w:eastAsia="en-AU"/>
               </w:rPr>
-              <w:t xml:space="preserve"> =</w:t>
+              <w:t>=</w:t>
             </w:r>
             <w:r>
               <w:rPr>
@@ -12638,7 +11624,7 @@
                 <w:szCs w:val="18"/>
                 <w:lang w:eastAsia="en-AU"/>
               </w:rPr>
-              <w:t>=</w:t>
+              <w:t xml:space="preserve"> </w:t>
             </w:r>
             <w:r>
               <w:rPr>
@@ -12650,18 +11636,6 @@
                 <w:szCs w:val="18"/>
                 <w:lang w:eastAsia="en-AU"/>
               </w:rPr>
-              <w:t xml:space="preserve"> </w:t>
-            </w:r>
-            <w:r>
-              <w:rPr>
-                <w:rFonts w:ascii="Arial" w:hAnsi="Arial" w:cs="Arial"/>
-                <w:b/>
-                <w:bCs/>
-                <w:color w:val="000000" w:themeColor="text1"/>
-                <w:sz w:val="18"/>
-                <w:szCs w:val="18"/>
-                <w:lang w:eastAsia="en-AU"/>
-              </w:rPr>
               <w:t>“TAS” %}</w:t>
             </w:r>
           </w:p>
@@ -12688,7 +11662,7 @@
         </w:tc>
         <w:tc>
           <w:tcPr>
-            <w:tcW w:w="1435" w:type="pct"/>
+            <w:tcW w:w="1434" w:type="pct"/>
             <w:shd w:val="clear" w:color="auto" w:fill="F2F2F2" w:themeFill="background1" w:themeFillShade="F2"/>
             <w:vAlign w:val="center"/>
             <w:hideMark/>
@@ -12790,7 +11764,7 @@
         </w:tc>
         <w:tc>
           <w:tcPr>
-            <w:tcW w:w="1435" w:type="pct"/>
+            <w:tcW w:w="1434" w:type="pct"/>
             <w:shd w:val="clear" w:color="auto" w:fill="F2F2F2" w:themeFill="background1" w:themeFillShade="F2"/>
             <w:vAlign w:val="center"/>
             <w:hideMark/>
@@ -12892,7 +11866,7 @@
         </w:tc>
         <w:tc>
           <w:tcPr>
-            <w:tcW w:w="1435" w:type="pct"/>
+            <w:tcW w:w="1434" w:type="pct"/>
             <w:shd w:val="clear" w:color="auto" w:fill="F2F2F2" w:themeFill="background1" w:themeFillShade="F2"/>
             <w:vAlign w:val="center"/>
             <w:hideMark/>
@@ -13004,7 +11978,7 @@
         </w:tc>
         <w:tc>
           <w:tcPr>
-            <w:tcW w:w="1435" w:type="pct"/>
+            <w:tcW w:w="1434" w:type="pct"/>
             <w:shd w:val="clear" w:color="auto" w:fill="F2F2F2" w:themeFill="background1" w:themeFillShade="F2"/>
             <w:vAlign w:val="center"/>
             <w:hideMark/>
@@ -13103,7 +12077,7 @@
         </w:tc>
         <w:tc>
           <w:tcPr>
-            <w:tcW w:w="1435" w:type="pct"/>
+            <w:tcW w:w="1434" w:type="pct"/>
             <w:shd w:val="clear" w:color="auto" w:fill="F2F2F2" w:themeFill="background1" w:themeFillShade="F2"/>
             <w:vAlign w:val="center"/>
           </w:tcPr>
@@ -13191,39 +12165,13 @@
                 <w:szCs w:val="18"/>
                 <w:lang w:eastAsia="en-AU"/>
               </w:rPr>
-              <w:t xml:space="preserve">{% set </w:t>
-            </w:r>
-            <w:proofErr w:type="spellStart"/>
-            <w:r>
-              <w:rPr>
-                <w:rFonts w:ascii="Arial" w:hAnsi="Arial" w:cs="Arial"/>
-                <w:b/>
-                <w:bCs/>
-                <w:color w:val="000000" w:themeColor="text1"/>
-                <w:sz w:val="18"/>
-                <w:szCs w:val="18"/>
-                <w:lang w:eastAsia="en-AU"/>
-              </w:rPr>
-              <w:t>govcharges</w:t>
-            </w:r>
-            <w:proofErr w:type="spellEnd"/>
-            <w:r>
-              <w:rPr>
-                <w:rFonts w:ascii="Arial" w:hAnsi="Arial" w:cs="Arial"/>
-                <w:b/>
-                <w:bCs/>
-                <w:color w:val="000000" w:themeColor="text1"/>
-                <w:sz w:val="18"/>
-                <w:szCs w:val="18"/>
-                <w:lang w:eastAsia="en-AU"/>
-              </w:rPr>
-              <w:t xml:space="preserve"> = 202.46 + 163.30 + 250.21 + 70.18 %}</w:t>
-            </w:r>
-          </w:p>
-        </w:tc>
-        <w:tc>
-          <w:tcPr>
-            <w:tcW w:w="1435" w:type="pct"/>
+              <w:t>{% set govcharges = 202.46 + 163.30 + 250.21 + 70.18 %}</w:t>
+            </w:r>
+          </w:p>
+        </w:tc>
+        <w:tc>
+          <w:tcPr>
+            <w:tcW w:w="1434" w:type="pct"/>
             <w:shd w:val="clear" w:color="auto" w:fill="F2F2F2" w:themeFill="background1" w:themeFillShade="F2"/>
             <w:vAlign w:val="center"/>
             <w:hideMark/>
@@ -13343,7 +12291,7 @@
         </w:tc>
         <w:tc>
           <w:tcPr>
-            <w:tcW w:w="1435" w:type="pct"/>
+            <w:tcW w:w="1434" w:type="pct"/>
             <w:shd w:val="clear" w:color="auto" w:fill="F2F2F2" w:themeFill="background1" w:themeFillShade="F2"/>
             <w:vAlign w:val="center"/>
             <w:hideMark/>
@@ -13415,7 +12363,6 @@
               </w:rPr>
               <w:t xml:space="preserve">{%tr if </w:t>
             </w:r>
-            <w:proofErr w:type="spellStart"/>
             <w:r>
               <w:rPr>
                 <w:rFonts w:ascii="Arial" w:hAnsi="Arial" w:cs="Arial"/>
@@ -13426,9 +12373,8 @@
                 <w:szCs w:val="18"/>
                 <w:lang w:eastAsia="en-AU"/>
               </w:rPr>
-              <w:t>property_state</w:t>
-            </w:r>
-            <w:proofErr w:type="spellEnd"/>
+              <w:t>property_state =</w:t>
+            </w:r>
             <w:r>
               <w:rPr>
                 <w:rFonts w:ascii="Arial" w:hAnsi="Arial" w:cs="Arial"/>
@@ -13439,7 +12385,7 @@
                 <w:szCs w:val="18"/>
                 <w:lang w:eastAsia="en-AU"/>
               </w:rPr>
-              <w:t xml:space="preserve"> =</w:t>
+              <w:t>=</w:t>
             </w:r>
             <w:r>
               <w:rPr>
@@ -13451,7 +12397,7 @@
                 <w:szCs w:val="18"/>
                 <w:lang w:eastAsia="en-AU"/>
               </w:rPr>
-              <w:t>=</w:t>
+              <w:t xml:space="preserve"> </w:t>
             </w:r>
             <w:r>
               <w:rPr>
@@ -13463,18 +12409,6 @@
                 <w:szCs w:val="18"/>
                 <w:lang w:eastAsia="en-AU"/>
               </w:rPr>
-              <w:t xml:space="preserve"> </w:t>
-            </w:r>
-            <w:r>
-              <w:rPr>
-                <w:rFonts w:ascii="Arial" w:hAnsi="Arial" w:cs="Arial"/>
-                <w:b/>
-                <w:bCs/>
-                <w:color w:val="000000" w:themeColor="text1"/>
-                <w:sz w:val="18"/>
-                <w:szCs w:val="18"/>
-                <w:lang w:eastAsia="en-AU"/>
-              </w:rPr>
               <w:t>“NT” %}</w:t>
             </w:r>
           </w:p>
@@ -13501,7 +12435,7 @@
         </w:tc>
         <w:tc>
           <w:tcPr>
-            <w:tcW w:w="1435" w:type="pct"/>
+            <w:tcW w:w="1434" w:type="pct"/>
             <w:shd w:val="clear" w:color="auto" w:fill="F2F2F2" w:themeFill="background1" w:themeFillShade="F2"/>
             <w:vAlign w:val="center"/>
             <w:hideMark/>
@@ -13603,7 +12537,7 @@
         </w:tc>
         <w:tc>
           <w:tcPr>
-            <w:tcW w:w="1435" w:type="pct"/>
+            <w:tcW w:w="1434" w:type="pct"/>
             <w:shd w:val="clear" w:color="auto" w:fill="F2F2F2" w:themeFill="background1" w:themeFillShade="F2"/>
             <w:vAlign w:val="center"/>
             <w:hideMark/>
@@ -13705,7 +12639,7 @@
         </w:tc>
         <w:tc>
           <w:tcPr>
-            <w:tcW w:w="1435" w:type="pct"/>
+            <w:tcW w:w="1434" w:type="pct"/>
             <w:shd w:val="clear" w:color="auto" w:fill="F2F2F2" w:themeFill="background1" w:themeFillShade="F2"/>
             <w:vAlign w:val="center"/>
             <w:hideMark/>
@@ -13794,7 +12728,7 @@
         </w:tc>
         <w:tc>
           <w:tcPr>
-            <w:tcW w:w="1435" w:type="pct"/>
+            <w:tcW w:w="1434" w:type="pct"/>
             <w:shd w:val="clear" w:color="auto" w:fill="F2F2F2" w:themeFill="background1" w:themeFillShade="F2"/>
             <w:vAlign w:val="center"/>
           </w:tcPr>
@@ -13905,7 +12839,7 @@
         </w:tc>
         <w:tc>
           <w:tcPr>
-            <w:tcW w:w="1435" w:type="pct"/>
+            <w:tcW w:w="1434" w:type="pct"/>
             <w:shd w:val="clear" w:color="auto" w:fill="F2F2F2" w:themeFill="background1" w:themeFillShade="F2"/>
             <w:vAlign w:val="center"/>
             <w:hideMark/>
@@ -14006,39 +12940,13 @@
                 <w:szCs w:val="18"/>
                 <w:lang w:eastAsia="en-AU"/>
               </w:rPr>
-              <w:t xml:space="preserve">% set </w:t>
-            </w:r>
-            <w:proofErr w:type="spellStart"/>
-            <w:r>
-              <w:rPr>
-                <w:rFonts w:ascii="Arial" w:hAnsi="Arial" w:cs="Arial"/>
-                <w:b/>
-                <w:bCs/>
-                <w:color w:val="000000" w:themeColor="text1"/>
-                <w:sz w:val="18"/>
-                <w:szCs w:val="18"/>
-                <w:lang w:eastAsia="en-AU"/>
-              </w:rPr>
-              <w:t>govcharges</w:t>
-            </w:r>
-            <w:proofErr w:type="spellEnd"/>
-            <w:r>
-              <w:rPr>
-                <w:rFonts w:ascii="Arial" w:hAnsi="Arial" w:cs="Arial"/>
-                <w:b/>
-                <w:bCs/>
-                <w:color w:val="000000" w:themeColor="text1"/>
-                <w:sz w:val="18"/>
-                <w:szCs w:val="18"/>
-                <w:lang w:eastAsia="en-AU"/>
-              </w:rPr>
-              <w:t xml:space="preserve"> = 176.00 + 176.00 + 70.18 %}</w:t>
-            </w:r>
-          </w:p>
-        </w:tc>
-        <w:tc>
-          <w:tcPr>
-            <w:tcW w:w="1435" w:type="pct"/>
+              <w:t>% set govcharges = 176.00 + 176.00 + 70.18 %}</w:t>
+            </w:r>
+          </w:p>
+        </w:tc>
+        <w:tc>
+          <w:tcPr>
+            <w:tcW w:w="1434" w:type="pct"/>
             <w:shd w:val="clear" w:color="auto" w:fill="F2F2F2" w:themeFill="background1" w:themeFillShade="F2"/>
             <w:vAlign w:val="center"/>
             <w:hideMark/>
@@ -14171,7 +13079,7 @@
         </w:tc>
         <w:tc>
           <w:tcPr>
-            <w:tcW w:w="1435" w:type="pct"/>
+            <w:tcW w:w="1434" w:type="pct"/>
             <w:shd w:val="clear" w:color="auto" w:fill="F2F2F2" w:themeFill="background1" w:themeFillShade="F2"/>
             <w:vAlign w:val="center"/>
             <w:hideMark/>
@@ -14260,10 +13168,12 @@
                 <w:szCs w:val="18"/>
                 <w:lang w:val="en-AU" w:eastAsia="en-AU"/>
               </w:rPr>
-              <w:t>{% set total = (</w:t>
-            </w:r>
-            <w:proofErr w:type="spellStart"/>
-            <w:r>
+              <w:t>{% set total = (faocharges | map(attribute='fao_amount') | sum)</w:t>
+            </w:r>
+          </w:p>
+          <w:p>
+            <w:pPr>
+              <w:jc w:val="right"/>
               <w:rPr>
                 <w:rFonts w:ascii="Arial" w:hAnsi="Arial" w:cs="Arial"/>
                 <w:b/>
@@ -14273,9 +13183,7 @@
                 <w:szCs w:val="18"/>
                 <w:lang w:val="en-AU" w:eastAsia="en-AU"/>
               </w:rPr>
-              <w:t>faocharges</w:t>
-            </w:r>
-            <w:proofErr w:type="spellEnd"/>
+            </w:pPr>
             <w:r>
               <w:rPr>
                 <w:rFonts w:ascii="Arial" w:hAnsi="Arial" w:cs="Arial"/>
@@ -14286,10 +13194,12 @@
                 <w:szCs w:val="18"/>
                 <w:lang w:val="en-AU" w:eastAsia="en-AU"/>
               </w:rPr>
-              <w:t xml:space="preserve"> | map(attribute='</w:t>
-            </w:r>
-            <w:proofErr w:type="spellStart"/>
-            <w:r>
+              <w:t xml:space="preserve">             + (lendercharges | map(attribute='charge_amount') | sum)</w:t>
+            </w:r>
+          </w:p>
+          <w:p>
+            <w:pPr>
+              <w:jc w:val="right"/>
               <w:rPr>
                 <w:rFonts w:ascii="Arial" w:hAnsi="Arial" w:cs="Arial"/>
                 <w:b/>
@@ -14299,9 +13209,7 @@
                 <w:szCs w:val="18"/>
                 <w:lang w:val="en-AU" w:eastAsia="en-AU"/>
               </w:rPr>
-              <w:t>fao_amount</w:t>
-            </w:r>
-            <w:proofErr w:type="spellEnd"/>
+            </w:pPr>
             <w:r>
               <w:rPr>
                 <w:rFonts w:ascii="Arial" w:hAnsi="Arial" w:cs="Arial"/>
@@ -14312,7 +13220,7 @@
                 <w:szCs w:val="18"/>
                 <w:lang w:val="en-AU" w:eastAsia="en-AU"/>
               </w:rPr>
-              <w:t>') | sum)</w:t>
+              <w:t xml:space="preserve">             + govcharges %}</w:t>
             </w:r>
           </w:p>
           <w:p>
@@ -14320,147 +13228,17 @@
               <w:jc w:val="right"/>
               <w:rPr>
                 <w:rFonts w:ascii="Arial" w:hAnsi="Arial" w:cs="Arial"/>
-                <w:b/>
-                <w:bCs/>
-                <w:color w:val="000000" w:themeColor="text1"/>
-                <w:sz w:val="18"/>
-                <w:szCs w:val="18"/>
-                <w:lang w:val="en-AU" w:eastAsia="en-AU"/>
-              </w:rPr>
-            </w:pPr>
-            <w:r>
-              <w:rPr>
-                <w:rFonts w:ascii="Arial" w:hAnsi="Arial" w:cs="Arial"/>
-                <w:b/>
-                <w:bCs/>
-                <w:color w:val="000000" w:themeColor="text1"/>
-                <w:sz w:val="18"/>
-                <w:szCs w:val="18"/>
-                <w:lang w:val="en-AU" w:eastAsia="en-AU"/>
-              </w:rPr>
-              <w:t xml:space="preserve">             + (</w:t>
-            </w:r>
-            <w:proofErr w:type="spellStart"/>
-            <w:r>
-              <w:rPr>
-                <w:rFonts w:ascii="Arial" w:hAnsi="Arial" w:cs="Arial"/>
-                <w:b/>
-                <w:bCs/>
-                <w:color w:val="000000" w:themeColor="text1"/>
-                <w:sz w:val="18"/>
-                <w:szCs w:val="18"/>
-                <w:lang w:val="en-AU" w:eastAsia="en-AU"/>
-              </w:rPr>
-              <w:t>lendercharges</w:t>
-            </w:r>
-            <w:proofErr w:type="spellEnd"/>
-            <w:r>
-              <w:rPr>
-                <w:rFonts w:ascii="Arial" w:hAnsi="Arial" w:cs="Arial"/>
-                <w:b/>
-                <w:bCs/>
-                <w:color w:val="000000" w:themeColor="text1"/>
-                <w:sz w:val="18"/>
-                <w:szCs w:val="18"/>
-                <w:lang w:val="en-AU" w:eastAsia="en-AU"/>
-              </w:rPr>
-              <w:t xml:space="preserve"> | map(attribute='</w:t>
-            </w:r>
-            <w:proofErr w:type="spellStart"/>
-            <w:r>
-              <w:rPr>
-                <w:rFonts w:ascii="Arial" w:hAnsi="Arial" w:cs="Arial"/>
-                <w:b/>
-                <w:bCs/>
-                <w:color w:val="000000" w:themeColor="text1"/>
-                <w:sz w:val="18"/>
-                <w:szCs w:val="18"/>
-                <w:lang w:val="en-AU" w:eastAsia="en-AU"/>
-              </w:rPr>
-              <w:t>charge_amount</w:t>
-            </w:r>
-            <w:proofErr w:type="spellEnd"/>
-            <w:r>
-              <w:rPr>
-                <w:rFonts w:ascii="Arial" w:hAnsi="Arial" w:cs="Arial"/>
-                <w:b/>
-                <w:bCs/>
-                <w:color w:val="000000" w:themeColor="text1"/>
-                <w:sz w:val="18"/>
-                <w:szCs w:val="18"/>
-                <w:lang w:val="en-AU" w:eastAsia="en-AU"/>
-              </w:rPr>
-              <w:t>') | sum)</w:t>
-            </w:r>
-          </w:p>
-          <w:p>
-            <w:pPr>
-              <w:jc w:val="right"/>
-              <w:rPr>
-                <w:rFonts w:ascii="Arial" w:hAnsi="Arial" w:cs="Arial"/>
-                <w:b/>
-                <w:bCs/>
-                <w:color w:val="000000" w:themeColor="text1"/>
-                <w:sz w:val="18"/>
-                <w:szCs w:val="18"/>
-                <w:lang w:val="en-AU" w:eastAsia="en-AU"/>
-              </w:rPr>
-            </w:pPr>
-            <w:r>
-              <w:rPr>
-                <w:rFonts w:ascii="Arial" w:hAnsi="Arial" w:cs="Arial"/>
-                <w:b/>
-                <w:bCs/>
-                <w:color w:val="000000" w:themeColor="text1"/>
-                <w:sz w:val="18"/>
-                <w:szCs w:val="18"/>
-                <w:lang w:val="en-AU" w:eastAsia="en-AU"/>
-              </w:rPr>
-              <w:t xml:space="preserve">             + </w:t>
-            </w:r>
-            <w:proofErr w:type="spellStart"/>
-            <w:r>
-              <w:rPr>
-                <w:rFonts w:ascii="Arial" w:hAnsi="Arial" w:cs="Arial"/>
-                <w:b/>
-                <w:bCs/>
-                <w:color w:val="000000" w:themeColor="text1"/>
-                <w:sz w:val="18"/>
-                <w:szCs w:val="18"/>
-                <w:lang w:val="en-AU" w:eastAsia="en-AU"/>
-              </w:rPr>
-              <w:t>govcharges</w:t>
-            </w:r>
-            <w:proofErr w:type="spellEnd"/>
-            <w:r>
-              <w:rPr>
-                <w:rFonts w:ascii="Arial" w:hAnsi="Arial" w:cs="Arial"/>
-                <w:b/>
-                <w:bCs/>
-                <w:color w:val="000000" w:themeColor="text1"/>
-                <w:sz w:val="18"/>
-                <w:szCs w:val="18"/>
-                <w:lang w:val="en-AU" w:eastAsia="en-AU"/>
-              </w:rPr>
-              <w:t xml:space="preserve"> %}</w:t>
-            </w:r>
-          </w:p>
-          <w:p>
-            <w:pPr>
-              <w:jc w:val="right"/>
-              <w:rPr>
-                <w:rFonts w:ascii="Arial" w:hAnsi="Arial" w:cs="Arial"/>
-                <w:color w:val="000000" w:themeColor="text1"/>
-                <w:sz w:val="18"/>
-                <w:szCs w:val="18"/>
-                <w:lang w:val="en-AU" w:eastAsia="en-AU"/>
-              </w:rPr>
-            </w:pPr>
-          </w:p>
-        </w:tc>
-        <w:tc>
-          <w:tcPr>
-            <w:tcW w:w="1435" w:type="pct"/>
+                <w:color w:val="000000" w:themeColor="text1"/>
+                <w:sz w:val="18"/>
+                <w:szCs w:val="18"/>
+                <w:lang w:val="en-AU" w:eastAsia="en-AU"/>
+              </w:rPr>
+            </w:pPr>
+          </w:p>
+        </w:tc>
+        <w:tc>
+          <w:tcPr>
+            <w:tcW w:w="1434" w:type="pct"/>
             <w:shd w:val="clear" w:color="auto" w:fill="F2F2F2" w:themeFill="background1" w:themeFillShade="F2"/>
             <w:vAlign w:val="center"/>
           </w:tcPr>
@@ -14560,7 +13338,6 @@
               </w:rPr>
               <w:t>$</w:t>
             </w:r>
-            <w:proofErr w:type="gramStart"/>
             <w:r>
               <w:rPr>
                 <w:rFonts w:ascii="Arial" w:hAnsi="Arial" w:cs="Arial"/>
@@ -14569,9 +13346,8 @@
                 <w:szCs w:val="18"/>
                 <w:lang w:val="en-AU" w:eastAsia="en-AU"/>
               </w:rPr>
-              <w:t>{{ "</w:t>
-            </w:r>
-            <w:proofErr w:type="gramEnd"/>
+              <w:t>{{ "{:</w:t>
+            </w:r>
             <w:r>
               <w:rPr>
                 <w:rFonts w:ascii="Arial" w:hAnsi="Arial" w:cs="Arial"/>
@@ -14580,7 +13356,7 @@
                 <w:szCs w:val="18"/>
                 <w:lang w:val="en-AU" w:eastAsia="en-AU"/>
               </w:rPr>
-              <w:t>{:</w:t>
+              <w:t>,</w:t>
             </w:r>
             <w:r>
               <w:rPr>
@@ -14590,7 +13366,7 @@
                 <w:szCs w:val="18"/>
                 <w:lang w:val="en-AU" w:eastAsia="en-AU"/>
               </w:rPr>
-              <w:t>,</w:t>
+              <w:t>.2f}".format(</w:t>
             </w:r>
             <w:r>
               <w:rPr>
@@ -14600,9 +13376,8 @@
                 <w:szCs w:val="18"/>
                 <w:lang w:val="en-AU" w:eastAsia="en-AU"/>
               </w:rPr>
-              <w:t>.2f}</w:t>
-            </w:r>
-            <w:proofErr w:type="gramStart"/>
+              <w:t>total</w:t>
+            </w:r>
             <w:r>
               <w:rPr>
                 <w:rFonts w:ascii="Arial" w:hAnsi="Arial" w:cs="Arial"/>
@@ -14611,50 +13386,7 @@
                 <w:szCs w:val="18"/>
                 <w:lang w:val="en-AU" w:eastAsia="en-AU"/>
               </w:rPr>
-              <w:t>".format</w:t>
-            </w:r>
-            <w:proofErr w:type="gramEnd"/>
-            <w:r>
-              <w:rPr>
-                <w:rFonts w:ascii="Arial" w:hAnsi="Arial" w:cs="Arial"/>
-                <w:color w:val="000000"/>
-                <w:sz w:val="18"/>
-                <w:szCs w:val="18"/>
-                <w:lang w:val="en-AU" w:eastAsia="en-AU"/>
-              </w:rPr>
-              <w:t>(</w:t>
-            </w:r>
-            <w:r>
-              <w:rPr>
-                <w:rFonts w:ascii="Arial" w:hAnsi="Arial" w:cs="Arial"/>
-                <w:color w:val="000000"/>
-                <w:sz w:val="18"/>
-                <w:szCs w:val="18"/>
-                <w:lang w:val="en-AU" w:eastAsia="en-AU"/>
-              </w:rPr>
-              <w:t>total</w:t>
-            </w:r>
-            <w:proofErr w:type="gramStart"/>
-            <w:r>
-              <w:rPr>
-                <w:rFonts w:ascii="Arial" w:hAnsi="Arial" w:cs="Arial"/>
-                <w:color w:val="000000"/>
-                <w:sz w:val="18"/>
-                <w:szCs w:val="18"/>
-                <w:lang w:val="en-AU" w:eastAsia="en-AU"/>
-              </w:rPr>
-              <w:t>) }</w:t>
-            </w:r>
-            <w:proofErr w:type="gramEnd"/>
-            <w:r>
-              <w:rPr>
-                <w:rFonts w:ascii="Arial" w:hAnsi="Arial" w:cs="Arial"/>
-                <w:color w:val="000000"/>
-                <w:sz w:val="18"/>
-                <w:szCs w:val="18"/>
-                <w:lang w:val="en-AU" w:eastAsia="en-AU"/>
-              </w:rPr>
-              <w:t>}</w:t>
+              <w:t>) }}</w:t>
             </w:r>
           </w:p>
           <w:p>
@@ -14675,7 +13407,7 @@
         </w:tc>
         <w:tc>
           <w:tcPr>
-            <w:tcW w:w="1435" w:type="pct"/>
+            <w:tcW w:w="1434" w:type="pct"/>
             <w:shd w:val="clear" w:color="auto" w:fill="F2F2F2" w:themeFill="background1" w:themeFillShade="F2"/>
             <w:vAlign w:val="center"/>
             <w:hideMark/>
@@ -14709,7 +13441,7 @@
         </w:trPr>
         <w:tc>
           <w:tcPr>
-            <w:tcW w:w="2329" w:type="pct"/>
+            <w:tcW w:w="2330" w:type="pct"/>
             <w:gridSpan w:val="2"/>
             <w:shd w:val="clear" w:color="auto" w:fill="F2F2F2" w:themeFill="background1" w:themeFillShade="F2"/>
             <w:vAlign w:val="center"/>
@@ -14778,7 +13510,6 @@
               </w:rPr>
               <w:t>$</w:t>
             </w:r>
-            <w:proofErr w:type="gramStart"/>
             <w:r>
               <w:rPr>
                 <w:rFonts w:ascii="Arial" w:hAnsi="Arial" w:cs="Arial"/>
@@ -14787,9 +13518,8 @@
                 <w:szCs w:val="18"/>
                 <w:lang w:val="en-AU" w:eastAsia="en-AU"/>
               </w:rPr>
-              <w:t>{{ "</w:t>
-            </w:r>
-            <w:proofErr w:type="gramEnd"/>
+              <w:t>{{ "{:</w:t>
+            </w:r>
             <w:r>
               <w:rPr>
                 <w:rFonts w:ascii="Arial" w:hAnsi="Arial" w:cs="Arial"/>
@@ -14798,7 +13528,7 @@
                 <w:szCs w:val="18"/>
                 <w:lang w:val="en-AU" w:eastAsia="en-AU"/>
               </w:rPr>
-              <w:t>{:</w:t>
+              <w:t>,</w:t>
             </w:r>
             <w:r>
               <w:rPr>
@@ -14808,7 +13538,7 @@
                 <w:szCs w:val="18"/>
                 <w:lang w:val="en-AU" w:eastAsia="en-AU"/>
               </w:rPr>
-              <w:t>,</w:t>
+              <w:t>.2f}".format(</w:t>
             </w:r>
             <w:r>
               <w:rPr>
@@ -14818,9 +13548,8 @@
                 <w:szCs w:val="18"/>
                 <w:lang w:val="en-AU" w:eastAsia="en-AU"/>
               </w:rPr>
-              <w:t>.2f}</w:t>
-            </w:r>
-            <w:proofErr w:type="gramStart"/>
+              <w:t>ADVANCEAMOUNT - total</w:t>
+            </w:r>
             <w:r>
               <w:rPr>
                 <w:rFonts w:ascii="Arial" w:hAnsi="Arial" w:cs="Arial"/>
@@ -14829,50 +13558,7 @@
                 <w:szCs w:val="18"/>
                 <w:lang w:val="en-AU" w:eastAsia="en-AU"/>
               </w:rPr>
-              <w:t>".format</w:t>
-            </w:r>
-            <w:proofErr w:type="gramEnd"/>
-            <w:r>
-              <w:rPr>
-                <w:rFonts w:ascii="Arial" w:hAnsi="Arial" w:cs="Arial"/>
-                <w:color w:val="000000"/>
-                <w:sz w:val="18"/>
-                <w:szCs w:val="18"/>
-                <w:lang w:val="en-AU" w:eastAsia="en-AU"/>
-              </w:rPr>
-              <w:t>(</w:t>
-            </w:r>
-            <w:r>
-              <w:rPr>
-                <w:rFonts w:ascii="Arial" w:hAnsi="Arial" w:cs="Arial"/>
-                <w:color w:val="000000"/>
-                <w:sz w:val="18"/>
-                <w:szCs w:val="18"/>
-                <w:lang w:val="en-AU" w:eastAsia="en-AU"/>
-              </w:rPr>
-              <w:t>ADVANCEAMOUNT - total</w:t>
-            </w:r>
-            <w:proofErr w:type="gramStart"/>
-            <w:r>
-              <w:rPr>
-                <w:rFonts w:ascii="Arial" w:hAnsi="Arial" w:cs="Arial"/>
-                <w:color w:val="000000"/>
-                <w:sz w:val="18"/>
-                <w:szCs w:val="18"/>
-                <w:lang w:val="en-AU" w:eastAsia="en-AU"/>
-              </w:rPr>
-              <w:t>) }</w:t>
-            </w:r>
-            <w:proofErr w:type="gramEnd"/>
-            <w:r>
-              <w:rPr>
-                <w:rFonts w:ascii="Arial" w:hAnsi="Arial" w:cs="Arial"/>
-                <w:color w:val="000000"/>
-                <w:sz w:val="18"/>
-                <w:szCs w:val="18"/>
-                <w:lang w:val="en-AU" w:eastAsia="en-AU"/>
-              </w:rPr>
-              <w:t>}</w:t>
+              <w:t>) }}</w:t>
             </w:r>
           </w:p>
           <w:p>
@@ -14892,7 +13578,7 @@
         </w:tc>
         <w:tc>
           <w:tcPr>
-            <w:tcW w:w="1435" w:type="pct"/>
+            <w:tcW w:w="1434" w:type="pct"/>
             <w:shd w:val="clear" w:color="auto" w:fill="F2F2F2" w:themeFill="background1" w:themeFillShade="F2"/>
             <w:vAlign w:val="center"/>
             <w:hideMark/>
@@ -15264,7 +13950,6 @@
                 <w:szCs w:val="20"/>
               </w:rPr>
             </w:pPr>
-            <w:proofErr w:type="gramStart"/>
             <w:r>
               <w:rPr>
                 <w:rFonts w:ascii="Arial" w:hAnsi="Arial" w:cs="Arial"/>
@@ -15282,7 +13967,6 @@
               </w:rPr>
               <w:t>Guarantor</w:t>
             </w:r>
-            <w:proofErr w:type="gramEnd"/>
             <w:r>
               <w:rPr>
                 <w:b/>
@@ -15290,7 +13974,6 @@
               </w:rPr>
               <w:t>2</w:t>
             </w:r>
-            <w:proofErr w:type="gramStart"/>
             <w:r>
               <w:rPr>
                 <w:b/>
@@ -15320,18 +14003,7 @@
                 <w:sz w:val="20"/>
                 <w:szCs w:val="20"/>
               </w:rPr>
-              <w:t xml:space="preserve"> }</w:t>
-            </w:r>
-            <w:proofErr w:type="gramEnd"/>
-            <w:r>
-              <w:rPr>
-                <w:rFonts w:ascii="Arial" w:hAnsi="Arial" w:cs="Arial"/>
-                <w:b/>
-                <w:bCs/>
-                <w:sz w:val="20"/>
-                <w:szCs w:val="20"/>
-              </w:rPr>
-              <w:t>}</w:t>
+              <w:t xml:space="preserve"> }}</w:t>
             </w:r>
           </w:p>
           <w:p>
@@ -15487,7 +14159,6 @@
                 <w:szCs w:val="20"/>
               </w:rPr>
             </w:pPr>
-            <w:proofErr w:type="gramStart"/>
             <w:r>
               <w:rPr>
                 <w:rFonts w:ascii="Arial" w:hAnsi="Arial" w:cs="Arial"/>
@@ -15503,23 +14174,7 @@
                 <w:b/>
                 <w:bCs/>
               </w:rPr>
-              <w:t>Guarantor</w:t>
-            </w:r>
-            <w:proofErr w:type="gramEnd"/>
-            <w:r>
-              <w:rPr>
-                <w:b/>
-                <w:bCs/>
-              </w:rPr>
-              <w:t>3</w:t>
-            </w:r>
-            <w:proofErr w:type="gramStart"/>
-            <w:r>
-              <w:rPr>
-                <w:b/>
-                <w:bCs/>
-              </w:rPr>
-              <w:t>Full</w:t>
+              <w:t>Guarantor3Full</w:t>
             </w:r>
             <w:r>
               <w:rPr>
@@ -15543,18 +14198,7 @@
                 <w:sz w:val="20"/>
                 <w:szCs w:val="20"/>
               </w:rPr>
-              <w:t xml:space="preserve"> }</w:t>
-            </w:r>
-            <w:proofErr w:type="gramEnd"/>
-            <w:r>
-              <w:rPr>
-                <w:rFonts w:ascii="Arial" w:hAnsi="Arial" w:cs="Arial"/>
-                <w:b/>
-                <w:bCs/>
-                <w:sz w:val="20"/>
-                <w:szCs w:val="20"/>
-              </w:rPr>
-              <w:t>}</w:t>
+              <w:t xml:space="preserve"> }}</w:t>
             </w:r>
           </w:p>
           <w:p>
@@ -15843,7 +14487,6 @@
                 <w:szCs w:val="20"/>
               </w:rPr>
             </w:pPr>
-            <w:proofErr w:type="gramStart"/>
             <w:r>
               <w:rPr>
                 <w:rFonts w:ascii="Arial" w:hAnsi="Arial" w:cs="Arial"/>
@@ -15861,7 +14504,6 @@
               </w:rPr>
               <w:t>Guarantor</w:t>
             </w:r>
-            <w:proofErr w:type="gramEnd"/>
             <w:r>
               <w:rPr>
                 <w:b/>
@@ -15869,7 +14511,6 @@
               </w:rPr>
               <w:t>2</w:t>
             </w:r>
-            <w:proofErr w:type="gramStart"/>
             <w:r>
               <w:rPr>
                 <w:b/>
@@ -15899,18 +14540,7 @@
                 <w:sz w:val="20"/>
                 <w:szCs w:val="20"/>
               </w:rPr>
-              <w:t xml:space="preserve"> }</w:t>
-            </w:r>
-            <w:proofErr w:type="gramEnd"/>
-            <w:r>
-              <w:rPr>
-                <w:rFonts w:ascii="Arial" w:hAnsi="Arial" w:cs="Arial"/>
-                <w:b/>
-                <w:bCs/>
-                <w:sz w:val="20"/>
-                <w:szCs w:val="20"/>
-              </w:rPr>
-              <w:t>}</w:t>
+              <w:t xml:space="preserve"> }}</w:t>
             </w:r>
           </w:p>
           <w:p>
@@ -16058,7 +14688,6 @@
                 <w:szCs w:val="20"/>
               </w:rPr>
             </w:pPr>
-            <w:proofErr w:type="gramStart"/>
             <w:r>
               <w:rPr>
                 <w:rFonts w:ascii="Arial" w:hAnsi="Arial" w:cs="Arial"/>
@@ -16074,23 +14703,7 @@
                 <w:b/>
                 <w:bCs/>
               </w:rPr>
-              <w:t>Guarantor</w:t>
-            </w:r>
-            <w:proofErr w:type="gramEnd"/>
-            <w:r>
-              <w:rPr>
-                <w:b/>
-                <w:bCs/>
-              </w:rPr>
-              <w:t>3</w:t>
-            </w:r>
-            <w:proofErr w:type="gramStart"/>
-            <w:r>
-              <w:rPr>
-                <w:b/>
-                <w:bCs/>
-              </w:rPr>
-              <w:t>Full</w:t>
+              <w:t>Guarantor3Full</w:t>
             </w:r>
             <w:r>
               <w:rPr>
@@ -16114,18 +14727,7 @@
                 <w:sz w:val="20"/>
                 <w:szCs w:val="20"/>
               </w:rPr>
-              <w:t xml:space="preserve"> }</w:t>
-            </w:r>
-            <w:proofErr w:type="gramEnd"/>
-            <w:r>
-              <w:rPr>
-                <w:rFonts w:ascii="Arial" w:hAnsi="Arial" w:cs="Arial"/>
-                <w:b/>
-                <w:bCs/>
-                <w:sz w:val="20"/>
-                <w:szCs w:val="20"/>
-              </w:rPr>
-              <w:t>}</w:t>
+              <w:t xml:space="preserve"> }}</w:t>
             </w:r>
           </w:p>
           <w:p>
@@ -16389,7 +14991,6 @@
                       <w:szCs w:val="21"/>
                     </w:rPr>
                   </w:pPr>
-                  <w:proofErr w:type="gramStart"/>
                   <w:r>
                     <w:rPr>
                       <w:rFonts w:ascii="Arial" w:hAnsi="Arial" w:cs="Arial"/>
@@ -16398,18 +14999,7 @@
                       <w:sz w:val="21"/>
                       <w:szCs w:val="21"/>
                     </w:rPr>
-                    <w:t>{{ guarantor</w:t>
-                  </w:r>
-                  <w:proofErr w:type="gramEnd"/>
-                  <w:r>
-                    <w:rPr>
-                      <w:rFonts w:ascii="Arial" w:hAnsi="Arial" w:cs="Arial"/>
-                      <w:color w:val="000000"/>
-                      <w:spacing w:val="-2"/>
-                      <w:sz w:val="21"/>
-                      <w:szCs w:val="21"/>
-                    </w:rPr>
-                    <w:t>_</w:t>
+                    <w:t>{{ guarantor_</w:t>
                   </w:r>
                   <w:r>
                     <w:rPr>
@@ -16429,29 +15019,7 @@
                       <w:sz w:val="21"/>
                       <w:szCs w:val="21"/>
                     </w:rPr>
-                    <w:t>_</w:t>
-                  </w:r>
-                  <w:proofErr w:type="gramStart"/>
-                  <w:r>
-                    <w:rPr>
-                      <w:rFonts w:ascii="Arial" w:hAnsi="Arial" w:cs="Arial"/>
-                      <w:color w:val="000000"/>
-                      <w:spacing w:val="-2"/>
-                      <w:sz w:val="21"/>
-                      <w:szCs w:val="21"/>
-                    </w:rPr>
-                    <w:t>name }</w:t>
-                  </w:r>
-                  <w:proofErr w:type="gramEnd"/>
-                  <w:r>
-                    <w:rPr>
-                      <w:rFonts w:ascii="Arial" w:hAnsi="Arial" w:cs="Arial"/>
-                      <w:color w:val="000000"/>
-                      <w:spacing w:val="-2"/>
-                      <w:sz w:val="21"/>
-                      <w:szCs w:val="21"/>
-                    </w:rPr>
-                    <w:t>}</w:t>
+                    <w:t>_name }}</w:t>
                   </w:r>
                 </w:p>
                 <w:tbl>
@@ -16761,7 +15329,6 @@
                       <w:szCs w:val="21"/>
                     </w:rPr>
                   </w:pPr>
-                  <w:proofErr w:type="gramStart"/>
                   <w:r>
                     <w:rPr>
                       <w:rFonts w:ascii="Arial" w:hAnsi="Arial" w:cs="Arial"/>
@@ -16770,18 +15337,7 @@
                       <w:sz w:val="21"/>
                       <w:szCs w:val="21"/>
                     </w:rPr>
-                    <w:t>{{ guarantor</w:t>
-                  </w:r>
-                  <w:proofErr w:type="gramEnd"/>
-                  <w:r>
-                    <w:rPr>
-                      <w:rFonts w:ascii="Arial" w:hAnsi="Arial" w:cs="Arial"/>
-                      <w:color w:val="000000"/>
-                      <w:spacing w:val="-2"/>
-                      <w:sz w:val="21"/>
-                      <w:szCs w:val="21"/>
-                    </w:rPr>
-                    <w:t>_</w:t>
+                    <w:t>{{ guarantor_</w:t>
                   </w:r>
                   <w:r>
                     <w:rPr>
@@ -16801,29 +15357,7 @@
                       <w:sz w:val="21"/>
                       <w:szCs w:val="21"/>
                     </w:rPr>
-                    <w:t>_</w:t>
-                  </w:r>
-                  <w:proofErr w:type="gramStart"/>
-                  <w:r>
-                    <w:rPr>
-                      <w:rFonts w:ascii="Arial" w:hAnsi="Arial" w:cs="Arial"/>
-                      <w:color w:val="000000"/>
-                      <w:spacing w:val="-2"/>
-                      <w:sz w:val="21"/>
-                      <w:szCs w:val="21"/>
-                    </w:rPr>
-                    <w:t>name }</w:t>
-                  </w:r>
-                  <w:proofErr w:type="gramEnd"/>
-                  <w:r>
-                    <w:rPr>
-                      <w:rFonts w:ascii="Arial" w:hAnsi="Arial" w:cs="Arial"/>
-                      <w:color w:val="000000"/>
-                      <w:spacing w:val="-2"/>
-                      <w:sz w:val="21"/>
-                      <w:szCs w:val="21"/>
-                    </w:rPr>
-                    <w:t>}</w:t>
+                    <w:t>_name }}</w:t>
                   </w:r>
                 </w:p>
                 <w:tbl>
@@ -17213,7 +15747,6 @@
                       <w:szCs w:val="21"/>
                     </w:rPr>
                   </w:pPr>
-                  <w:proofErr w:type="gramStart"/>
                   <w:r>
                     <w:rPr>
                       <w:rFonts w:ascii="Arial" w:hAnsi="Arial" w:cs="Arial"/>
@@ -17222,18 +15755,7 @@
                       <w:sz w:val="21"/>
                       <w:szCs w:val="21"/>
                     </w:rPr>
-                    <w:t>{{ guarantor</w:t>
-                  </w:r>
-                  <w:proofErr w:type="gramEnd"/>
-                  <w:r>
-                    <w:rPr>
-                      <w:rFonts w:ascii="Arial" w:hAnsi="Arial" w:cs="Arial"/>
-                      <w:color w:val="000000"/>
-                      <w:spacing w:val="-2"/>
-                      <w:sz w:val="21"/>
-                      <w:szCs w:val="21"/>
-                    </w:rPr>
-                    <w:t>_</w:t>
+                    <w:t>{{ guarantor_</w:t>
                   </w:r>
                   <w:r>
                     <w:rPr>
@@ -17253,29 +15775,7 @@
                       <w:sz w:val="21"/>
                       <w:szCs w:val="21"/>
                     </w:rPr>
-                    <w:t>_</w:t>
-                  </w:r>
-                  <w:proofErr w:type="gramStart"/>
-                  <w:r>
-                    <w:rPr>
-                      <w:rFonts w:ascii="Arial" w:hAnsi="Arial" w:cs="Arial"/>
-                      <w:color w:val="000000"/>
-                      <w:spacing w:val="-2"/>
-                      <w:sz w:val="21"/>
-                      <w:szCs w:val="21"/>
-                    </w:rPr>
-                    <w:t>name }</w:t>
-                  </w:r>
-                  <w:proofErr w:type="gramEnd"/>
-                  <w:r>
-                    <w:rPr>
-                      <w:rFonts w:ascii="Arial" w:hAnsi="Arial" w:cs="Arial"/>
-                      <w:color w:val="000000"/>
-                      <w:spacing w:val="-2"/>
-                      <w:sz w:val="21"/>
-                      <w:szCs w:val="21"/>
-                    </w:rPr>
-                    <w:t>}</w:t>
+                    <w:t>_name }}</w:t>
                   </w:r>
                 </w:p>
                 <w:tbl>
@@ -17603,7 +16103,6 @@
                       <w:szCs w:val="21"/>
                     </w:rPr>
                   </w:pPr>
-                  <w:proofErr w:type="gramStart"/>
                   <w:r>
                     <w:rPr>
                       <w:rFonts w:ascii="Arial" w:hAnsi="Arial" w:cs="Arial"/>
@@ -17612,18 +16111,7 @@
                       <w:sz w:val="21"/>
                       <w:szCs w:val="21"/>
                     </w:rPr>
-                    <w:t>{{ guarantor</w:t>
-                  </w:r>
-                  <w:proofErr w:type="gramEnd"/>
-                  <w:r>
-                    <w:rPr>
-                      <w:rFonts w:ascii="Arial" w:hAnsi="Arial" w:cs="Arial"/>
-                      <w:color w:val="000000"/>
-                      <w:spacing w:val="-2"/>
-                      <w:sz w:val="21"/>
-                      <w:szCs w:val="21"/>
-                    </w:rPr>
-                    <w:t>_</w:t>
+                    <w:t>{{ guarantor_</w:t>
                   </w:r>
                   <w:r>
                     <w:rPr>
@@ -17643,29 +16131,7 @@
                       <w:sz w:val="21"/>
                       <w:szCs w:val="21"/>
                     </w:rPr>
-                    <w:t>_</w:t>
-                  </w:r>
-                  <w:proofErr w:type="gramStart"/>
-                  <w:r>
-                    <w:rPr>
-                      <w:rFonts w:ascii="Arial" w:hAnsi="Arial" w:cs="Arial"/>
-                      <w:color w:val="000000"/>
-                      <w:spacing w:val="-2"/>
-                      <w:sz w:val="21"/>
-                      <w:szCs w:val="21"/>
-                    </w:rPr>
-                    <w:t>name }</w:t>
-                  </w:r>
-                  <w:proofErr w:type="gramEnd"/>
-                  <w:r>
-                    <w:rPr>
-                      <w:rFonts w:ascii="Arial" w:hAnsi="Arial" w:cs="Arial"/>
-                      <w:color w:val="000000"/>
-                      <w:spacing w:val="-2"/>
-                      <w:sz w:val="21"/>
-                      <w:szCs w:val="21"/>
-                    </w:rPr>
-                    <w:t>}</w:t>
+                    <w:t>_name }}</w:t>
                   </w:r>
                 </w:p>
                 <w:tbl>
@@ -18054,7 +16520,6 @@
                       <w:szCs w:val="21"/>
                     </w:rPr>
                   </w:pPr>
-                  <w:proofErr w:type="gramStart"/>
                   <w:r>
                     <w:rPr>
                       <w:rFonts w:ascii="Arial" w:hAnsi="Arial" w:cs="Arial"/>
@@ -18065,7 +16530,6 @@
                     </w:rPr>
                     <w:t>{{ guarantor</w:t>
                   </w:r>
-                  <w:proofErr w:type="gramEnd"/>
                   <w:r>
                     <w:rPr>
                       <w:rFonts w:ascii="Arial" w:hAnsi="Arial" w:cs="Arial"/>
@@ -18084,29 +16548,7 @@
                       <w:sz w:val="21"/>
                       <w:szCs w:val="21"/>
                     </w:rPr>
-                    <w:t>_</w:t>
-                  </w:r>
-                  <w:proofErr w:type="gramStart"/>
-                  <w:r>
-                    <w:rPr>
-                      <w:rFonts w:ascii="Arial" w:hAnsi="Arial" w:cs="Arial"/>
-                      <w:color w:val="000000"/>
-                      <w:spacing w:val="-2"/>
-                      <w:sz w:val="21"/>
-                      <w:szCs w:val="21"/>
-                    </w:rPr>
-                    <w:t>name }</w:t>
-                  </w:r>
-                  <w:proofErr w:type="gramEnd"/>
-                  <w:r>
-                    <w:rPr>
-                      <w:rFonts w:ascii="Arial" w:hAnsi="Arial" w:cs="Arial"/>
-                      <w:color w:val="000000"/>
-                      <w:spacing w:val="-2"/>
-                      <w:sz w:val="21"/>
-                      <w:szCs w:val="21"/>
-                    </w:rPr>
-                    <w:t>}</w:t>
+                    <w:t>_name }}</w:t>
                   </w:r>
                 </w:p>
                 <w:tbl>
@@ -18434,7 +16876,6 @@
                       <w:szCs w:val="21"/>
                     </w:rPr>
                   </w:pPr>
-                  <w:proofErr w:type="gramStart"/>
                   <w:r>
                     <w:rPr>
                       <w:rFonts w:ascii="Arial" w:hAnsi="Arial" w:cs="Arial"/>
@@ -18443,18 +16884,7 @@
                       <w:sz w:val="21"/>
                       <w:szCs w:val="21"/>
                     </w:rPr>
-                    <w:t>{{ guarantor</w:t>
-                  </w:r>
-                  <w:proofErr w:type="gramEnd"/>
-                  <w:r>
-                    <w:rPr>
-                      <w:rFonts w:ascii="Arial" w:hAnsi="Arial" w:cs="Arial"/>
-                      <w:color w:val="000000"/>
-                      <w:spacing w:val="-2"/>
-                      <w:sz w:val="21"/>
-                      <w:szCs w:val="21"/>
-                    </w:rPr>
-                    <w:t>_</w:t>
+                    <w:t>{{ guarantor_</w:t>
                   </w:r>
                   <w:r>
                     <w:rPr>
@@ -18474,29 +16904,7 @@
                       <w:sz w:val="21"/>
                       <w:szCs w:val="21"/>
                     </w:rPr>
-                    <w:t>_</w:t>
-                  </w:r>
-                  <w:proofErr w:type="gramStart"/>
-                  <w:r>
-                    <w:rPr>
-                      <w:rFonts w:ascii="Arial" w:hAnsi="Arial" w:cs="Arial"/>
-                      <w:color w:val="000000"/>
-                      <w:spacing w:val="-2"/>
-                      <w:sz w:val="21"/>
-                      <w:szCs w:val="21"/>
-                    </w:rPr>
-                    <w:t>name }</w:t>
-                  </w:r>
-                  <w:proofErr w:type="gramEnd"/>
-                  <w:r>
-                    <w:rPr>
-                      <w:rFonts w:ascii="Arial" w:hAnsi="Arial" w:cs="Arial"/>
-                      <w:color w:val="000000"/>
-                      <w:spacing w:val="-2"/>
-                      <w:sz w:val="21"/>
-                      <w:szCs w:val="21"/>
-                    </w:rPr>
-                    <w:t>}</w:t>
+                    <w:t>_name }}</w:t>
                   </w:r>
                 </w:p>
                 <w:tbl>
@@ -21728,7 +20136,7 @@
 </file>
 
 <file path=customXml/itemProps1.xml><?xml version="1.0" encoding="utf-8"?>
-<ds:datastoreItem xmlns:ds="http://schemas.openxmlformats.org/officeDocument/2006/customXml" ds:itemID="{4BFD8952-9AA4-4F73-A0FE-9896EAB426CF}">
+<ds:datastoreItem xmlns:ds="http://schemas.openxmlformats.org/officeDocument/2006/customXml" ds:itemID="{3655DC5B-5E78-498C-861D-7BF1AA798B5E}">
   <ds:schemaRefs>
     <ds:schemaRef ds:uri="http://schemas.openxmlformats.org/officeDocument/2006/bibliography"/>
   </ds:schemaRefs>
@@ -21736,7 +20144,7 @@
 </file>
 
 <file path=customXml/itemProps2.xml><?xml version="1.0" encoding="utf-8"?>
-<ds:datastoreItem xmlns:ds="http://schemas.openxmlformats.org/officeDocument/2006/customXml" ds:itemID="{3655DC5B-5E78-498C-861D-7BF1AA798B5E}">
+<ds:datastoreItem xmlns:ds="http://schemas.openxmlformats.org/officeDocument/2006/customXml" ds:itemID="{4BFD8952-9AA4-4F73-A0FE-9896EAB426CF}">
   <ds:schemaRefs>
     <ds:schemaRef ds:uri="http://schemas.openxmlformats.org/officeDocument/2006/bibliography"/>
   </ds:schemaRefs>

--- a/SMSF/Purchase/BC/15. Disbursement Direction Authority Purchase.docx
+++ b/SMSF/Purchase/BC/15. Disbursement Direction Authority Purchase.docx
@@ -364,6 +364,7 @@
         </w:rPr>
         <w:tab/>
       </w:r>
+      <w:proofErr w:type="gramStart"/>
       <w:r>
         <w:rPr>
           <w:rFonts w:ascii="Arial" w:hAnsi="Arial" w:cs="Arial"/>
@@ -373,6 +374,7 @@
         </w:rPr>
         <w:t xml:space="preserve">{{ </w:t>
       </w:r>
+      <w:proofErr w:type="spellStart"/>
       <w:r>
         <w:rPr>
           <w:rFonts w:ascii="Arial" w:hAnsi="Arial" w:cs="Arial"/>
@@ -382,6 +384,8 @@
         </w:rPr>
         <w:t>Propdetallsecadd</w:t>
       </w:r>
+      <w:proofErr w:type="spellEnd"/>
+      <w:proofErr w:type="gramEnd"/>
       <w:r>
         <w:rPr>
           <w:rFonts w:ascii="Arial" w:hAnsi="Arial" w:cs="Arial"/>
@@ -435,6 +439,7 @@
         </w:rPr>
         <w:tab/>
       </w:r>
+      <w:proofErr w:type="gramStart"/>
       <w:r>
         <w:rPr>
           <w:rFonts w:ascii="Arial" w:hAnsi="Arial" w:cs="Arial"/>
@@ -443,6 +448,7 @@
         </w:rPr>
         <w:t xml:space="preserve">{{ </w:t>
       </w:r>
+      <w:proofErr w:type="spellStart"/>
       <w:r>
         <w:rPr>
           <w:rFonts w:ascii="Arial" w:hAnsi="Arial" w:cs="Arial"/>
@@ -451,6 +457,8 @@
         </w:rPr>
         <w:t>ApplicationNumber</w:t>
       </w:r>
+      <w:proofErr w:type="spellEnd"/>
+      <w:proofErr w:type="gramEnd"/>
       <w:r>
         <w:rPr>
           <w:rFonts w:ascii="Arial" w:hAnsi="Arial" w:cs="Arial"/>
@@ -527,6 +535,7 @@
         </w:rPr>
         <w:tab/>
       </w:r>
+      <w:proofErr w:type="gramStart"/>
       <w:r>
         <w:rPr>
           <w:rStyle w:val="StyleBoldBlack"/>
@@ -547,6 +556,7 @@
         </w:rPr>
         <w:t>LOANNUMBER</w:t>
       </w:r>
+      <w:proofErr w:type="gramEnd"/>
       <w:r>
         <w:rPr>
           <w:rStyle w:val="StyleBoldBlack"/>
@@ -911,13 +921,23 @@
         </w:rPr>
         <w:t xml:space="preserve"> </w:t>
       </w:r>
+      <w:proofErr w:type="gramStart"/>
       <w:r>
         <w:rPr>
           <w:rFonts w:ascii="Arial" w:hAnsi="Arial" w:cs="Arial"/>
           <w:sz w:val="20"/>
           <w:szCs w:val="18"/>
         </w:rPr>
-        <w:t xml:space="preserve">in order to effect stamping and registration, </w:t>
+        <w:t>in order to</w:t>
+      </w:r>
+      <w:proofErr w:type="gramEnd"/>
+      <w:r>
+        <w:rPr>
+          <w:rFonts w:ascii="Arial" w:hAnsi="Arial" w:cs="Arial"/>
+          <w:sz w:val="20"/>
+          <w:szCs w:val="18"/>
+        </w:rPr>
+        <w:t xml:space="preserve"> effect stamping and registration, </w:t>
       </w:r>
       <w:r>
         <w:rPr>
@@ -949,7 +969,25 @@
           <w:sz w:val="20"/>
           <w:szCs w:val="18"/>
         </w:rPr>
-        <w:t xml:space="preserve">To contact the relevant local authorities to ascertain the current status of the rates and charges payable in respect of the </w:t>
+        <w:t xml:space="preserve">To contact the relevant local authorities to ascertain the </w:t>
+      </w:r>
+      <w:proofErr w:type="gramStart"/>
+      <w:r>
+        <w:rPr>
+          <w:rFonts w:ascii="Arial" w:hAnsi="Arial" w:cs="Arial"/>
+          <w:sz w:val="20"/>
+          <w:szCs w:val="18"/>
+        </w:rPr>
+        <w:t>current status</w:t>
+      </w:r>
+      <w:proofErr w:type="gramEnd"/>
+      <w:r>
+        <w:rPr>
+          <w:rFonts w:ascii="Arial" w:hAnsi="Arial" w:cs="Arial"/>
+          <w:sz w:val="20"/>
+          <w:szCs w:val="18"/>
+        </w:rPr>
+        <w:t xml:space="preserve"> of the rates and charges payable in respect of the </w:t>
       </w:r>
       <w:r>
         <w:rPr>
@@ -1286,7 +1324,25 @@
           <w:sz w:val="20"/>
           <w:szCs w:val="18"/>
         </w:rPr>
-        <w:t>I/we will be changed an out of office settlement fee of $165.00 (GST inclusive) plus agent’s fee (at cost) if settlement is required to be effected via paper.</w:t>
+        <w:t xml:space="preserve">I/we will be changed an out of office settlement fee of $165.00 (GST inclusive) plus agent’s fee (at cost) if settlement is required to be </w:t>
+      </w:r>
+      <w:proofErr w:type="gramStart"/>
+      <w:r>
+        <w:rPr>
+          <w:rFonts w:ascii="Arial" w:hAnsi="Arial" w:cs="Arial"/>
+          <w:sz w:val="20"/>
+          <w:szCs w:val="18"/>
+        </w:rPr>
+        <w:t>effected</w:t>
+      </w:r>
+      <w:proofErr w:type="gramEnd"/>
+      <w:r>
+        <w:rPr>
+          <w:rFonts w:ascii="Arial" w:hAnsi="Arial" w:cs="Arial"/>
+          <w:sz w:val="20"/>
+          <w:szCs w:val="18"/>
+        </w:rPr>
+        <w:t xml:space="preserve"> via paper.</w:t>
       </w:r>
     </w:p>
     <w:p>
@@ -1488,6 +1544,7 @@
                 <w:szCs w:val="20"/>
               </w:rPr>
             </w:pPr>
+            <w:proofErr w:type="gramStart"/>
             <w:r>
               <w:rPr>
                 <w:rFonts w:ascii="Arial" w:hAnsi="Arial" w:cs="Arial"/>
@@ -1503,7 +1560,23 @@
                 <w:b/>
                 <w:bCs/>
               </w:rPr>
-              <w:t>Guarantor2Full</w:t>
+              <w:t>Guarantor</w:t>
+            </w:r>
+            <w:proofErr w:type="gramEnd"/>
+            <w:r>
+              <w:rPr>
+                <w:b/>
+                <w:bCs/>
+              </w:rPr>
+              <w:t>2</w:t>
+            </w:r>
+            <w:proofErr w:type="gramStart"/>
+            <w:r>
+              <w:rPr>
+                <w:b/>
+                <w:bCs/>
+              </w:rPr>
+              <w:t>Full</w:t>
             </w:r>
             <w:r>
               <w:rPr>
@@ -1527,7 +1600,18 @@
                 <w:sz w:val="20"/>
                 <w:szCs w:val="20"/>
               </w:rPr>
-              <w:t xml:space="preserve"> }}</w:t>
+              <w:t xml:space="preserve"> }</w:t>
+            </w:r>
+            <w:proofErr w:type="gramEnd"/>
+            <w:r>
+              <w:rPr>
+                <w:rFonts w:ascii="Arial" w:hAnsi="Arial" w:cs="Arial"/>
+                <w:b/>
+                <w:bCs/>
+                <w:sz w:val="20"/>
+                <w:szCs w:val="20"/>
+              </w:rPr>
+              <w:t>}</w:t>
             </w:r>
           </w:p>
           <w:p>
@@ -1667,6 +1751,7 @@
                 <w:szCs w:val="20"/>
               </w:rPr>
             </w:pPr>
+            <w:proofErr w:type="gramStart"/>
             <w:r>
               <w:rPr>
                 <w:rFonts w:ascii="Arial" w:hAnsi="Arial" w:cs="Arial"/>
@@ -1682,7 +1767,23 @@
                 <w:b/>
                 <w:bCs/>
               </w:rPr>
-              <w:t>Guarantor3Full</w:t>
+              <w:t>Guarantor</w:t>
+            </w:r>
+            <w:proofErr w:type="gramEnd"/>
+            <w:r>
+              <w:rPr>
+                <w:b/>
+                <w:bCs/>
+              </w:rPr>
+              <w:t>3</w:t>
+            </w:r>
+            <w:proofErr w:type="gramStart"/>
+            <w:r>
+              <w:rPr>
+                <w:b/>
+                <w:bCs/>
+              </w:rPr>
+              <w:t>Full</w:t>
             </w:r>
             <w:r>
               <w:rPr>
@@ -1706,7 +1807,18 @@
                 <w:sz w:val="20"/>
                 <w:szCs w:val="20"/>
               </w:rPr>
-              <w:t xml:space="preserve"> }}</w:t>
+              <w:t xml:space="preserve"> }</w:t>
+            </w:r>
+            <w:proofErr w:type="gramEnd"/>
+            <w:r>
+              <w:rPr>
+                <w:rFonts w:ascii="Arial" w:hAnsi="Arial" w:cs="Arial"/>
+                <w:b/>
+                <w:bCs/>
+                <w:sz w:val="20"/>
+                <w:szCs w:val="20"/>
+              </w:rPr>
+              <w:t>}</w:t>
             </w:r>
           </w:p>
           <w:p>
@@ -1979,6 +2091,7 @@
                 <w:szCs w:val="20"/>
               </w:rPr>
             </w:pPr>
+            <w:proofErr w:type="gramStart"/>
             <w:r>
               <w:rPr>
                 <w:rFonts w:ascii="Arial" w:hAnsi="Arial" w:cs="Arial"/>
@@ -1994,7 +2107,23 @@
                 <w:b/>
                 <w:bCs/>
               </w:rPr>
-              <w:t>Guarantor2Full</w:t>
+              <w:t>Guarantor</w:t>
+            </w:r>
+            <w:proofErr w:type="gramEnd"/>
+            <w:r>
+              <w:rPr>
+                <w:b/>
+                <w:bCs/>
+              </w:rPr>
+              <w:t>2</w:t>
+            </w:r>
+            <w:proofErr w:type="gramStart"/>
+            <w:r>
+              <w:rPr>
+                <w:b/>
+                <w:bCs/>
+              </w:rPr>
+              <w:t>Full</w:t>
             </w:r>
             <w:r>
               <w:rPr>
@@ -2018,7 +2147,18 @@
                 <w:sz w:val="20"/>
                 <w:szCs w:val="20"/>
               </w:rPr>
-              <w:t xml:space="preserve"> }}</w:t>
+              <w:t xml:space="preserve"> }</w:t>
+            </w:r>
+            <w:proofErr w:type="gramEnd"/>
+            <w:r>
+              <w:rPr>
+                <w:rFonts w:ascii="Arial" w:hAnsi="Arial" w:cs="Arial"/>
+                <w:b/>
+                <w:bCs/>
+                <w:sz w:val="20"/>
+                <w:szCs w:val="20"/>
+              </w:rPr>
+              <w:t>}</w:t>
             </w:r>
           </w:p>
           <w:p>
@@ -2158,6 +2298,7 @@
                 <w:szCs w:val="20"/>
               </w:rPr>
             </w:pPr>
+            <w:proofErr w:type="gramStart"/>
             <w:r>
               <w:rPr>
                 <w:rFonts w:ascii="Arial" w:hAnsi="Arial" w:cs="Arial"/>
@@ -2173,7 +2314,23 @@
                 <w:b/>
                 <w:bCs/>
               </w:rPr>
-              <w:t>Guarantor3Full</w:t>
+              <w:t>Guarantor</w:t>
+            </w:r>
+            <w:proofErr w:type="gramEnd"/>
+            <w:r>
+              <w:rPr>
+                <w:b/>
+                <w:bCs/>
+              </w:rPr>
+              <w:t>3</w:t>
+            </w:r>
+            <w:proofErr w:type="gramStart"/>
+            <w:r>
+              <w:rPr>
+                <w:b/>
+                <w:bCs/>
+              </w:rPr>
+              <w:t>Full</w:t>
             </w:r>
             <w:r>
               <w:rPr>
@@ -2197,7 +2354,18 @@
                 <w:sz w:val="20"/>
                 <w:szCs w:val="20"/>
               </w:rPr>
-              <w:t xml:space="preserve"> }}</w:t>
+              <w:t xml:space="preserve"> }</w:t>
+            </w:r>
+            <w:proofErr w:type="gramEnd"/>
+            <w:r>
+              <w:rPr>
+                <w:rFonts w:ascii="Arial" w:hAnsi="Arial" w:cs="Arial"/>
+                <w:b/>
+                <w:bCs/>
+                <w:sz w:val="20"/>
+                <w:szCs w:val="20"/>
+              </w:rPr>
+              <w:t>}</w:t>
             </w:r>
           </w:p>
           <w:p>
@@ -2453,6 +2621,7 @@
                       <w:szCs w:val="21"/>
                     </w:rPr>
                   </w:pPr>
+                  <w:proofErr w:type="gramStart"/>
                   <w:r>
                     <w:rPr>
                       <w:rFonts w:ascii="Arial" w:hAnsi="Arial" w:cs="Arial"/>
@@ -2461,7 +2630,18 @@
                       <w:sz w:val="21"/>
                       <w:szCs w:val="21"/>
                     </w:rPr>
-                    <w:t>{{ guarantor_</w:t>
+                    <w:t>{{ guarantor</w:t>
+                  </w:r>
+                  <w:proofErr w:type="gramEnd"/>
+                  <w:r>
+                    <w:rPr>
+                      <w:rFonts w:ascii="Arial" w:hAnsi="Arial" w:cs="Arial"/>
+                      <w:color w:val="000000"/>
+                      <w:spacing w:val="-2"/>
+                      <w:sz w:val="21"/>
+                      <w:szCs w:val="21"/>
+                    </w:rPr>
+                    <w:t>_</w:t>
                   </w:r>
                   <w:r>
                     <w:rPr>
@@ -2481,7 +2661,29 @@
                       <w:sz w:val="21"/>
                       <w:szCs w:val="21"/>
                     </w:rPr>
-                    <w:t>_name }}</w:t>
+                    <w:t>_</w:t>
+                  </w:r>
+                  <w:proofErr w:type="gramStart"/>
+                  <w:r>
+                    <w:rPr>
+                      <w:rFonts w:ascii="Arial" w:hAnsi="Arial" w:cs="Arial"/>
+                      <w:color w:val="000000"/>
+                      <w:spacing w:val="-2"/>
+                      <w:sz w:val="21"/>
+                      <w:szCs w:val="21"/>
+                    </w:rPr>
+                    <w:t>name }</w:t>
+                  </w:r>
+                  <w:proofErr w:type="gramEnd"/>
+                  <w:r>
+                    <w:rPr>
+                      <w:rFonts w:ascii="Arial" w:hAnsi="Arial" w:cs="Arial"/>
+                      <w:color w:val="000000"/>
+                      <w:spacing w:val="-2"/>
+                      <w:sz w:val="21"/>
+                      <w:szCs w:val="21"/>
+                    </w:rPr>
+                    <w:t>}</w:t>
                   </w:r>
                 </w:p>
                 <w:tbl>
@@ -2793,6 +2995,7 @@
                       <w:szCs w:val="21"/>
                     </w:rPr>
                   </w:pPr>
+                  <w:proofErr w:type="gramStart"/>
                   <w:r>
                     <w:rPr>
                       <w:rFonts w:ascii="Arial" w:hAnsi="Arial" w:cs="Arial"/>
@@ -2801,7 +3004,18 @@
                       <w:sz w:val="21"/>
                       <w:szCs w:val="21"/>
                     </w:rPr>
-                    <w:t>{{ guarantor_</w:t>
+                    <w:t>{{ guarantor</w:t>
+                  </w:r>
+                  <w:proofErr w:type="gramEnd"/>
+                  <w:r>
+                    <w:rPr>
+                      <w:rFonts w:ascii="Arial" w:hAnsi="Arial" w:cs="Arial"/>
+                      <w:color w:val="000000"/>
+                      <w:spacing w:val="-2"/>
+                      <w:sz w:val="21"/>
+                      <w:szCs w:val="21"/>
+                    </w:rPr>
+                    <w:t>_</w:t>
                   </w:r>
                   <w:r>
                     <w:rPr>
@@ -2821,7 +3035,29 @@
                       <w:sz w:val="21"/>
                       <w:szCs w:val="21"/>
                     </w:rPr>
-                    <w:t>_name }}</w:t>
+                    <w:t>_</w:t>
+                  </w:r>
+                  <w:proofErr w:type="gramStart"/>
+                  <w:r>
+                    <w:rPr>
+                      <w:rFonts w:ascii="Arial" w:hAnsi="Arial" w:cs="Arial"/>
+                      <w:color w:val="000000"/>
+                      <w:spacing w:val="-2"/>
+                      <w:sz w:val="21"/>
+                      <w:szCs w:val="21"/>
+                    </w:rPr>
+                    <w:t>name }</w:t>
+                  </w:r>
+                  <w:proofErr w:type="gramEnd"/>
+                  <w:r>
+                    <w:rPr>
+                      <w:rFonts w:ascii="Arial" w:hAnsi="Arial" w:cs="Arial"/>
+                      <w:color w:val="000000"/>
+                      <w:spacing w:val="-2"/>
+                      <w:sz w:val="21"/>
+                      <w:szCs w:val="21"/>
+                    </w:rPr>
+                    <w:t>}</w:t>
                   </w:r>
                 </w:p>
                 <w:tbl>
@@ -3212,6 +3448,7 @@
                       <w:szCs w:val="21"/>
                     </w:rPr>
                   </w:pPr>
+                  <w:proofErr w:type="gramStart"/>
                   <w:r>
                     <w:rPr>
                       <w:rFonts w:ascii="Arial" w:hAnsi="Arial" w:cs="Arial"/>
@@ -3220,7 +3457,18 @@
                       <w:sz w:val="21"/>
                       <w:szCs w:val="21"/>
                     </w:rPr>
-                    <w:t>{{ guarantor_</w:t>
+                    <w:t>{{ guarantor</w:t>
+                  </w:r>
+                  <w:proofErr w:type="gramEnd"/>
+                  <w:r>
+                    <w:rPr>
+                      <w:rFonts w:ascii="Arial" w:hAnsi="Arial" w:cs="Arial"/>
+                      <w:color w:val="000000"/>
+                      <w:spacing w:val="-2"/>
+                      <w:sz w:val="21"/>
+                      <w:szCs w:val="21"/>
+                    </w:rPr>
+                    <w:t>_</w:t>
                   </w:r>
                   <w:r>
                     <w:rPr>
@@ -3240,7 +3488,29 @@
                       <w:sz w:val="21"/>
                       <w:szCs w:val="21"/>
                     </w:rPr>
-                    <w:t>_name }}</w:t>
+                    <w:t>_</w:t>
+                  </w:r>
+                  <w:proofErr w:type="gramStart"/>
+                  <w:r>
+                    <w:rPr>
+                      <w:rFonts w:ascii="Arial" w:hAnsi="Arial" w:cs="Arial"/>
+                      <w:color w:val="000000"/>
+                      <w:spacing w:val="-2"/>
+                      <w:sz w:val="21"/>
+                      <w:szCs w:val="21"/>
+                    </w:rPr>
+                    <w:t>name }</w:t>
+                  </w:r>
+                  <w:proofErr w:type="gramEnd"/>
+                  <w:r>
+                    <w:rPr>
+                      <w:rFonts w:ascii="Arial" w:hAnsi="Arial" w:cs="Arial"/>
+                      <w:color w:val="000000"/>
+                      <w:spacing w:val="-2"/>
+                      <w:sz w:val="21"/>
+                      <w:szCs w:val="21"/>
+                    </w:rPr>
+                    <w:t>}</w:t>
                   </w:r>
                 </w:p>
                 <w:tbl>
@@ -3568,6 +3838,7 @@
                       <w:szCs w:val="21"/>
                     </w:rPr>
                   </w:pPr>
+                  <w:proofErr w:type="gramStart"/>
                   <w:r>
                     <w:rPr>
                       <w:rFonts w:ascii="Arial" w:hAnsi="Arial" w:cs="Arial"/>
@@ -3576,7 +3847,18 @@
                       <w:sz w:val="21"/>
                       <w:szCs w:val="21"/>
                     </w:rPr>
-                    <w:t>{{ guarantor_</w:t>
+                    <w:t>{{ guarantor</w:t>
+                  </w:r>
+                  <w:proofErr w:type="gramEnd"/>
+                  <w:r>
+                    <w:rPr>
+                      <w:rFonts w:ascii="Arial" w:hAnsi="Arial" w:cs="Arial"/>
+                      <w:color w:val="000000"/>
+                      <w:spacing w:val="-2"/>
+                      <w:sz w:val="21"/>
+                      <w:szCs w:val="21"/>
+                    </w:rPr>
+                    <w:t>_</w:t>
                   </w:r>
                   <w:r>
                     <w:rPr>
@@ -3596,7 +3878,29 @@
                       <w:sz w:val="21"/>
                       <w:szCs w:val="21"/>
                     </w:rPr>
-                    <w:t>_name }}</w:t>
+                    <w:t>_</w:t>
+                  </w:r>
+                  <w:proofErr w:type="gramStart"/>
+                  <w:r>
+                    <w:rPr>
+                      <w:rFonts w:ascii="Arial" w:hAnsi="Arial" w:cs="Arial"/>
+                      <w:color w:val="000000"/>
+                      <w:spacing w:val="-2"/>
+                      <w:sz w:val="21"/>
+                      <w:szCs w:val="21"/>
+                    </w:rPr>
+                    <w:t>name }</w:t>
+                  </w:r>
+                  <w:proofErr w:type="gramEnd"/>
+                  <w:r>
+                    <w:rPr>
+                      <w:rFonts w:ascii="Arial" w:hAnsi="Arial" w:cs="Arial"/>
+                      <w:color w:val="000000"/>
+                      <w:spacing w:val="-2"/>
+                      <w:sz w:val="21"/>
+                      <w:szCs w:val="21"/>
+                    </w:rPr>
+                    <w:t>}</w:t>
                   </w:r>
                 </w:p>
                 <w:tbl>
@@ -3985,6 +4289,7 @@
                       <w:szCs w:val="21"/>
                     </w:rPr>
                   </w:pPr>
+                  <w:proofErr w:type="gramStart"/>
                   <w:r>
                     <w:rPr>
                       <w:rFonts w:ascii="Arial" w:hAnsi="Arial" w:cs="Arial"/>
@@ -3995,6 +4300,7 @@
                     </w:rPr>
                     <w:t>{{ guarantor</w:t>
                   </w:r>
+                  <w:proofErr w:type="gramEnd"/>
                   <w:r>
                     <w:rPr>
                       <w:rFonts w:ascii="Arial" w:hAnsi="Arial" w:cs="Arial"/>
@@ -4013,7 +4319,29 @@
                       <w:sz w:val="21"/>
                       <w:szCs w:val="21"/>
                     </w:rPr>
-                    <w:t>_name }}</w:t>
+                    <w:t>_</w:t>
+                  </w:r>
+                  <w:proofErr w:type="gramStart"/>
+                  <w:r>
+                    <w:rPr>
+                      <w:rFonts w:ascii="Arial" w:hAnsi="Arial" w:cs="Arial"/>
+                      <w:color w:val="000000"/>
+                      <w:spacing w:val="-2"/>
+                      <w:sz w:val="21"/>
+                      <w:szCs w:val="21"/>
+                    </w:rPr>
+                    <w:t>name }</w:t>
+                  </w:r>
+                  <w:proofErr w:type="gramEnd"/>
+                  <w:r>
+                    <w:rPr>
+                      <w:rFonts w:ascii="Arial" w:hAnsi="Arial" w:cs="Arial"/>
+                      <w:color w:val="000000"/>
+                      <w:spacing w:val="-2"/>
+                      <w:sz w:val="21"/>
+                      <w:szCs w:val="21"/>
+                    </w:rPr>
+                    <w:t>}</w:t>
                   </w:r>
                 </w:p>
                 <w:tbl>
@@ -4341,6 +4669,7 @@
                       <w:szCs w:val="21"/>
                     </w:rPr>
                   </w:pPr>
+                  <w:proofErr w:type="gramStart"/>
                   <w:r>
                     <w:rPr>
                       <w:rFonts w:ascii="Arial" w:hAnsi="Arial" w:cs="Arial"/>
@@ -4349,7 +4678,18 @@
                       <w:sz w:val="21"/>
                       <w:szCs w:val="21"/>
                     </w:rPr>
-                    <w:t>{{ guarantor_</w:t>
+                    <w:t>{{ guarantor</w:t>
+                  </w:r>
+                  <w:proofErr w:type="gramEnd"/>
+                  <w:r>
+                    <w:rPr>
+                      <w:rFonts w:ascii="Arial" w:hAnsi="Arial" w:cs="Arial"/>
+                      <w:color w:val="000000"/>
+                      <w:spacing w:val="-2"/>
+                      <w:sz w:val="21"/>
+                      <w:szCs w:val="21"/>
+                    </w:rPr>
+                    <w:t>_</w:t>
                   </w:r>
                   <w:r>
                     <w:rPr>
@@ -4369,7 +4709,29 @@
                       <w:sz w:val="21"/>
                       <w:szCs w:val="21"/>
                     </w:rPr>
-                    <w:t>_name }}</w:t>
+                    <w:t>_</w:t>
+                  </w:r>
+                  <w:proofErr w:type="gramStart"/>
+                  <w:r>
+                    <w:rPr>
+                      <w:rFonts w:ascii="Arial" w:hAnsi="Arial" w:cs="Arial"/>
+                      <w:color w:val="000000"/>
+                      <w:spacing w:val="-2"/>
+                      <w:sz w:val="21"/>
+                      <w:szCs w:val="21"/>
+                    </w:rPr>
+                    <w:t>name }</w:t>
+                  </w:r>
+                  <w:proofErr w:type="gramEnd"/>
+                  <w:r>
+                    <w:rPr>
+                      <w:rFonts w:ascii="Arial" w:hAnsi="Arial" w:cs="Arial"/>
+                      <w:color w:val="000000"/>
+                      <w:spacing w:val="-2"/>
+                      <w:sz w:val="21"/>
+                      <w:szCs w:val="21"/>
+                    </w:rPr>
+                    <w:t>}</w:t>
                   </w:r>
                 </w:p>
                 <w:tbl>
@@ -4883,6 +5245,7 @@
         </w:rPr>
         <w:tab/>
       </w:r>
+      <w:proofErr w:type="gramStart"/>
       <w:r>
         <w:rPr>
           <w:rFonts w:ascii="Arial" w:hAnsi="Arial" w:cs="Arial"/>
@@ -4901,6 +5264,7 @@
         </w:rPr>
         <w:t>PROPDETALLSECADD</w:t>
       </w:r>
+      <w:proofErr w:type="gramEnd"/>
       <w:r>
         <w:rPr>
           <w:rFonts w:ascii="Arial" w:hAnsi="Arial" w:cs="Arial"/>
@@ -4954,6 +5318,7 @@
         </w:rPr>
         <w:tab/>
       </w:r>
+      <w:proofErr w:type="gramStart"/>
       <w:r>
         <w:rPr>
           <w:rFonts w:ascii="Arial" w:hAnsi="Arial" w:cs="Arial"/>
@@ -4962,6 +5327,7 @@
         </w:rPr>
         <w:t xml:space="preserve">{{ </w:t>
       </w:r>
+      <w:proofErr w:type="spellStart"/>
       <w:r>
         <w:rPr>
           <w:rFonts w:ascii="Arial" w:hAnsi="Arial" w:cs="Arial"/>
@@ -4970,6 +5336,8 @@
         </w:rPr>
         <w:t>ApplicationNumber</w:t>
       </w:r>
+      <w:proofErr w:type="spellEnd"/>
+      <w:proofErr w:type="gramEnd"/>
       <w:r>
         <w:rPr>
           <w:rFonts w:ascii="Arial" w:hAnsi="Arial" w:cs="Arial"/>
@@ -5048,6 +5416,7 @@
         </w:rPr>
         <w:tab/>
       </w:r>
+      <w:proofErr w:type="gramStart"/>
       <w:r>
         <w:rPr>
           <w:rStyle w:val="StyleBoldBlack"/>
@@ -5068,6 +5437,7 @@
         </w:rPr>
         <w:t>LOANNUMBER</w:t>
       </w:r>
+      <w:proofErr w:type="gramEnd"/>
       <w:r>
         <w:rPr>
           <w:rStyle w:val="StyleBoldBlack"/>
@@ -5317,6 +5687,7 @@
               </w:rPr>
               <w:t>$</w:t>
             </w:r>
+            <w:proofErr w:type="gramStart"/>
             <w:r>
               <w:rPr>
                 <w:rFonts w:ascii="Arial" w:hAnsi="Arial" w:cs="Arial"/>
@@ -5325,8 +5696,9 @@
                 <w:szCs w:val="18"/>
                 <w:lang w:val="en-AU" w:eastAsia="en-AU"/>
               </w:rPr>
-              <w:t>{{ "{:</w:t>
-            </w:r>
+              <w:t>{{ "</w:t>
+            </w:r>
+            <w:proofErr w:type="gramEnd"/>
             <w:r>
               <w:rPr>
                 <w:rFonts w:ascii="Arial" w:hAnsi="Arial" w:cs="Arial"/>
@@ -5335,6 +5707,16 @@
                 <w:szCs w:val="18"/>
                 <w:lang w:val="en-AU" w:eastAsia="en-AU"/>
               </w:rPr>
+              <w:t>{:</w:t>
+            </w:r>
+            <w:r>
+              <w:rPr>
+                <w:rFonts w:ascii="Arial" w:hAnsi="Arial" w:cs="Arial"/>
+                <w:color w:val="000000"/>
+                <w:sz w:val="18"/>
+                <w:szCs w:val="18"/>
+                <w:lang w:val="en-AU" w:eastAsia="en-AU"/>
+              </w:rPr>
               <w:t>,</w:t>
             </w:r>
             <w:r>
@@ -5345,8 +5727,9 @@
                 <w:szCs w:val="18"/>
                 <w:lang w:val="en-AU" w:eastAsia="en-AU"/>
               </w:rPr>
-              <w:t>.2f}".format(</w:t>
-            </w:r>
+              <w:t>.2f}</w:t>
+            </w:r>
+            <w:proofErr w:type="gramStart"/>
             <w:r>
               <w:rPr>
                 <w:rFonts w:ascii="Arial" w:hAnsi="Arial" w:cs="Arial"/>
@@ -5355,8 +5738,30 @@
                 <w:szCs w:val="18"/>
                 <w:lang w:val="en-AU" w:eastAsia="en-AU"/>
               </w:rPr>
+              <w:t>".format</w:t>
+            </w:r>
+            <w:proofErr w:type="gramEnd"/>
+            <w:r>
+              <w:rPr>
+                <w:rFonts w:ascii="Arial" w:hAnsi="Arial" w:cs="Arial"/>
+                <w:color w:val="000000"/>
+                <w:sz w:val="18"/>
+                <w:szCs w:val="18"/>
+                <w:lang w:val="en-AU" w:eastAsia="en-AU"/>
+              </w:rPr>
+              <w:t>(</w:t>
+            </w:r>
+            <w:r>
+              <w:rPr>
+                <w:rFonts w:ascii="Arial" w:hAnsi="Arial" w:cs="Arial"/>
+                <w:color w:val="000000"/>
+                <w:sz w:val="18"/>
+                <w:szCs w:val="18"/>
+                <w:lang w:val="en-AU" w:eastAsia="en-AU"/>
+              </w:rPr>
               <w:t>ADVANCEAMOUNT</w:t>
             </w:r>
+            <w:proofErr w:type="gramStart"/>
             <w:r>
               <w:rPr>
                 <w:rFonts w:ascii="Arial" w:hAnsi="Arial" w:cs="Arial"/>
@@ -5365,7 +5770,18 @@
                 <w:szCs w:val="18"/>
                 <w:lang w:val="en-AU" w:eastAsia="en-AU"/>
               </w:rPr>
-              <w:t>) }}</w:t>
+              <w:t>) }</w:t>
+            </w:r>
+            <w:proofErr w:type="gramEnd"/>
+            <w:r>
+              <w:rPr>
+                <w:rFonts w:ascii="Arial" w:hAnsi="Arial" w:cs="Arial"/>
+                <w:color w:val="000000"/>
+                <w:sz w:val="18"/>
+                <w:szCs w:val="18"/>
+                <w:lang w:val="en-AU" w:eastAsia="en-AU"/>
+              </w:rPr>
+              <w:t>}</w:t>
             </w:r>
           </w:p>
           <w:p>
@@ -5597,7 +6013,33 @@
                 <w:szCs w:val="18"/>
                 <w:lang w:val="en-AU" w:eastAsia="en-AU"/>
               </w:rPr>
-              <w:t>%tr for charge in lendercharges %</w:t>
+              <w:t xml:space="preserve">%tr for charge in </w:t>
+            </w:r>
+            <w:proofErr w:type="spellStart"/>
+            <w:r>
+              <w:rPr>
+                <w:rFonts w:ascii="Arial" w:hAnsi="Arial" w:cs="Arial"/>
+                <w:b/>
+                <w:bCs/>
+                <w:color w:val="000000"/>
+                <w:sz w:val="18"/>
+                <w:szCs w:val="18"/>
+                <w:lang w:val="en-AU" w:eastAsia="en-AU"/>
+              </w:rPr>
+              <w:t>lendercharges</w:t>
+            </w:r>
+            <w:proofErr w:type="spellEnd"/>
+            <w:r>
+              <w:rPr>
+                <w:rFonts w:ascii="Arial" w:hAnsi="Arial" w:cs="Arial"/>
+                <w:b/>
+                <w:bCs/>
+                <w:color w:val="000000"/>
+                <w:sz w:val="18"/>
+                <w:szCs w:val="18"/>
+                <w:lang w:val="en-AU" w:eastAsia="en-AU"/>
+              </w:rPr>
+              <w:t xml:space="preserve"> %</w:t>
             </w:r>
             <w:r>
               <w:rPr>
@@ -5659,6 +6101,7 @@
             <w:tcW w:w="807" w:type="pct"/>
             <w:shd w:val="clear" w:color="auto" w:fill="F2F2F2" w:themeFill="background1" w:themeFillShade="F2"/>
             <w:vAlign w:val="center"/>
+            <w:hideMark/>
           </w:tcPr>
           <w:p>
             <w:pPr>
@@ -5670,6 +6113,16 @@
                 <w:lang w:val="en-AU" w:eastAsia="en-AU"/>
               </w:rPr>
             </w:pPr>
+            <w:r>
+              <w:rPr>
+                <w:rFonts w:ascii="Arial" w:hAnsi="Arial" w:cs="Arial"/>
+                <w:color w:val="000000"/>
+                <w:sz w:val="18"/>
+                <w:szCs w:val="18"/>
+                <w:lang w:val="en-AU" w:eastAsia="en-AU"/>
+              </w:rPr>
+              <w:t> </w:t>
+            </w:r>
           </w:p>
         </w:tc>
         <w:tc>
@@ -5677,6 +6130,7 @@
             <w:tcW w:w="1523" w:type="pct"/>
             <w:shd w:val="clear" w:color="auto" w:fill="F2F2F2" w:themeFill="background1" w:themeFillShade="F2"/>
             <w:vAlign w:val="center"/>
+            <w:hideMark/>
           </w:tcPr>
           <w:p>
             <w:pPr>
@@ -5688,6 +6142,60 @@
                 <w:lang w:val="en-AU" w:eastAsia="en-AU"/>
               </w:rPr>
             </w:pPr>
+            <w:proofErr w:type="gramStart"/>
+            <w:r>
+              <w:rPr>
+                <w:rFonts w:ascii="Arial" w:hAnsi="Arial" w:cs="Arial"/>
+                <w:color w:val="000000"/>
+                <w:sz w:val="18"/>
+                <w:szCs w:val="18"/>
+                <w:lang w:val="en-AU" w:eastAsia="en-AU"/>
+              </w:rPr>
+              <w:t xml:space="preserve">{{ </w:t>
+            </w:r>
+            <w:proofErr w:type="spellStart"/>
+            <w:r>
+              <w:rPr>
+                <w:rFonts w:ascii="Arial" w:hAnsi="Arial" w:cs="Arial"/>
+                <w:color w:val="000000"/>
+                <w:sz w:val="18"/>
+                <w:szCs w:val="18"/>
+                <w:lang w:val="en-AU" w:eastAsia="en-AU"/>
+              </w:rPr>
+              <w:t>charge</w:t>
+            </w:r>
+            <w:proofErr w:type="gramEnd"/>
+            <w:r>
+              <w:rPr>
+                <w:rFonts w:ascii="Arial" w:hAnsi="Arial" w:cs="Arial"/>
+                <w:color w:val="000000"/>
+                <w:sz w:val="18"/>
+                <w:szCs w:val="18"/>
+                <w:lang w:val="en-AU" w:eastAsia="en-AU"/>
+              </w:rPr>
+              <w:t>.</w:t>
+            </w:r>
+            <w:r>
+              <w:rPr>
+                <w:rFonts w:ascii="Arial" w:hAnsi="Arial" w:cs="Arial"/>
+                <w:color w:val="000000"/>
+                <w:sz w:val="18"/>
+                <w:szCs w:val="18"/>
+                <w:lang w:val="en-AU" w:eastAsia="en-AU"/>
+              </w:rPr>
+              <w:t>lender_charge</w:t>
+            </w:r>
+            <w:proofErr w:type="spellEnd"/>
+            <w:r>
+              <w:rPr>
+                <w:rFonts w:ascii="Arial" w:hAnsi="Arial" w:cs="Arial"/>
+                <w:color w:val="000000"/>
+                <w:sz w:val="18"/>
+                <w:szCs w:val="18"/>
+                <w:lang w:val="en-AU" w:eastAsia="en-AU"/>
+              </w:rPr>
+              <w:t xml:space="preserve"> }}</w:t>
+            </w:r>
           </w:p>
         </w:tc>
         <w:tc>
@@ -5695,6 +6203,7 @@
             <w:tcW w:w="1236" w:type="pct"/>
             <w:shd w:val="clear" w:color="auto" w:fill="F2F2F2" w:themeFill="background1" w:themeFillShade="F2"/>
             <w:vAlign w:val="center"/>
+            <w:hideMark/>
           </w:tcPr>
           <w:p>
             <w:pPr>
@@ -5707,6 +6216,118 @@
                 <w:lang w:val="en-AU" w:eastAsia="en-AU"/>
               </w:rPr>
             </w:pPr>
+            <w:r>
+              <w:rPr>
+                <w:rFonts w:ascii="Arial" w:hAnsi="Arial" w:cs="Arial"/>
+                <w:color w:val="000000" w:themeColor="text1"/>
+                <w:sz w:val="18"/>
+                <w:szCs w:val="18"/>
+                <w:lang w:val="en-AU" w:eastAsia="en-AU"/>
+              </w:rPr>
+              <w:t>$</w:t>
+            </w:r>
+            <w:proofErr w:type="gramStart"/>
+            <w:r>
+              <w:rPr>
+                <w:rFonts w:ascii="Arial" w:hAnsi="Arial" w:cs="Arial"/>
+                <w:color w:val="000000" w:themeColor="text1"/>
+                <w:sz w:val="18"/>
+                <w:szCs w:val="18"/>
+                <w:lang w:val="en-AU" w:eastAsia="en-AU"/>
+              </w:rPr>
+              <w:t>{{ "</w:t>
+            </w:r>
+            <w:proofErr w:type="gramEnd"/>
+            <w:r>
+              <w:rPr>
+                <w:rFonts w:ascii="Arial" w:hAnsi="Arial" w:cs="Arial"/>
+                <w:color w:val="000000" w:themeColor="text1"/>
+                <w:sz w:val="18"/>
+                <w:szCs w:val="18"/>
+                <w:lang w:val="en-AU" w:eastAsia="en-AU"/>
+              </w:rPr>
+              <w:t>{:.2f}</w:t>
+            </w:r>
+            <w:proofErr w:type="gramStart"/>
+            <w:r>
+              <w:rPr>
+                <w:rFonts w:ascii="Arial" w:hAnsi="Arial" w:cs="Arial"/>
+                <w:color w:val="000000" w:themeColor="text1"/>
+                <w:sz w:val="18"/>
+                <w:szCs w:val="18"/>
+                <w:lang w:val="en-AU" w:eastAsia="en-AU"/>
+              </w:rPr>
+              <w:t>".format</w:t>
+            </w:r>
+            <w:proofErr w:type="gramEnd"/>
+            <w:r>
+              <w:rPr>
+                <w:rFonts w:ascii="Arial" w:hAnsi="Arial" w:cs="Arial"/>
+                <w:color w:val="000000" w:themeColor="text1"/>
+                <w:sz w:val="18"/>
+                <w:szCs w:val="18"/>
+                <w:lang w:val="en-AU" w:eastAsia="en-AU"/>
+              </w:rPr>
+              <w:t>(</w:t>
+            </w:r>
+            <w:proofErr w:type="spellStart"/>
+            <w:proofErr w:type="gramStart"/>
+            <w:r>
+              <w:rPr>
+                <w:rFonts w:ascii="Arial" w:hAnsi="Arial" w:cs="Arial"/>
+                <w:color w:val="000000" w:themeColor="text1"/>
+                <w:sz w:val="18"/>
+                <w:szCs w:val="18"/>
+                <w:lang w:val="en-AU" w:eastAsia="en-AU"/>
+              </w:rPr>
+              <w:t>charge.charge</w:t>
+            </w:r>
+            <w:proofErr w:type="gramEnd"/>
+            <w:r>
+              <w:rPr>
+                <w:rFonts w:ascii="Arial" w:hAnsi="Arial" w:cs="Arial"/>
+                <w:color w:val="000000" w:themeColor="text1"/>
+                <w:sz w:val="18"/>
+                <w:szCs w:val="18"/>
+                <w:lang w:val="en-AU" w:eastAsia="en-AU"/>
+              </w:rPr>
+              <w:t>_amount</w:t>
+            </w:r>
+            <w:proofErr w:type="spellEnd"/>
+            <w:proofErr w:type="gramStart"/>
+            <w:r>
+              <w:rPr>
+                <w:rFonts w:ascii="Arial" w:hAnsi="Arial" w:cs="Arial"/>
+                <w:color w:val="000000" w:themeColor="text1"/>
+                <w:sz w:val="18"/>
+                <w:szCs w:val="18"/>
+                <w:lang w:val="en-AU" w:eastAsia="en-AU"/>
+              </w:rPr>
+              <w:t>) }</w:t>
+            </w:r>
+            <w:proofErr w:type="gramEnd"/>
+            <w:r>
+              <w:rPr>
+                <w:rFonts w:ascii="Arial" w:hAnsi="Arial" w:cs="Arial"/>
+                <w:color w:val="000000" w:themeColor="text1"/>
+                <w:sz w:val="18"/>
+                <w:szCs w:val="18"/>
+                <w:lang w:val="en-AU" w:eastAsia="en-AU"/>
+              </w:rPr>
+              <w:t>}</w:t>
+            </w:r>
+          </w:p>
+          <w:p>
+            <w:pPr>
+              <w:jc w:val="right"/>
+              <w:rPr>
+                <w:rFonts w:ascii="Arial" w:hAnsi="Arial" w:cs="Arial"/>
+                <w:color w:val="000000"/>
+                <w:sz w:val="18"/>
+                <w:szCs w:val="18"/>
+                <w:lang w:val="en-AU" w:eastAsia="en-AU"/>
+              </w:rPr>
+            </w:pPr>
           </w:p>
         </w:tc>
         <w:tc>
@@ -5714,6 +6335,7 @@
             <w:tcW w:w="1434" w:type="pct"/>
             <w:shd w:val="clear" w:color="auto" w:fill="F2F2F2" w:themeFill="background1" w:themeFillShade="F2"/>
             <w:vAlign w:val="center"/>
+            <w:hideMark/>
           </w:tcPr>
           <w:p>
             <w:pPr>
@@ -5725,6 +6347,16 @@
                 <w:lang w:val="en-AU" w:eastAsia="en-AU"/>
               </w:rPr>
             </w:pPr>
+            <w:r>
+              <w:rPr>
+                <w:rFonts w:ascii="Arial" w:hAnsi="Arial" w:cs="Arial"/>
+                <w:color w:val="000000"/>
+                <w:sz w:val="18"/>
+                <w:szCs w:val="18"/>
+                <w:lang w:val="en-AU" w:eastAsia="en-AU"/>
+              </w:rPr>
+              <w:t> </w:t>
+            </w:r>
           </w:p>
         </w:tc>
       </w:tr>
@@ -5737,7 +6369,6 @@
             <w:tcW w:w="807" w:type="pct"/>
             <w:shd w:val="clear" w:color="auto" w:fill="F2F2F2" w:themeFill="background1" w:themeFillShade="F2"/>
             <w:vAlign w:val="center"/>
-            <w:hideMark/>
           </w:tcPr>
           <w:p>
             <w:pPr>
@@ -5749,7 +6380,16 @@
                 <w:lang w:val="en-AU" w:eastAsia="en-AU"/>
               </w:rPr>
             </w:pPr>
-            <w:r>
+          </w:p>
+        </w:tc>
+        <w:tc>
+          <w:tcPr>
+            <w:tcW w:w="1523" w:type="pct"/>
+            <w:shd w:val="clear" w:color="auto" w:fill="F2F2F2" w:themeFill="background1" w:themeFillShade="F2"/>
+            <w:vAlign w:val="center"/>
+          </w:tcPr>
+          <w:p>
+            <w:pPr>
               <w:rPr>
                 <w:rFonts w:ascii="Arial" w:hAnsi="Arial" w:cs="Arial"/>
                 <w:color w:val="000000"/>
@@ -5757,19 +6397,8 @@
                 <w:szCs w:val="18"/>
                 <w:lang w:val="en-AU" w:eastAsia="en-AU"/>
               </w:rPr>
-              <w:t> </w:t>
-            </w:r>
-          </w:p>
-        </w:tc>
-        <w:tc>
-          <w:tcPr>
-            <w:tcW w:w="1523" w:type="pct"/>
-            <w:shd w:val="clear" w:color="auto" w:fill="F2F2F2" w:themeFill="background1" w:themeFillShade="F2"/>
-            <w:vAlign w:val="center"/>
-            <w:hideMark/>
-          </w:tcPr>
-          <w:p>
-            <w:pPr>
+            </w:pPr>
+            <w:r>
               <w:rPr>
                 <w:rFonts w:ascii="Arial" w:hAnsi="Arial" w:cs="Arial"/>
                 <w:color w:val="000000"/>
@@ -5777,7 +6406,8 @@
                 <w:szCs w:val="18"/>
                 <w:lang w:val="en-AU" w:eastAsia="en-AU"/>
               </w:rPr>
-            </w:pPr>
+              <w:t>{</w:t>
+            </w:r>
             <w:r>
               <w:rPr>
                 <w:rFonts w:ascii="Arial" w:hAnsi="Arial" w:cs="Arial"/>
@@ -5786,8 +6416,9 @@
                 <w:szCs w:val="18"/>
                 <w:lang w:val="en-AU" w:eastAsia="en-AU"/>
               </w:rPr>
-              <w:t xml:space="preserve">{{ </w:t>
-            </w:r>
+              <w:t xml:space="preserve">%tr </w:t>
+            </w:r>
+            <w:proofErr w:type="spellStart"/>
             <w:r>
               <w:rPr>
                 <w:rFonts w:ascii="Arial" w:hAnsi="Arial" w:cs="Arial"/>
@@ -5796,8 +6427,9 @@
                 <w:szCs w:val="18"/>
                 <w:lang w:val="en-AU" w:eastAsia="en-AU"/>
               </w:rPr>
-              <w:t>charge.</w:t>
-            </w:r>
+              <w:t>endfor</w:t>
+            </w:r>
+            <w:proofErr w:type="spellEnd"/>
             <w:r>
               <w:rPr>
                 <w:rFonts w:ascii="Arial" w:hAnsi="Arial" w:cs="Arial"/>
@@ -5806,7 +6438,7 @@
                 <w:szCs w:val="18"/>
                 <w:lang w:val="en-AU" w:eastAsia="en-AU"/>
               </w:rPr>
-              <w:t>lender_charge</w:t>
+              <w:t xml:space="preserve"> %</w:t>
             </w:r>
             <w:r>
               <w:rPr>
@@ -5816,7 +6448,7 @@
                 <w:szCs w:val="18"/>
                 <w:lang w:val="en-AU" w:eastAsia="en-AU"/>
               </w:rPr>
-              <w:t xml:space="preserve"> }}</w:t>
+              <w:t>}</w:t>
             </w:r>
           </w:p>
         </w:tc>
@@ -5825,53 +6457,27 @@
             <w:tcW w:w="1236" w:type="pct"/>
             <w:shd w:val="clear" w:color="auto" w:fill="F2F2F2" w:themeFill="background1" w:themeFillShade="F2"/>
             <w:vAlign w:val="center"/>
-            <w:hideMark/>
-          </w:tcPr>
-          <w:p>
-            <w:pPr>
-              <w:jc w:val="right"/>
-              <w:rPr>
-                <w:rFonts w:ascii="Arial" w:hAnsi="Arial" w:cs="Arial"/>
-                <w:color w:val="000000" w:themeColor="text1"/>
-                <w:sz w:val="18"/>
-                <w:szCs w:val="18"/>
-                <w:lang w:val="en-AU" w:eastAsia="en-AU"/>
-              </w:rPr>
-            </w:pPr>
-            <w:r>
-              <w:rPr>
-                <w:rFonts w:ascii="Arial" w:hAnsi="Arial" w:cs="Arial"/>
-                <w:color w:val="000000" w:themeColor="text1"/>
-                <w:sz w:val="18"/>
-                <w:szCs w:val="18"/>
-                <w:lang w:val="en-AU" w:eastAsia="en-AU"/>
-              </w:rPr>
-              <w:t>${{ "{:.2f}".format(</w:t>
-            </w:r>
-            <w:r>
-              <w:rPr>
-                <w:rFonts w:ascii="Arial" w:hAnsi="Arial" w:cs="Arial"/>
-                <w:color w:val="000000" w:themeColor="text1"/>
-                <w:sz w:val="18"/>
-                <w:szCs w:val="18"/>
-                <w:lang w:val="en-AU" w:eastAsia="en-AU"/>
-              </w:rPr>
-              <w:t>charge.charge_amount</w:t>
-            </w:r>
-            <w:r>
-              <w:rPr>
-                <w:rFonts w:ascii="Arial" w:hAnsi="Arial" w:cs="Arial"/>
-                <w:color w:val="000000" w:themeColor="text1"/>
-                <w:sz w:val="18"/>
-                <w:szCs w:val="18"/>
-                <w:lang w:val="en-AU" w:eastAsia="en-AU"/>
-              </w:rPr>
-              <w:t>) }}</w:t>
-            </w:r>
-          </w:p>
-          <w:p>
-            <w:pPr>
-              <w:jc w:val="right"/>
+          </w:tcPr>
+          <w:p>
+            <w:pPr>
+              <w:rPr>
+                <w:rFonts w:ascii="Arial" w:hAnsi="Arial" w:cs="Arial"/>
+                <w:color w:val="000000" w:themeColor="text1"/>
+                <w:sz w:val="18"/>
+                <w:szCs w:val="18"/>
+                <w:lang w:val="en-AU" w:eastAsia="en-AU"/>
+              </w:rPr>
+            </w:pPr>
+          </w:p>
+        </w:tc>
+        <w:tc>
+          <w:tcPr>
+            <w:tcW w:w="1434" w:type="pct"/>
+            <w:shd w:val="clear" w:color="auto" w:fill="F2F2F2" w:themeFill="background1" w:themeFillShade="F2"/>
+            <w:vAlign w:val="center"/>
+          </w:tcPr>
+          <w:p>
+            <w:pPr>
               <w:rPr>
                 <w:rFonts w:ascii="Arial" w:hAnsi="Arial" w:cs="Arial"/>
                 <w:color w:val="000000"/>
@@ -5880,35 +6486,6 @@
                 <w:lang w:val="en-AU" w:eastAsia="en-AU"/>
               </w:rPr>
             </w:pPr>
-          </w:p>
-        </w:tc>
-        <w:tc>
-          <w:tcPr>
-            <w:tcW w:w="1434" w:type="pct"/>
-            <w:shd w:val="clear" w:color="auto" w:fill="F2F2F2" w:themeFill="background1" w:themeFillShade="F2"/>
-            <w:vAlign w:val="center"/>
-            <w:hideMark/>
-          </w:tcPr>
-          <w:p>
-            <w:pPr>
-              <w:rPr>
-                <w:rFonts w:ascii="Arial" w:hAnsi="Arial" w:cs="Arial"/>
-                <w:color w:val="000000"/>
-                <w:sz w:val="18"/>
-                <w:szCs w:val="18"/>
-                <w:lang w:val="en-AU" w:eastAsia="en-AU"/>
-              </w:rPr>
-            </w:pPr>
-            <w:r>
-              <w:rPr>
-                <w:rFonts w:ascii="Arial" w:hAnsi="Arial" w:cs="Arial"/>
-                <w:color w:val="000000"/>
-                <w:sz w:val="18"/>
-                <w:szCs w:val="18"/>
-                <w:lang w:val="en-AU" w:eastAsia="en-AU"/>
-              </w:rPr>
-              <w:t> </w:t>
-            </w:r>
           </w:p>
         </w:tc>
       </w:tr>
@@ -5958,8 +6535,9 @@
                 <w:szCs w:val="18"/>
                 <w:lang w:val="en-AU" w:eastAsia="en-AU"/>
               </w:rPr>
-              <w:t>{</w:t>
-            </w:r>
+              <w:t xml:space="preserve">{%tr for </w:t>
+            </w:r>
+            <w:proofErr w:type="spellStart"/>
             <w:r>
               <w:rPr>
                 <w:rFonts w:ascii="Arial" w:hAnsi="Arial" w:cs="Arial"/>
@@ -5968,8 +6546,9 @@
                 <w:szCs w:val="18"/>
                 <w:lang w:val="en-AU" w:eastAsia="en-AU"/>
               </w:rPr>
-              <w:t>%tr endfor %</w:t>
-            </w:r>
+              <w:t>faocharge</w:t>
+            </w:r>
+            <w:proofErr w:type="spellEnd"/>
             <w:r>
               <w:rPr>
                 <w:rFonts w:ascii="Arial" w:hAnsi="Arial" w:cs="Arial"/>
@@ -5978,7 +6557,29 @@
                 <w:szCs w:val="18"/>
                 <w:lang w:val="en-AU" w:eastAsia="en-AU"/>
               </w:rPr>
-              <w:t>}</w:t>
+              <w:t xml:space="preserve"> in </w:t>
+            </w:r>
+            <w:proofErr w:type="spellStart"/>
+            <w:r>
+              <w:rPr>
+                <w:rFonts w:ascii="Arial" w:hAnsi="Arial" w:cs="Arial"/>
+                <w:color w:val="000000"/>
+                <w:sz w:val="18"/>
+                <w:szCs w:val="18"/>
+                <w:lang w:val="en-AU" w:eastAsia="en-AU"/>
+              </w:rPr>
+              <w:t>faocharges</w:t>
+            </w:r>
+            <w:proofErr w:type="spellEnd"/>
+            <w:r>
+              <w:rPr>
+                <w:rFonts w:ascii="Arial" w:hAnsi="Arial" w:cs="Arial"/>
+                <w:color w:val="000000"/>
+                <w:sz w:val="18"/>
+                <w:szCs w:val="18"/>
+                <w:lang w:val="en-AU" w:eastAsia="en-AU"/>
+              </w:rPr>
+              <w:t xml:space="preserve"> %}</w:t>
             </w:r>
           </w:p>
         </w:tc>
@@ -6057,6 +6658,7 @@
                 <w:lang w:val="en-AU" w:eastAsia="en-AU"/>
               </w:rPr>
             </w:pPr>
+            <w:proofErr w:type="gramStart"/>
             <w:r>
               <w:rPr>
                 <w:rFonts w:ascii="Arial" w:hAnsi="Arial" w:cs="Arial"/>
@@ -6065,7 +6667,40 @@
                 <w:szCs w:val="18"/>
                 <w:lang w:val="en-AU" w:eastAsia="en-AU"/>
               </w:rPr>
-              <w:t>{%tr for faocharge in faocharges %}</w:t>
+              <w:t xml:space="preserve">{{ </w:t>
+            </w:r>
+            <w:proofErr w:type="spellStart"/>
+            <w:r>
+              <w:rPr>
+                <w:rFonts w:ascii="Arial" w:hAnsi="Arial" w:cs="Arial"/>
+                <w:color w:val="000000"/>
+                <w:sz w:val="18"/>
+                <w:szCs w:val="18"/>
+                <w:lang w:val="en-AU" w:eastAsia="en-AU"/>
+              </w:rPr>
+              <w:t>faocharge.fao</w:t>
+            </w:r>
+            <w:proofErr w:type="gramEnd"/>
+            <w:r>
+              <w:rPr>
+                <w:rFonts w:ascii="Arial" w:hAnsi="Arial" w:cs="Arial"/>
+                <w:color w:val="000000"/>
+                <w:sz w:val="18"/>
+                <w:szCs w:val="18"/>
+                <w:lang w:val="en-AU" w:eastAsia="en-AU"/>
+              </w:rPr>
+              <w:t>_charge</w:t>
+            </w:r>
+            <w:proofErr w:type="spellEnd"/>
+            <w:r>
+              <w:rPr>
+                <w:rFonts w:ascii="Arial" w:hAnsi="Arial" w:cs="Arial"/>
+                <w:color w:val="000000"/>
+                <w:sz w:val="18"/>
+                <w:szCs w:val="18"/>
+                <w:lang w:val="en-AU" w:eastAsia="en-AU"/>
+              </w:rPr>
+              <w:t xml:space="preserve"> }}</w:t>
             </w:r>
           </w:p>
         </w:tc>
@@ -6077,14 +6712,91 @@
           </w:tcPr>
           <w:p>
             <w:pPr>
-              <w:rPr>
-                <w:rFonts w:ascii="Arial" w:hAnsi="Arial" w:cs="Arial"/>
-                <w:color w:val="000000" w:themeColor="text1"/>
-                <w:sz w:val="18"/>
-                <w:szCs w:val="18"/>
-                <w:lang w:val="en-AU" w:eastAsia="en-AU"/>
-              </w:rPr>
-            </w:pPr>
+              <w:jc w:val="right"/>
+              <w:rPr>
+                <w:rFonts w:ascii="Arial" w:hAnsi="Arial" w:cs="Arial"/>
+                <w:color w:val="000000" w:themeColor="text1"/>
+                <w:sz w:val="18"/>
+                <w:szCs w:val="18"/>
+                <w:lang w:val="en-AU" w:eastAsia="en-AU"/>
+              </w:rPr>
+            </w:pPr>
+            <w:r>
+              <w:rPr>
+                <w:rFonts w:ascii="Arial" w:hAnsi="Arial" w:cs="Arial"/>
+                <w:color w:val="000000" w:themeColor="text1"/>
+                <w:sz w:val="18"/>
+                <w:szCs w:val="18"/>
+                <w:lang w:val="en-AU" w:eastAsia="en-AU"/>
+              </w:rPr>
+              <w:t>$</w:t>
+            </w:r>
+            <w:proofErr w:type="gramStart"/>
+            <w:r>
+              <w:rPr>
+                <w:rFonts w:ascii="Arial" w:hAnsi="Arial" w:cs="Arial"/>
+                <w:color w:val="000000" w:themeColor="text1"/>
+                <w:sz w:val="18"/>
+                <w:szCs w:val="18"/>
+                <w:lang w:val="en-AU" w:eastAsia="en-AU"/>
+              </w:rPr>
+              <w:t>{{ "</w:t>
+            </w:r>
+            <w:proofErr w:type="gramEnd"/>
+            <w:r>
+              <w:rPr>
+                <w:rFonts w:ascii="Arial" w:hAnsi="Arial" w:cs="Arial"/>
+                <w:color w:val="000000" w:themeColor="text1"/>
+                <w:sz w:val="18"/>
+                <w:szCs w:val="18"/>
+                <w:lang w:val="en-AU" w:eastAsia="en-AU"/>
+              </w:rPr>
+              <w:t>{:.2f}</w:t>
+            </w:r>
+            <w:proofErr w:type="gramStart"/>
+            <w:r>
+              <w:rPr>
+                <w:rFonts w:ascii="Arial" w:hAnsi="Arial" w:cs="Arial"/>
+                <w:color w:val="000000" w:themeColor="text1"/>
+                <w:sz w:val="18"/>
+                <w:szCs w:val="18"/>
+                <w:lang w:val="en-AU" w:eastAsia="en-AU"/>
+              </w:rPr>
+              <w:t>".format</w:t>
+            </w:r>
+            <w:proofErr w:type="gramEnd"/>
+            <w:r>
+              <w:rPr>
+                <w:rFonts w:ascii="Arial" w:hAnsi="Arial" w:cs="Arial"/>
+                <w:color w:val="000000" w:themeColor="text1"/>
+                <w:sz w:val="18"/>
+                <w:szCs w:val="18"/>
+                <w:lang w:val="en-AU" w:eastAsia="en-AU"/>
+              </w:rPr>
+              <w:t>(</w:t>
+            </w:r>
+            <w:proofErr w:type="spellStart"/>
+            <w:r>
+              <w:rPr>
+                <w:rFonts w:ascii="Arial" w:hAnsi="Arial" w:cs="Arial"/>
+                <w:color w:val="000000" w:themeColor="text1"/>
+                <w:sz w:val="18"/>
+                <w:szCs w:val="18"/>
+                <w:lang w:val="en-AU" w:eastAsia="en-AU"/>
+              </w:rPr>
+              <w:t>faocharge.fao_amount</w:t>
+            </w:r>
+            <w:proofErr w:type="spellEnd"/>
+            <w:r>
+              <w:rPr>
+                <w:rFonts w:ascii="Arial" w:hAnsi="Arial" w:cs="Arial"/>
+                <w:color w:val="000000" w:themeColor="text1"/>
+                <w:sz w:val="18"/>
+                <w:szCs w:val="18"/>
+                <w:lang w:val="en-AU" w:eastAsia="en-AU"/>
+              </w:rPr>
+              <w:t>) }}</w:t>
+            </w:r>
           </w:p>
         </w:tc>
         <w:tc>
@@ -6152,7 +6864,29 @@
                 <w:szCs w:val="18"/>
                 <w:lang w:val="en-AU" w:eastAsia="en-AU"/>
               </w:rPr>
-              <w:t>{{ faocharge.fao_charge }}</w:t>
+              <w:t xml:space="preserve">{%tr </w:t>
+            </w:r>
+            <w:proofErr w:type="spellStart"/>
+            <w:r>
+              <w:rPr>
+                <w:rFonts w:ascii="Arial" w:hAnsi="Arial" w:cs="Arial"/>
+                <w:color w:val="000000"/>
+                <w:sz w:val="18"/>
+                <w:szCs w:val="18"/>
+                <w:lang w:val="en-AU" w:eastAsia="en-AU"/>
+              </w:rPr>
+              <w:t>endfor</w:t>
+            </w:r>
+            <w:proofErr w:type="spellEnd"/>
+            <w:r>
+              <w:rPr>
+                <w:rFonts w:ascii="Arial" w:hAnsi="Arial" w:cs="Arial"/>
+                <w:color w:val="000000"/>
+                <w:sz w:val="18"/>
+                <w:szCs w:val="18"/>
+                <w:lang w:val="en-AU" w:eastAsia="en-AU"/>
+              </w:rPr>
+              <w:t xml:space="preserve"> %}</w:t>
             </w:r>
           </w:p>
         </w:tc>
@@ -6164,45 +6898,14 @@
           </w:tcPr>
           <w:p>
             <w:pPr>
-              <w:jc w:val="right"/>
-              <w:rPr>
-                <w:rFonts w:ascii="Arial" w:hAnsi="Arial" w:cs="Arial"/>
-                <w:color w:val="000000" w:themeColor="text1"/>
-                <w:sz w:val="18"/>
-                <w:szCs w:val="18"/>
-                <w:lang w:val="en-AU" w:eastAsia="en-AU"/>
-              </w:rPr>
-            </w:pPr>
-            <w:r>
-              <w:rPr>
-                <w:rFonts w:ascii="Arial" w:hAnsi="Arial" w:cs="Arial"/>
-                <w:color w:val="000000" w:themeColor="text1"/>
-                <w:sz w:val="18"/>
-                <w:szCs w:val="18"/>
-                <w:lang w:val="en-AU" w:eastAsia="en-AU"/>
-              </w:rPr>
-              <w:t>${{ "{:.2f}".format(</w:t>
-            </w:r>
-            <w:r>
-              <w:rPr>
-                <w:rFonts w:ascii="Arial" w:hAnsi="Arial" w:cs="Arial"/>
-                <w:color w:val="000000" w:themeColor="text1"/>
-                <w:sz w:val="18"/>
-                <w:szCs w:val="18"/>
-                <w:lang w:val="en-AU" w:eastAsia="en-AU"/>
-              </w:rPr>
-              <w:t>faocharge.fao_amount</w:t>
-            </w:r>
-            <w:r>
-              <w:rPr>
-                <w:rFonts w:ascii="Arial" w:hAnsi="Arial" w:cs="Arial"/>
-                <w:color w:val="000000" w:themeColor="text1"/>
-                <w:sz w:val="18"/>
-                <w:szCs w:val="18"/>
-                <w:lang w:val="en-AU" w:eastAsia="en-AU"/>
-              </w:rPr>
-              <w:t>) }}</w:t>
-            </w:r>
+              <w:rPr>
+                <w:rFonts w:ascii="Arial" w:hAnsi="Arial" w:cs="Arial"/>
+                <w:color w:val="000000" w:themeColor="text1"/>
+                <w:sz w:val="18"/>
+                <w:szCs w:val="18"/>
+                <w:lang w:val="en-AU" w:eastAsia="en-AU"/>
+              </w:rPr>
+            </w:pPr>
           </w:p>
         </w:tc>
         <w:tc>
@@ -6262,93 +6965,6 @@
                 <w:lang w:val="en-AU" w:eastAsia="en-AU"/>
               </w:rPr>
             </w:pPr>
-            <w:r>
-              <w:rPr>
-                <w:rFonts w:ascii="Arial" w:hAnsi="Arial" w:cs="Arial"/>
-                <w:color w:val="000000"/>
-                <w:sz w:val="18"/>
-                <w:szCs w:val="18"/>
-                <w:lang w:val="en-AU" w:eastAsia="en-AU"/>
-              </w:rPr>
-              <w:t>{%tr endfor %}</w:t>
-            </w:r>
-          </w:p>
-        </w:tc>
-        <w:tc>
-          <w:tcPr>
-            <w:tcW w:w="1236" w:type="pct"/>
-            <w:shd w:val="clear" w:color="auto" w:fill="F2F2F2" w:themeFill="background1" w:themeFillShade="F2"/>
-            <w:vAlign w:val="center"/>
-          </w:tcPr>
-          <w:p>
-            <w:pPr>
-              <w:rPr>
-                <w:rFonts w:ascii="Arial" w:hAnsi="Arial" w:cs="Arial"/>
-                <w:color w:val="000000" w:themeColor="text1"/>
-                <w:sz w:val="18"/>
-                <w:szCs w:val="18"/>
-                <w:lang w:val="en-AU" w:eastAsia="en-AU"/>
-              </w:rPr>
-            </w:pPr>
-          </w:p>
-        </w:tc>
-        <w:tc>
-          <w:tcPr>
-            <w:tcW w:w="1434" w:type="pct"/>
-            <w:shd w:val="clear" w:color="auto" w:fill="F2F2F2" w:themeFill="background1" w:themeFillShade="F2"/>
-            <w:vAlign w:val="center"/>
-          </w:tcPr>
-          <w:p>
-            <w:pPr>
-              <w:rPr>
-                <w:rFonts w:ascii="Arial" w:hAnsi="Arial" w:cs="Arial"/>
-                <w:color w:val="000000"/>
-                <w:sz w:val="18"/>
-                <w:szCs w:val="18"/>
-                <w:lang w:val="en-AU" w:eastAsia="en-AU"/>
-              </w:rPr>
-            </w:pPr>
-          </w:p>
-        </w:tc>
-      </w:tr>
-      <w:tr>
-        <w:trPr>
-          <w:trHeight w:val="77"/>
-        </w:trPr>
-        <w:tc>
-          <w:tcPr>
-            <w:tcW w:w="807" w:type="pct"/>
-            <w:shd w:val="clear" w:color="auto" w:fill="F2F2F2" w:themeFill="background1" w:themeFillShade="F2"/>
-            <w:vAlign w:val="center"/>
-          </w:tcPr>
-          <w:p>
-            <w:pPr>
-              <w:rPr>
-                <w:rFonts w:ascii="Arial" w:hAnsi="Arial" w:cs="Arial"/>
-                <w:color w:val="000000"/>
-                <w:sz w:val="18"/>
-                <w:szCs w:val="18"/>
-                <w:lang w:val="en-AU" w:eastAsia="en-AU"/>
-              </w:rPr>
-            </w:pPr>
-          </w:p>
-        </w:tc>
-        <w:tc>
-          <w:tcPr>
-            <w:tcW w:w="1523" w:type="pct"/>
-            <w:shd w:val="clear" w:color="auto" w:fill="F2F2F2" w:themeFill="background1" w:themeFillShade="F2"/>
-            <w:vAlign w:val="center"/>
-          </w:tcPr>
-          <w:p>
-            <w:pPr>
-              <w:rPr>
-                <w:rFonts w:ascii="Arial" w:hAnsi="Arial" w:cs="Arial"/>
-                <w:color w:val="000000"/>
-                <w:sz w:val="18"/>
-                <w:szCs w:val="18"/>
-                <w:lang w:val="en-AU" w:eastAsia="en-AU"/>
-              </w:rPr>
-            </w:pPr>
           </w:p>
         </w:tc>
         <w:tc>
@@ -6720,17 +7336,31 @@
               </w:rPr>
               <w:t xml:space="preserve"> </w:t>
             </w:r>
-            <w:r>
-              <w:rPr>
-                <w:rFonts w:ascii="Arial" w:hAnsi="Arial" w:cs="Arial"/>
-                <w:b/>
-                <w:bCs/>
-                <w:color w:val="000000" w:themeColor="text1"/>
-                <w:sz w:val="18"/>
-                <w:szCs w:val="18"/>
-                <w:lang w:val="en-AU" w:eastAsia="en-AU"/>
-              </w:rPr>
-              <w:t>property_state =</w:t>
+            <w:proofErr w:type="spellStart"/>
+            <w:r>
+              <w:rPr>
+                <w:rFonts w:ascii="Arial" w:hAnsi="Arial" w:cs="Arial"/>
+                <w:b/>
+                <w:bCs/>
+                <w:color w:val="000000" w:themeColor="text1"/>
+                <w:sz w:val="18"/>
+                <w:szCs w:val="18"/>
+                <w:lang w:val="en-AU" w:eastAsia="en-AU"/>
+              </w:rPr>
+              <w:t>property_state</w:t>
+            </w:r>
+            <w:proofErr w:type="spellEnd"/>
+            <w:r>
+              <w:rPr>
+                <w:rFonts w:ascii="Arial" w:hAnsi="Arial" w:cs="Arial"/>
+                <w:b/>
+                <w:bCs/>
+                <w:color w:val="000000" w:themeColor="text1"/>
+                <w:sz w:val="18"/>
+                <w:szCs w:val="18"/>
+                <w:lang w:val="en-AU" w:eastAsia="en-AU"/>
+              </w:rPr>
+              <w:t xml:space="preserve"> =</w:t>
             </w:r>
             <w:r>
               <w:rPr>
@@ -7455,7 +8085,33 @@
                 <w:szCs w:val="18"/>
                 <w:lang w:eastAsia="en-AU"/>
               </w:rPr>
-              <w:t xml:space="preserve">% set govcharges = </w:t>
+              <w:t xml:space="preserve">% set </w:t>
+            </w:r>
+            <w:proofErr w:type="spellStart"/>
+            <w:r>
+              <w:rPr>
+                <w:rFonts w:ascii="Arial" w:hAnsi="Arial" w:cs="Arial"/>
+                <w:b/>
+                <w:bCs/>
+                <w:color w:val="000000" w:themeColor="text1"/>
+                <w:sz w:val="18"/>
+                <w:szCs w:val="18"/>
+                <w:lang w:eastAsia="en-AU"/>
+              </w:rPr>
+              <w:t>govcharges</w:t>
+            </w:r>
+            <w:proofErr w:type="spellEnd"/>
+            <w:r>
+              <w:rPr>
+                <w:rFonts w:ascii="Arial" w:hAnsi="Arial" w:cs="Arial"/>
+                <w:b/>
+                <w:bCs/>
+                <w:color w:val="000000" w:themeColor="text1"/>
+                <w:sz w:val="18"/>
+                <w:szCs w:val="18"/>
+                <w:lang w:eastAsia="en-AU"/>
+              </w:rPr>
+              <w:t xml:space="preserve"> = </w:t>
             </w:r>
             <w:r>
               <w:rPr>
@@ -7709,6 +8365,7 @@
               </w:rPr>
               <w:t xml:space="preserve">%tr if </w:t>
             </w:r>
+            <w:proofErr w:type="spellStart"/>
             <w:r>
               <w:rPr>
                 <w:rFonts w:ascii="Arial" w:hAnsi="Arial" w:cs="Arial"/>
@@ -7719,7 +8376,20 @@
                 <w:szCs w:val="18"/>
                 <w:lang w:eastAsia="en-AU"/>
               </w:rPr>
-              <w:t>property_state =</w:t>
+              <w:t>property_state</w:t>
+            </w:r>
+            <w:proofErr w:type="spellEnd"/>
+            <w:r>
+              <w:rPr>
+                <w:rFonts w:ascii="Arial" w:hAnsi="Arial" w:cs="Arial"/>
+                <w:b/>
+                <w:bCs/>
+                <w:color w:val="000000" w:themeColor="text1"/>
+                <w:sz w:val="18"/>
+                <w:szCs w:val="18"/>
+                <w:lang w:eastAsia="en-AU"/>
+              </w:rPr>
+              <w:t xml:space="preserve"> =</w:t>
             </w:r>
             <w:r>
               <w:rPr>
@@ -8308,7 +8978,33 @@
                 <w:szCs w:val="18"/>
                 <w:lang w:eastAsia="en-AU"/>
               </w:rPr>
-              <w:t>% set govcharges = 125.70 + 125.70 + 70.18 %}</w:t>
+              <w:t xml:space="preserve">% set </w:t>
+            </w:r>
+            <w:proofErr w:type="spellStart"/>
+            <w:r>
+              <w:rPr>
+                <w:rFonts w:ascii="Arial" w:hAnsi="Arial" w:cs="Arial"/>
+                <w:b/>
+                <w:bCs/>
+                <w:color w:val="000000" w:themeColor="text1"/>
+                <w:sz w:val="18"/>
+                <w:szCs w:val="18"/>
+                <w:lang w:eastAsia="en-AU"/>
+              </w:rPr>
+              <w:t>govcharges</w:t>
+            </w:r>
+            <w:proofErr w:type="spellEnd"/>
+            <w:r>
+              <w:rPr>
+                <w:rFonts w:ascii="Arial" w:hAnsi="Arial" w:cs="Arial"/>
+                <w:b/>
+                <w:bCs/>
+                <w:color w:val="000000" w:themeColor="text1"/>
+                <w:sz w:val="18"/>
+                <w:szCs w:val="18"/>
+                <w:lang w:eastAsia="en-AU"/>
+              </w:rPr>
+              <w:t xml:space="preserve"> = 125.70 + 125.70 + 70.18 %}</w:t>
             </w:r>
           </w:p>
         </w:tc>
@@ -8506,6 +9202,7 @@
               </w:rPr>
               <w:t xml:space="preserve">{%tr if </w:t>
             </w:r>
+            <w:proofErr w:type="spellStart"/>
             <w:r>
               <w:rPr>
                 <w:rFonts w:ascii="Arial" w:hAnsi="Arial" w:cs="Arial"/>
@@ -8516,7 +9213,20 @@
                 <w:szCs w:val="18"/>
                 <w:lang w:eastAsia="en-AU"/>
               </w:rPr>
-              <w:t>property_state =</w:t>
+              <w:t>property_state</w:t>
+            </w:r>
+            <w:proofErr w:type="spellEnd"/>
+            <w:r>
+              <w:rPr>
+                <w:rFonts w:ascii="Arial" w:hAnsi="Arial" w:cs="Arial"/>
+                <w:b/>
+                <w:bCs/>
+                <w:color w:val="000000" w:themeColor="text1"/>
+                <w:sz w:val="18"/>
+                <w:szCs w:val="18"/>
+                <w:lang w:eastAsia="en-AU"/>
+              </w:rPr>
+              <w:t xml:space="preserve"> =</w:t>
             </w:r>
             <w:r>
               <w:rPr>
@@ -9057,7 +9767,33 @@
                 <w:szCs w:val="18"/>
                 <w:lang w:eastAsia="en-AU"/>
               </w:rPr>
-              <w:t>% set govcharges = 238.14 + 238.14 + 70.18 %}</w:t>
+              <w:t xml:space="preserve">% set </w:t>
+            </w:r>
+            <w:proofErr w:type="spellStart"/>
+            <w:r>
+              <w:rPr>
+                <w:rFonts w:ascii="Arial" w:hAnsi="Arial" w:cs="Arial"/>
+                <w:b/>
+                <w:bCs/>
+                <w:color w:val="000000" w:themeColor="text1"/>
+                <w:sz w:val="18"/>
+                <w:szCs w:val="18"/>
+                <w:lang w:eastAsia="en-AU"/>
+              </w:rPr>
+              <w:t>govcharges</w:t>
+            </w:r>
+            <w:proofErr w:type="spellEnd"/>
+            <w:r>
+              <w:rPr>
+                <w:rFonts w:ascii="Arial" w:hAnsi="Arial" w:cs="Arial"/>
+                <w:b/>
+                <w:bCs/>
+                <w:color w:val="000000" w:themeColor="text1"/>
+                <w:sz w:val="18"/>
+                <w:szCs w:val="18"/>
+                <w:lang w:eastAsia="en-AU"/>
+              </w:rPr>
+              <w:t xml:space="preserve"> = 238.14 + 238.14 + 70.18 %}</w:t>
             </w:r>
           </w:p>
         </w:tc>
@@ -9255,6 +9991,7 @@
               </w:rPr>
               <w:t xml:space="preserve">{%tr if </w:t>
             </w:r>
+            <w:proofErr w:type="spellStart"/>
             <w:r>
               <w:rPr>
                 <w:rFonts w:ascii="Arial" w:hAnsi="Arial" w:cs="Arial"/>
@@ -9265,7 +10002,20 @@
                 <w:szCs w:val="18"/>
                 <w:lang w:eastAsia="en-AU"/>
               </w:rPr>
-              <w:t>property_state =</w:t>
+              <w:t>property_state</w:t>
+            </w:r>
+            <w:proofErr w:type="spellEnd"/>
+            <w:r>
+              <w:rPr>
+                <w:rFonts w:ascii="Arial" w:hAnsi="Arial" w:cs="Arial"/>
+                <w:b/>
+                <w:bCs/>
+                <w:color w:val="000000" w:themeColor="text1"/>
+                <w:sz w:val="18"/>
+                <w:szCs w:val="18"/>
+                <w:lang w:eastAsia="en-AU"/>
+              </w:rPr>
+              <w:t xml:space="preserve"> =</w:t>
             </w:r>
             <w:r>
               <w:rPr>
@@ -9806,7 +10556,33 @@
                 <w:szCs w:val="18"/>
                 <w:lang w:eastAsia="en-AU"/>
               </w:rPr>
-              <w:t>{% set govcharges = 198.00 + 198.00 + 70.18 %}</w:t>
+              <w:t xml:space="preserve">{% set </w:t>
+            </w:r>
+            <w:proofErr w:type="spellStart"/>
+            <w:r>
+              <w:rPr>
+                <w:rFonts w:ascii="Arial" w:hAnsi="Arial" w:cs="Arial"/>
+                <w:b/>
+                <w:bCs/>
+                <w:color w:val="000000" w:themeColor="text1"/>
+                <w:sz w:val="18"/>
+                <w:szCs w:val="18"/>
+                <w:lang w:eastAsia="en-AU"/>
+              </w:rPr>
+              <w:t>govcharges</w:t>
+            </w:r>
+            <w:proofErr w:type="spellEnd"/>
+            <w:r>
+              <w:rPr>
+                <w:rFonts w:ascii="Arial" w:hAnsi="Arial" w:cs="Arial"/>
+                <w:b/>
+                <w:bCs/>
+                <w:color w:val="000000" w:themeColor="text1"/>
+                <w:sz w:val="18"/>
+                <w:szCs w:val="18"/>
+                <w:lang w:eastAsia="en-AU"/>
+              </w:rPr>
+              <w:t xml:space="preserve"> = 198.00 + 198.00 + 70.18 %}</w:t>
             </w:r>
           </w:p>
         </w:tc>
@@ -10004,6 +10780,7 @@
               </w:rPr>
               <w:t xml:space="preserve">{%tr if </w:t>
             </w:r>
+            <w:proofErr w:type="spellStart"/>
             <w:r>
               <w:rPr>
                 <w:rFonts w:ascii="Arial" w:hAnsi="Arial" w:cs="Arial"/>
@@ -10014,7 +10791,20 @@
                 <w:szCs w:val="18"/>
                 <w:lang w:eastAsia="en-AU"/>
               </w:rPr>
-              <w:t>property_state =</w:t>
+              <w:t>property_state</w:t>
+            </w:r>
+            <w:proofErr w:type="spellEnd"/>
+            <w:r>
+              <w:rPr>
+                <w:rFonts w:ascii="Arial" w:hAnsi="Arial" w:cs="Arial"/>
+                <w:b/>
+                <w:bCs/>
+                <w:color w:val="000000" w:themeColor="text1"/>
+                <w:sz w:val="18"/>
+                <w:szCs w:val="18"/>
+                <w:lang w:eastAsia="en-AU"/>
+              </w:rPr>
+              <w:t xml:space="preserve"> =</w:t>
             </w:r>
             <w:r>
               <w:rPr>
@@ -10567,7 +11357,33 @@
                 <w:szCs w:val="18"/>
                 <w:lang w:eastAsia="en-AU"/>
               </w:rPr>
-              <w:t>% set govcharges = 216.60 + 216.60 + 70.18 %}</w:t>
+              <w:t xml:space="preserve">% set </w:t>
+            </w:r>
+            <w:proofErr w:type="spellStart"/>
+            <w:r>
+              <w:rPr>
+                <w:rFonts w:ascii="Arial" w:hAnsi="Arial" w:cs="Arial"/>
+                <w:b/>
+                <w:bCs/>
+                <w:color w:val="000000" w:themeColor="text1"/>
+                <w:sz w:val="18"/>
+                <w:szCs w:val="18"/>
+                <w:lang w:eastAsia="en-AU"/>
+              </w:rPr>
+              <w:t>govcharges</w:t>
+            </w:r>
+            <w:proofErr w:type="spellEnd"/>
+            <w:r>
+              <w:rPr>
+                <w:rFonts w:ascii="Arial" w:hAnsi="Arial" w:cs="Arial"/>
+                <w:b/>
+                <w:bCs/>
+                <w:color w:val="000000" w:themeColor="text1"/>
+                <w:sz w:val="18"/>
+                <w:szCs w:val="18"/>
+                <w:lang w:eastAsia="en-AU"/>
+              </w:rPr>
+              <w:t xml:space="preserve"> = 216.60 + 216.60 + 70.18 %}</w:t>
             </w:r>
           </w:p>
         </w:tc>
@@ -10765,6 +11581,7 @@
               </w:rPr>
               <w:t xml:space="preserve">{%tr if </w:t>
             </w:r>
+            <w:proofErr w:type="spellStart"/>
             <w:r>
               <w:rPr>
                 <w:rFonts w:ascii="Arial" w:hAnsi="Arial" w:cs="Arial"/>
@@ -10775,7 +11592,20 @@
                 <w:szCs w:val="18"/>
                 <w:lang w:eastAsia="en-AU"/>
               </w:rPr>
-              <w:t>property_state =</w:t>
+              <w:t>property_state</w:t>
+            </w:r>
+            <w:proofErr w:type="spellEnd"/>
+            <w:r>
+              <w:rPr>
+                <w:rFonts w:ascii="Arial" w:hAnsi="Arial" w:cs="Arial"/>
+                <w:b/>
+                <w:bCs/>
+                <w:color w:val="000000" w:themeColor="text1"/>
+                <w:sz w:val="18"/>
+                <w:szCs w:val="18"/>
+                <w:lang w:eastAsia="en-AU"/>
+              </w:rPr>
+              <w:t xml:space="preserve"> =</w:t>
             </w:r>
             <w:r>
               <w:rPr>
@@ -11392,7 +12222,33 @@
                 <w:szCs w:val="18"/>
                 <w:lang w:eastAsia="en-AU"/>
               </w:rPr>
-              <w:t>% set govcharges = 178.00 + 178.00 + 479.00 + 70.18 %}</w:t>
+              <w:t xml:space="preserve">% set </w:t>
+            </w:r>
+            <w:proofErr w:type="spellStart"/>
+            <w:r>
+              <w:rPr>
+                <w:rFonts w:ascii="Arial" w:hAnsi="Arial" w:cs="Arial"/>
+                <w:b/>
+                <w:bCs/>
+                <w:color w:val="000000" w:themeColor="text1"/>
+                <w:sz w:val="18"/>
+                <w:szCs w:val="18"/>
+                <w:lang w:eastAsia="en-AU"/>
+              </w:rPr>
+              <w:t>govcharges</w:t>
+            </w:r>
+            <w:proofErr w:type="spellEnd"/>
+            <w:r>
+              <w:rPr>
+                <w:rFonts w:ascii="Arial" w:hAnsi="Arial" w:cs="Arial"/>
+                <w:b/>
+                <w:bCs/>
+                <w:color w:val="000000" w:themeColor="text1"/>
+                <w:sz w:val="18"/>
+                <w:szCs w:val="18"/>
+                <w:lang w:eastAsia="en-AU"/>
+              </w:rPr>
+              <w:t xml:space="preserve"> = 178.00 + 178.00 + 479.00 + 70.18 %}</w:t>
             </w:r>
           </w:p>
         </w:tc>
@@ -11590,6 +12446,7 @@
               </w:rPr>
               <w:t xml:space="preserve">{%tr if </w:t>
             </w:r>
+            <w:proofErr w:type="spellStart"/>
             <w:r>
               <w:rPr>
                 <w:rFonts w:ascii="Arial" w:hAnsi="Arial" w:cs="Arial"/>
@@ -11600,7 +12457,20 @@
                 <w:szCs w:val="18"/>
                 <w:lang w:eastAsia="en-AU"/>
               </w:rPr>
-              <w:t>property_state =</w:t>
+              <w:t>property_state</w:t>
+            </w:r>
+            <w:proofErr w:type="spellEnd"/>
+            <w:r>
+              <w:rPr>
+                <w:rFonts w:ascii="Arial" w:hAnsi="Arial" w:cs="Arial"/>
+                <w:b/>
+                <w:bCs/>
+                <w:color w:val="000000" w:themeColor="text1"/>
+                <w:sz w:val="18"/>
+                <w:szCs w:val="18"/>
+                <w:lang w:eastAsia="en-AU"/>
+              </w:rPr>
+              <w:t xml:space="preserve"> =</w:t>
             </w:r>
             <w:r>
               <w:rPr>
@@ -12165,7 +13035,33 @@
                 <w:szCs w:val="18"/>
                 <w:lang w:eastAsia="en-AU"/>
               </w:rPr>
-              <w:t>{% set govcharges = 202.46 + 163.30 + 250.21 + 70.18 %}</w:t>
+              <w:t xml:space="preserve">{% set </w:t>
+            </w:r>
+            <w:proofErr w:type="spellStart"/>
+            <w:r>
+              <w:rPr>
+                <w:rFonts w:ascii="Arial" w:hAnsi="Arial" w:cs="Arial"/>
+                <w:b/>
+                <w:bCs/>
+                <w:color w:val="000000" w:themeColor="text1"/>
+                <w:sz w:val="18"/>
+                <w:szCs w:val="18"/>
+                <w:lang w:eastAsia="en-AU"/>
+              </w:rPr>
+              <w:t>govcharges</w:t>
+            </w:r>
+            <w:proofErr w:type="spellEnd"/>
+            <w:r>
+              <w:rPr>
+                <w:rFonts w:ascii="Arial" w:hAnsi="Arial" w:cs="Arial"/>
+                <w:b/>
+                <w:bCs/>
+                <w:color w:val="000000" w:themeColor="text1"/>
+                <w:sz w:val="18"/>
+                <w:szCs w:val="18"/>
+                <w:lang w:eastAsia="en-AU"/>
+              </w:rPr>
+              <w:t xml:space="preserve"> = 202.46 + 163.30 + 250.21 + 70.18 %}</w:t>
             </w:r>
           </w:p>
         </w:tc>
@@ -12363,6 +13259,7 @@
               </w:rPr>
               <w:t xml:space="preserve">{%tr if </w:t>
             </w:r>
+            <w:proofErr w:type="spellStart"/>
             <w:r>
               <w:rPr>
                 <w:rFonts w:ascii="Arial" w:hAnsi="Arial" w:cs="Arial"/>
@@ -12373,7 +13270,20 @@
                 <w:szCs w:val="18"/>
                 <w:lang w:eastAsia="en-AU"/>
               </w:rPr>
-              <w:t>property_state =</w:t>
+              <w:t>property_state</w:t>
+            </w:r>
+            <w:proofErr w:type="spellEnd"/>
+            <w:r>
+              <w:rPr>
+                <w:rFonts w:ascii="Arial" w:hAnsi="Arial" w:cs="Arial"/>
+                <w:b/>
+                <w:bCs/>
+                <w:color w:val="000000" w:themeColor="text1"/>
+                <w:sz w:val="18"/>
+                <w:szCs w:val="18"/>
+                <w:lang w:eastAsia="en-AU"/>
+              </w:rPr>
+              <w:t xml:space="preserve"> =</w:t>
             </w:r>
             <w:r>
               <w:rPr>
@@ -12940,7 +13850,33 @@
                 <w:szCs w:val="18"/>
                 <w:lang w:eastAsia="en-AU"/>
               </w:rPr>
-              <w:t>% set govcharges = 176.00 + 176.00 + 70.18 %}</w:t>
+              <w:t xml:space="preserve">% set </w:t>
+            </w:r>
+            <w:proofErr w:type="spellStart"/>
+            <w:r>
+              <w:rPr>
+                <w:rFonts w:ascii="Arial" w:hAnsi="Arial" w:cs="Arial"/>
+                <w:b/>
+                <w:bCs/>
+                <w:color w:val="000000" w:themeColor="text1"/>
+                <w:sz w:val="18"/>
+                <w:szCs w:val="18"/>
+                <w:lang w:eastAsia="en-AU"/>
+              </w:rPr>
+              <w:t>govcharges</w:t>
+            </w:r>
+            <w:proofErr w:type="spellEnd"/>
+            <w:r>
+              <w:rPr>
+                <w:rFonts w:ascii="Arial" w:hAnsi="Arial" w:cs="Arial"/>
+                <w:b/>
+                <w:bCs/>
+                <w:color w:val="000000" w:themeColor="text1"/>
+                <w:sz w:val="18"/>
+                <w:szCs w:val="18"/>
+                <w:lang w:eastAsia="en-AU"/>
+              </w:rPr>
+              <w:t xml:space="preserve"> = 176.00 + 176.00 + 70.18 %}</w:t>
             </w:r>
           </w:p>
         </w:tc>
@@ -13168,7 +14104,59 @@
                 <w:szCs w:val="18"/>
                 <w:lang w:val="en-AU" w:eastAsia="en-AU"/>
               </w:rPr>
-              <w:t>{% set total = (faocharges | map(attribute='fao_amount') | sum)</w:t>
+              <w:t>{% set total = (</w:t>
+            </w:r>
+            <w:proofErr w:type="spellStart"/>
+            <w:r>
+              <w:rPr>
+                <w:rFonts w:ascii="Arial" w:hAnsi="Arial" w:cs="Arial"/>
+                <w:b/>
+                <w:bCs/>
+                <w:color w:val="000000" w:themeColor="text1"/>
+                <w:sz w:val="18"/>
+                <w:szCs w:val="18"/>
+                <w:lang w:val="en-AU" w:eastAsia="en-AU"/>
+              </w:rPr>
+              <w:t>faocharges</w:t>
+            </w:r>
+            <w:proofErr w:type="spellEnd"/>
+            <w:r>
+              <w:rPr>
+                <w:rFonts w:ascii="Arial" w:hAnsi="Arial" w:cs="Arial"/>
+                <w:b/>
+                <w:bCs/>
+                <w:color w:val="000000" w:themeColor="text1"/>
+                <w:sz w:val="18"/>
+                <w:szCs w:val="18"/>
+                <w:lang w:val="en-AU" w:eastAsia="en-AU"/>
+              </w:rPr>
+              <w:t xml:space="preserve"> | map(attribute='</w:t>
+            </w:r>
+            <w:proofErr w:type="spellStart"/>
+            <w:r>
+              <w:rPr>
+                <w:rFonts w:ascii="Arial" w:hAnsi="Arial" w:cs="Arial"/>
+                <w:b/>
+                <w:bCs/>
+                <w:color w:val="000000" w:themeColor="text1"/>
+                <w:sz w:val="18"/>
+                <w:szCs w:val="18"/>
+                <w:lang w:val="en-AU" w:eastAsia="en-AU"/>
+              </w:rPr>
+              <w:t>fao_amount</w:t>
+            </w:r>
+            <w:proofErr w:type="spellEnd"/>
+            <w:r>
+              <w:rPr>
+                <w:rFonts w:ascii="Arial" w:hAnsi="Arial" w:cs="Arial"/>
+                <w:b/>
+                <w:bCs/>
+                <w:color w:val="000000" w:themeColor="text1"/>
+                <w:sz w:val="18"/>
+                <w:szCs w:val="18"/>
+                <w:lang w:val="en-AU" w:eastAsia="en-AU"/>
+              </w:rPr>
+              <w:t>') | sum)</w:t>
             </w:r>
           </w:p>
           <w:p>
@@ -13194,7 +14182,59 @@
                 <w:szCs w:val="18"/>
                 <w:lang w:val="en-AU" w:eastAsia="en-AU"/>
               </w:rPr>
-              <w:t xml:space="preserve">             + (lendercharges | map(attribute='charge_amount') | sum)</w:t>
+              <w:t xml:space="preserve">             + (</w:t>
+            </w:r>
+            <w:proofErr w:type="spellStart"/>
+            <w:r>
+              <w:rPr>
+                <w:rFonts w:ascii="Arial" w:hAnsi="Arial" w:cs="Arial"/>
+                <w:b/>
+                <w:bCs/>
+                <w:color w:val="000000" w:themeColor="text1"/>
+                <w:sz w:val="18"/>
+                <w:szCs w:val="18"/>
+                <w:lang w:val="en-AU" w:eastAsia="en-AU"/>
+              </w:rPr>
+              <w:t>lendercharges</w:t>
+            </w:r>
+            <w:proofErr w:type="spellEnd"/>
+            <w:r>
+              <w:rPr>
+                <w:rFonts w:ascii="Arial" w:hAnsi="Arial" w:cs="Arial"/>
+                <w:b/>
+                <w:bCs/>
+                <w:color w:val="000000" w:themeColor="text1"/>
+                <w:sz w:val="18"/>
+                <w:szCs w:val="18"/>
+                <w:lang w:val="en-AU" w:eastAsia="en-AU"/>
+              </w:rPr>
+              <w:t xml:space="preserve"> | map(attribute='</w:t>
+            </w:r>
+            <w:proofErr w:type="spellStart"/>
+            <w:r>
+              <w:rPr>
+                <w:rFonts w:ascii="Arial" w:hAnsi="Arial" w:cs="Arial"/>
+                <w:b/>
+                <w:bCs/>
+                <w:color w:val="000000" w:themeColor="text1"/>
+                <w:sz w:val="18"/>
+                <w:szCs w:val="18"/>
+                <w:lang w:val="en-AU" w:eastAsia="en-AU"/>
+              </w:rPr>
+              <w:t>charge_amount</w:t>
+            </w:r>
+            <w:proofErr w:type="spellEnd"/>
+            <w:r>
+              <w:rPr>
+                <w:rFonts w:ascii="Arial" w:hAnsi="Arial" w:cs="Arial"/>
+                <w:b/>
+                <w:bCs/>
+                <w:color w:val="000000" w:themeColor="text1"/>
+                <w:sz w:val="18"/>
+                <w:szCs w:val="18"/>
+                <w:lang w:val="en-AU" w:eastAsia="en-AU"/>
+              </w:rPr>
+              <w:t>') | sum)</w:t>
             </w:r>
           </w:p>
           <w:p>
@@ -13220,7 +14260,33 @@
                 <w:szCs w:val="18"/>
                 <w:lang w:val="en-AU" w:eastAsia="en-AU"/>
               </w:rPr>
-              <w:t xml:space="preserve">             + govcharges %}</w:t>
+              <w:t xml:space="preserve">             + </w:t>
+            </w:r>
+            <w:proofErr w:type="spellStart"/>
+            <w:r>
+              <w:rPr>
+                <w:rFonts w:ascii="Arial" w:hAnsi="Arial" w:cs="Arial"/>
+                <w:b/>
+                <w:bCs/>
+                <w:color w:val="000000" w:themeColor="text1"/>
+                <w:sz w:val="18"/>
+                <w:szCs w:val="18"/>
+                <w:lang w:val="en-AU" w:eastAsia="en-AU"/>
+              </w:rPr>
+              <w:t>govcharges</w:t>
+            </w:r>
+            <w:proofErr w:type="spellEnd"/>
+            <w:r>
+              <w:rPr>
+                <w:rFonts w:ascii="Arial" w:hAnsi="Arial" w:cs="Arial"/>
+                <w:b/>
+                <w:bCs/>
+                <w:color w:val="000000" w:themeColor="text1"/>
+                <w:sz w:val="18"/>
+                <w:szCs w:val="18"/>
+                <w:lang w:val="en-AU" w:eastAsia="en-AU"/>
+              </w:rPr>
+              <w:t xml:space="preserve"> %}</w:t>
             </w:r>
           </w:p>
           <w:p>
@@ -13338,6 +14404,7 @@
               </w:rPr>
               <w:t>$</w:t>
             </w:r>
+            <w:proofErr w:type="gramStart"/>
             <w:r>
               <w:rPr>
                 <w:rFonts w:ascii="Arial" w:hAnsi="Arial" w:cs="Arial"/>
@@ -13346,8 +14413,9 @@
                 <w:szCs w:val="18"/>
                 <w:lang w:val="en-AU" w:eastAsia="en-AU"/>
               </w:rPr>
-              <w:t>{{ "{:</w:t>
-            </w:r>
+              <w:t>{{ "</w:t>
+            </w:r>
+            <w:proofErr w:type="gramEnd"/>
             <w:r>
               <w:rPr>
                 <w:rFonts w:ascii="Arial" w:hAnsi="Arial" w:cs="Arial"/>
@@ -13356,6 +14424,16 @@
                 <w:szCs w:val="18"/>
                 <w:lang w:val="en-AU" w:eastAsia="en-AU"/>
               </w:rPr>
+              <w:t>{:</w:t>
+            </w:r>
+            <w:r>
+              <w:rPr>
+                <w:rFonts w:ascii="Arial" w:hAnsi="Arial" w:cs="Arial"/>
+                <w:color w:val="000000"/>
+                <w:sz w:val="18"/>
+                <w:szCs w:val="18"/>
+                <w:lang w:val="en-AU" w:eastAsia="en-AU"/>
+              </w:rPr>
               <w:t>,</w:t>
             </w:r>
             <w:r>
@@ -13366,8 +14444,9 @@
                 <w:szCs w:val="18"/>
                 <w:lang w:val="en-AU" w:eastAsia="en-AU"/>
               </w:rPr>
-              <w:t>.2f}".format(</w:t>
-            </w:r>
+              <w:t>.2f}</w:t>
+            </w:r>
+            <w:proofErr w:type="gramStart"/>
             <w:r>
               <w:rPr>
                 <w:rFonts w:ascii="Arial" w:hAnsi="Arial" w:cs="Arial"/>
@@ -13376,8 +14455,30 @@
                 <w:szCs w:val="18"/>
                 <w:lang w:val="en-AU" w:eastAsia="en-AU"/>
               </w:rPr>
+              <w:t>".format</w:t>
+            </w:r>
+            <w:proofErr w:type="gramEnd"/>
+            <w:r>
+              <w:rPr>
+                <w:rFonts w:ascii="Arial" w:hAnsi="Arial" w:cs="Arial"/>
+                <w:color w:val="000000"/>
+                <w:sz w:val="18"/>
+                <w:szCs w:val="18"/>
+                <w:lang w:val="en-AU" w:eastAsia="en-AU"/>
+              </w:rPr>
+              <w:t>(</w:t>
+            </w:r>
+            <w:r>
+              <w:rPr>
+                <w:rFonts w:ascii="Arial" w:hAnsi="Arial" w:cs="Arial"/>
+                <w:color w:val="000000"/>
+                <w:sz w:val="18"/>
+                <w:szCs w:val="18"/>
+                <w:lang w:val="en-AU" w:eastAsia="en-AU"/>
+              </w:rPr>
               <w:t>total</w:t>
             </w:r>
+            <w:proofErr w:type="gramStart"/>
             <w:r>
               <w:rPr>
                 <w:rFonts w:ascii="Arial" w:hAnsi="Arial" w:cs="Arial"/>
@@ -13386,7 +14487,18 @@
                 <w:szCs w:val="18"/>
                 <w:lang w:val="en-AU" w:eastAsia="en-AU"/>
               </w:rPr>
-              <w:t>) }}</w:t>
+              <w:t>) }</w:t>
+            </w:r>
+            <w:proofErr w:type="gramEnd"/>
+            <w:r>
+              <w:rPr>
+                <w:rFonts w:ascii="Arial" w:hAnsi="Arial" w:cs="Arial"/>
+                <w:color w:val="000000"/>
+                <w:sz w:val="18"/>
+                <w:szCs w:val="18"/>
+                <w:lang w:val="en-AU" w:eastAsia="en-AU"/>
+              </w:rPr>
+              <w:t>}</w:t>
             </w:r>
           </w:p>
           <w:p>
@@ -13510,6 +14622,7 @@
               </w:rPr>
               <w:t>$</w:t>
             </w:r>
+            <w:proofErr w:type="gramStart"/>
             <w:r>
               <w:rPr>
                 <w:rFonts w:ascii="Arial" w:hAnsi="Arial" w:cs="Arial"/>
@@ -13518,8 +14631,9 @@
                 <w:szCs w:val="18"/>
                 <w:lang w:val="en-AU" w:eastAsia="en-AU"/>
               </w:rPr>
-              <w:t>{{ "{:</w:t>
-            </w:r>
+              <w:t>{{ "</w:t>
+            </w:r>
+            <w:proofErr w:type="gramEnd"/>
             <w:r>
               <w:rPr>
                 <w:rFonts w:ascii="Arial" w:hAnsi="Arial" w:cs="Arial"/>
@@ -13528,6 +14642,16 @@
                 <w:szCs w:val="18"/>
                 <w:lang w:val="en-AU" w:eastAsia="en-AU"/>
               </w:rPr>
+              <w:t>{:</w:t>
+            </w:r>
+            <w:r>
+              <w:rPr>
+                <w:rFonts w:ascii="Arial" w:hAnsi="Arial" w:cs="Arial"/>
+                <w:color w:val="000000"/>
+                <w:sz w:val="18"/>
+                <w:szCs w:val="18"/>
+                <w:lang w:val="en-AU" w:eastAsia="en-AU"/>
+              </w:rPr>
               <w:t>,</w:t>
             </w:r>
             <w:r>
@@ -13538,8 +14662,9 @@
                 <w:szCs w:val="18"/>
                 <w:lang w:val="en-AU" w:eastAsia="en-AU"/>
               </w:rPr>
-              <w:t>.2f}".format(</w:t>
-            </w:r>
+              <w:t>.2f}</w:t>
+            </w:r>
+            <w:proofErr w:type="gramStart"/>
             <w:r>
               <w:rPr>
                 <w:rFonts w:ascii="Arial" w:hAnsi="Arial" w:cs="Arial"/>
@@ -13548,8 +14673,30 @@
                 <w:szCs w:val="18"/>
                 <w:lang w:val="en-AU" w:eastAsia="en-AU"/>
               </w:rPr>
+              <w:t>".format</w:t>
+            </w:r>
+            <w:proofErr w:type="gramEnd"/>
+            <w:r>
+              <w:rPr>
+                <w:rFonts w:ascii="Arial" w:hAnsi="Arial" w:cs="Arial"/>
+                <w:color w:val="000000"/>
+                <w:sz w:val="18"/>
+                <w:szCs w:val="18"/>
+                <w:lang w:val="en-AU" w:eastAsia="en-AU"/>
+              </w:rPr>
+              <w:t>(</w:t>
+            </w:r>
+            <w:r>
+              <w:rPr>
+                <w:rFonts w:ascii="Arial" w:hAnsi="Arial" w:cs="Arial"/>
+                <w:color w:val="000000"/>
+                <w:sz w:val="18"/>
+                <w:szCs w:val="18"/>
+                <w:lang w:val="en-AU" w:eastAsia="en-AU"/>
+              </w:rPr>
               <w:t>ADVANCEAMOUNT - total</w:t>
             </w:r>
+            <w:proofErr w:type="gramStart"/>
             <w:r>
               <w:rPr>
                 <w:rFonts w:ascii="Arial" w:hAnsi="Arial" w:cs="Arial"/>
@@ -13558,7 +14705,18 @@
                 <w:szCs w:val="18"/>
                 <w:lang w:val="en-AU" w:eastAsia="en-AU"/>
               </w:rPr>
-              <w:t>) }}</w:t>
+              <w:t>) }</w:t>
+            </w:r>
+            <w:proofErr w:type="gramEnd"/>
+            <w:r>
+              <w:rPr>
+                <w:rFonts w:ascii="Arial" w:hAnsi="Arial" w:cs="Arial"/>
+                <w:color w:val="000000"/>
+                <w:sz w:val="18"/>
+                <w:szCs w:val="18"/>
+                <w:lang w:val="en-AU" w:eastAsia="en-AU"/>
+              </w:rPr>
+              <w:t>}</w:t>
             </w:r>
           </w:p>
           <w:p>
@@ -13950,6 +15108,7 @@
                 <w:szCs w:val="20"/>
               </w:rPr>
             </w:pPr>
+            <w:proofErr w:type="gramStart"/>
             <w:r>
               <w:rPr>
                 <w:rFonts w:ascii="Arial" w:hAnsi="Arial" w:cs="Arial"/>
@@ -13967,6 +15126,7 @@
               </w:rPr>
               <w:t>Guarantor</w:t>
             </w:r>
+            <w:proofErr w:type="gramEnd"/>
             <w:r>
               <w:rPr>
                 <w:b/>
@@ -13974,6 +15134,7 @@
               </w:rPr>
               <w:t>2</w:t>
             </w:r>
+            <w:proofErr w:type="gramStart"/>
             <w:r>
               <w:rPr>
                 <w:b/>
@@ -14003,7 +15164,18 @@
                 <w:sz w:val="20"/>
                 <w:szCs w:val="20"/>
               </w:rPr>
-              <w:t xml:space="preserve"> }}</w:t>
+              <w:t xml:space="preserve"> }</w:t>
+            </w:r>
+            <w:proofErr w:type="gramEnd"/>
+            <w:r>
+              <w:rPr>
+                <w:rFonts w:ascii="Arial" w:hAnsi="Arial" w:cs="Arial"/>
+                <w:b/>
+                <w:bCs/>
+                <w:sz w:val="20"/>
+                <w:szCs w:val="20"/>
+              </w:rPr>
+              <w:t>}</w:t>
             </w:r>
           </w:p>
           <w:p>
@@ -14159,6 +15331,7 @@
                 <w:szCs w:val="20"/>
               </w:rPr>
             </w:pPr>
+            <w:proofErr w:type="gramStart"/>
             <w:r>
               <w:rPr>
                 <w:rFonts w:ascii="Arial" w:hAnsi="Arial" w:cs="Arial"/>
@@ -14174,7 +15347,23 @@
                 <w:b/>
                 <w:bCs/>
               </w:rPr>
-              <w:t>Guarantor3Full</w:t>
+              <w:t>Guarantor</w:t>
+            </w:r>
+            <w:proofErr w:type="gramEnd"/>
+            <w:r>
+              <w:rPr>
+                <w:b/>
+                <w:bCs/>
+              </w:rPr>
+              <w:t>3</w:t>
+            </w:r>
+            <w:proofErr w:type="gramStart"/>
+            <w:r>
+              <w:rPr>
+                <w:b/>
+                <w:bCs/>
+              </w:rPr>
+              <w:t>Full</w:t>
             </w:r>
             <w:r>
               <w:rPr>
@@ -14198,7 +15387,18 @@
                 <w:sz w:val="20"/>
                 <w:szCs w:val="20"/>
               </w:rPr>
-              <w:t xml:space="preserve"> }}</w:t>
+              <w:t xml:space="preserve"> }</w:t>
+            </w:r>
+            <w:proofErr w:type="gramEnd"/>
+            <w:r>
+              <w:rPr>
+                <w:rFonts w:ascii="Arial" w:hAnsi="Arial" w:cs="Arial"/>
+                <w:b/>
+                <w:bCs/>
+                <w:sz w:val="20"/>
+                <w:szCs w:val="20"/>
+              </w:rPr>
+              <w:t>}</w:t>
             </w:r>
           </w:p>
           <w:p>
@@ -14487,6 +15687,7 @@
                 <w:szCs w:val="20"/>
               </w:rPr>
             </w:pPr>
+            <w:proofErr w:type="gramStart"/>
             <w:r>
               <w:rPr>
                 <w:rFonts w:ascii="Arial" w:hAnsi="Arial" w:cs="Arial"/>
@@ -14504,6 +15705,7 @@
               </w:rPr>
               <w:t>Guarantor</w:t>
             </w:r>
+            <w:proofErr w:type="gramEnd"/>
             <w:r>
               <w:rPr>
                 <w:b/>
@@ -14511,6 +15713,7 @@
               </w:rPr>
               <w:t>2</w:t>
             </w:r>
+            <w:proofErr w:type="gramStart"/>
             <w:r>
               <w:rPr>
                 <w:b/>
@@ -14540,7 +15743,18 @@
                 <w:sz w:val="20"/>
                 <w:szCs w:val="20"/>
               </w:rPr>
-              <w:t xml:space="preserve"> }}</w:t>
+              <w:t xml:space="preserve"> }</w:t>
+            </w:r>
+            <w:proofErr w:type="gramEnd"/>
+            <w:r>
+              <w:rPr>
+                <w:rFonts w:ascii="Arial" w:hAnsi="Arial" w:cs="Arial"/>
+                <w:b/>
+                <w:bCs/>
+                <w:sz w:val="20"/>
+                <w:szCs w:val="20"/>
+              </w:rPr>
+              <w:t>}</w:t>
             </w:r>
           </w:p>
           <w:p>
@@ -14688,6 +15902,7 @@
                 <w:szCs w:val="20"/>
               </w:rPr>
             </w:pPr>
+            <w:proofErr w:type="gramStart"/>
             <w:r>
               <w:rPr>
                 <w:rFonts w:ascii="Arial" w:hAnsi="Arial" w:cs="Arial"/>
@@ -14703,7 +15918,23 @@
                 <w:b/>
                 <w:bCs/>
               </w:rPr>
-              <w:t>Guarantor3Full</w:t>
+              <w:t>Guarantor</w:t>
+            </w:r>
+            <w:proofErr w:type="gramEnd"/>
+            <w:r>
+              <w:rPr>
+                <w:b/>
+                <w:bCs/>
+              </w:rPr>
+              <w:t>3</w:t>
+            </w:r>
+            <w:proofErr w:type="gramStart"/>
+            <w:r>
+              <w:rPr>
+                <w:b/>
+                <w:bCs/>
+              </w:rPr>
+              <w:t>Full</w:t>
             </w:r>
             <w:r>
               <w:rPr>
@@ -14727,7 +15958,18 @@
                 <w:sz w:val="20"/>
                 <w:szCs w:val="20"/>
               </w:rPr>
-              <w:t xml:space="preserve"> }}</w:t>
+              <w:t xml:space="preserve"> }</w:t>
+            </w:r>
+            <w:proofErr w:type="gramEnd"/>
+            <w:r>
+              <w:rPr>
+                <w:rFonts w:ascii="Arial" w:hAnsi="Arial" w:cs="Arial"/>
+                <w:b/>
+                <w:bCs/>
+                <w:sz w:val="20"/>
+                <w:szCs w:val="20"/>
+              </w:rPr>
+              <w:t>}</w:t>
             </w:r>
           </w:p>
           <w:p>
@@ -14991,6 +16233,7 @@
                       <w:szCs w:val="21"/>
                     </w:rPr>
                   </w:pPr>
+                  <w:proofErr w:type="gramStart"/>
                   <w:r>
                     <w:rPr>
                       <w:rFonts w:ascii="Arial" w:hAnsi="Arial" w:cs="Arial"/>
@@ -14999,7 +16242,18 @@
                       <w:sz w:val="21"/>
                       <w:szCs w:val="21"/>
                     </w:rPr>
-                    <w:t>{{ guarantor_</w:t>
+                    <w:t>{{ guarantor</w:t>
+                  </w:r>
+                  <w:proofErr w:type="gramEnd"/>
+                  <w:r>
+                    <w:rPr>
+                      <w:rFonts w:ascii="Arial" w:hAnsi="Arial" w:cs="Arial"/>
+                      <w:color w:val="000000"/>
+                      <w:spacing w:val="-2"/>
+                      <w:sz w:val="21"/>
+                      <w:szCs w:val="21"/>
+                    </w:rPr>
+                    <w:t>_</w:t>
                   </w:r>
                   <w:r>
                     <w:rPr>
@@ -15019,7 +16273,29 @@
                       <w:sz w:val="21"/>
                       <w:szCs w:val="21"/>
                     </w:rPr>
-                    <w:t>_name }}</w:t>
+                    <w:t>_</w:t>
+                  </w:r>
+                  <w:proofErr w:type="gramStart"/>
+                  <w:r>
+                    <w:rPr>
+                      <w:rFonts w:ascii="Arial" w:hAnsi="Arial" w:cs="Arial"/>
+                      <w:color w:val="000000"/>
+                      <w:spacing w:val="-2"/>
+                      <w:sz w:val="21"/>
+                      <w:szCs w:val="21"/>
+                    </w:rPr>
+                    <w:t>name }</w:t>
+                  </w:r>
+                  <w:proofErr w:type="gramEnd"/>
+                  <w:r>
+                    <w:rPr>
+                      <w:rFonts w:ascii="Arial" w:hAnsi="Arial" w:cs="Arial"/>
+                      <w:color w:val="000000"/>
+                      <w:spacing w:val="-2"/>
+                      <w:sz w:val="21"/>
+                      <w:szCs w:val="21"/>
+                    </w:rPr>
+                    <w:t>}</w:t>
                   </w:r>
                 </w:p>
                 <w:tbl>
@@ -15329,6 +16605,7 @@
                       <w:szCs w:val="21"/>
                     </w:rPr>
                   </w:pPr>
+                  <w:proofErr w:type="gramStart"/>
                   <w:r>
                     <w:rPr>
                       <w:rFonts w:ascii="Arial" w:hAnsi="Arial" w:cs="Arial"/>
@@ -15337,7 +16614,18 @@
                       <w:sz w:val="21"/>
                       <w:szCs w:val="21"/>
                     </w:rPr>
-                    <w:t>{{ guarantor_</w:t>
+                    <w:t>{{ guarantor</w:t>
+                  </w:r>
+                  <w:proofErr w:type="gramEnd"/>
+                  <w:r>
+                    <w:rPr>
+                      <w:rFonts w:ascii="Arial" w:hAnsi="Arial" w:cs="Arial"/>
+                      <w:color w:val="000000"/>
+                      <w:spacing w:val="-2"/>
+                      <w:sz w:val="21"/>
+                      <w:szCs w:val="21"/>
+                    </w:rPr>
+                    <w:t>_</w:t>
                   </w:r>
                   <w:r>
                     <w:rPr>
@@ -15357,7 +16645,29 @@
                       <w:sz w:val="21"/>
                       <w:szCs w:val="21"/>
                     </w:rPr>
-                    <w:t>_name }}</w:t>
+                    <w:t>_</w:t>
+                  </w:r>
+                  <w:proofErr w:type="gramStart"/>
+                  <w:r>
+                    <w:rPr>
+                      <w:rFonts w:ascii="Arial" w:hAnsi="Arial" w:cs="Arial"/>
+                      <w:color w:val="000000"/>
+                      <w:spacing w:val="-2"/>
+                      <w:sz w:val="21"/>
+                      <w:szCs w:val="21"/>
+                    </w:rPr>
+                    <w:t>name }</w:t>
+                  </w:r>
+                  <w:proofErr w:type="gramEnd"/>
+                  <w:r>
+                    <w:rPr>
+                      <w:rFonts w:ascii="Arial" w:hAnsi="Arial" w:cs="Arial"/>
+                      <w:color w:val="000000"/>
+                      <w:spacing w:val="-2"/>
+                      <w:sz w:val="21"/>
+                      <w:szCs w:val="21"/>
+                    </w:rPr>
+                    <w:t>}</w:t>
                   </w:r>
                 </w:p>
                 <w:tbl>
@@ -15747,6 +17057,7 @@
                       <w:szCs w:val="21"/>
                     </w:rPr>
                   </w:pPr>
+                  <w:proofErr w:type="gramStart"/>
                   <w:r>
                     <w:rPr>
                       <w:rFonts w:ascii="Arial" w:hAnsi="Arial" w:cs="Arial"/>
@@ -15755,7 +17066,18 @@
                       <w:sz w:val="21"/>
                       <w:szCs w:val="21"/>
                     </w:rPr>
-                    <w:t>{{ guarantor_</w:t>
+                    <w:t>{{ guarantor</w:t>
+                  </w:r>
+                  <w:proofErr w:type="gramEnd"/>
+                  <w:r>
+                    <w:rPr>
+                      <w:rFonts w:ascii="Arial" w:hAnsi="Arial" w:cs="Arial"/>
+                      <w:color w:val="000000"/>
+                      <w:spacing w:val="-2"/>
+                      <w:sz w:val="21"/>
+                      <w:szCs w:val="21"/>
+                    </w:rPr>
+                    <w:t>_</w:t>
                   </w:r>
                   <w:r>
                     <w:rPr>
@@ -15775,7 +17097,29 @@
                       <w:sz w:val="21"/>
                       <w:szCs w:val="21"/>
                     </w:rPr>
-                    <w:t>_name }}</w:t>
+                    <w:t>_</w:t>
+                  </w:r>
+                  <w:proofErr w:type="gramStart"/>
+                  <w:r>
+                    <w:rPr>
+                      <w:rFonts w:ascii="Arial" w:hAnsi="Arial" w:cs="Arial"/>
+                      <w:color w:val="000000"/>
+                      <w:spacing w:val="-2"/>
+                      <w:sz w:val="21"/>
+                      <w:szCs w:val="21"/>
+                    </w:rPr>
+                    <w:t>name }</w:t>
+                  </w:r>
+                  <w:proofErr w:type="gramEnd"/>
+                  <w:r>
+                    <w:rPr>
+                      <w:rFonts w:ascii="Arial" w:hAnsi="Arial" w:cs="Arial"/>
+                      <w:color w:val="000000"/>
+                      <w:spacing w:val="-2"/>
+                      <w:sz w:val="21"/>
+                      <w:szCs w:val="21"/>
+                    </w:rPr>
+                    <w:t>}</w:t>
                   </w:r>
                 </w:p>
                 <w:tbl>
@@ -16103,6 +17447,7 @@
                       <w:szCs w:val="21"/>
                     </w:rPr>
                   </w:pPr>
+                  <w:proofErr w:type="gramStart"/>
                   <w:r>
                     <w:rPr>
                       <w:rFonts w:ascii="Arial" w:hAnsi="Arial" w:cs="Arial"/>
@@ -16111,7 +17456,18 @@
                       <w:sz w:val="21"/>
                       <w:szCs w:val="21"/>
                     </w:rPr>
-                    <w:t>{{ guarantor_</w:t>
+                    <w:t>{{ guarantor</w:t>
+                  </w:r>
+                  <w:proofErr w:type="gramEnd"/>
+                  <w:r>
+                    <w:rPr>
+                      <w:rFonts w:ascii="Arial" w:hAnsi="Arial" w:cs="Arial"/>
+                      <w:color w:val="000000"/>
+                      <w:spacing w:val="-2"/>
+                      <w:sz w:val="21"/>
+                      <w:szCs w:val="21"/>
+                    </w:rPr>
+                    <w:t>_</w:t>
                   </w:r>
                   <w:r>
                     <w:rPr>
@@ -16131,7 +17487,29 @@
                       <w:sz w:val="21"/>
                       <w:szCs w:val="21"/>
                     </w:rPr>
-                    <w:t>_name }}</w:t>
+                    <w:t>_</w:t>
+                  </w:r>
+                  <w:proofErr w:type="gramStart"/>
+                  <w:r>
+                    <w:rPr>
+                      <w:rFonts w:ascii="Arial" w:hAnsi="Arial" w:cs="Arial"/>
+                      <w:color w:val="000000"/>
+                      <w:spacing w:val="-2"/>
+                      <w:sz w:val="21"/>
+                      <w:szCs w:val="21"/>
+                    </w:rPr>
+                    <w:t>name }</w:t>
+                  </w:r>
+                  <w:proofErr w:type="gramEnd"/>
+                  <w:r>
+                    <w:rPr>
+                      <w:rFonts w:ascii="Arial" w:hAnsi="Arial" w:cs="Arial"/>
+                      <w:color w:val="000000"/>
+                      <w:spacing w:val="-2"/>
+                      <w:sz w:val="21"/>
+                      <w:szCs w:val="21"/>
+                    </w:rPr>
+                    <w:t>}</w:t>
                   </w:r>
                 </w:p>
                 <w:tbl>
@@ -16520,6 +17898,7 @@
                       <w:szCs w:val="21"/>
                     </w:rPr>
                   </w:pPr>
+                  <w:proofErr w:type="gramStart"/>
                   <w:r>
                     <w:rPr>
                       <w:rFonts w:ascii="Arial" w:hAnsi="Arial" w:cs="Arial"/>
@@ -16530,6 +17909,7 @@
                     </w:rPr>
                     <w:t>{{ guarantor</w:t>
                   </w:r>
+                  <w:proofErr w:type="gramEnd"/>
                   <w:r>
                     <w:rPr>
                       <w:rFonts w:ascii="Arial" w:hAnsi="Arial" w:cs="Arial"/>
@@ -16548,7 +17928,29 @@
                       <w:sz w:val="21"/>
                       <w:szCs w:val="21"/>
                     </w:rPr>
-                    <w:t>_name }}</w:t>
+                    <w:t>_</w:t>
+                  </w:r>
+                  <w:proofErr w:type="gramStart"/>
+                  <w:r>
+                    <w:rPr>
+                      <w:rFonts w:ascii="Arial" w:hAnsi="Arial" w:cs="Arial"/>
+                      <w:color w:val="000000"/>
+                      <w:spacing w:val="-2"/>
+                      <w:sz w:val="21"/>
+                      <w:szCs w:val="21"/>
+                    </w:rPr>
+                    <w:t>name }</w:t>
+                  </w:r>
+                  <w:proofErr w:type="gramEnd"/>
+                  <w:r>
+                    <w:rPr>
+                      <w:rFonts w:ascii="Arial" w:hAnsi="Arial" w:cs="Arial"/>
+                      <w:color w:val="000000"/>
+                      <w:spacing w:val="-2"/>
+                      <w:sz w:val="21"/>
+                      <w:szCs w:val="21"/>
+                    </w:rPr>
+                    <w:t>}</w:t>
                   </w:r>
                 </w:p>
                 <w:tbl>
@@ -16876,6 +18278,7 @@
                       <w:szCs w:val="21"/>
                     </w:rPr>
                   </w:pPr>
+                  <w:proofErr w:type="gramStart"/>
                   <w:r>
                     <w:rPr>
                       <w:rFonts w:ascii="Arial" w:hAnsi="Arial" w:cs="Arial"/>
@@ -16884,7 +18287,18 @@
                       <w:sz w:val="21"/>
                       <w:szCs w:val="21"/>
                     </w:rPr>
-                    <w:t>{{ guarantor_</w:t>
+                    <w:t>{{ guarantor</w:t>
+                  </w:r>
+                  <w:proofErr w:type="gramEnd"/>
+                  <w:r>
+                    <w:rPr>
+                      <w:rFonts w:ascii="Arial" w:hAnsi="Arial" w:cs="Arial"/>
+                      <w:color w:val="000000"/>
+                      <w:spacing w:val="-2"/>
+                      <w:sz w:val="21"/>
+                      <w:szCs w:val="21"/>
+                    </w:rPr>
+                    <w:t>_</w:t>
                   </w:r>
                   <w:r>
                     <w:rPr>
@@ -16904,7 +18318,29 @@
                       <w:sz w:val="21"/>
                       <w:szCs w:val="21"/>
                     </w:rPr>
-                    <w:t>_name }}</w:t>
+                    <w:t>_</w:t>
+                  </w:r>
+                  <w:proofErr w:type="gramStart"/>
+                  <w:r>
+                    <w:rPr>
+                      <w:rFonts w:ascii="Arial" w:hAnsi="Arial" w:cs="Arial"/>
+                      <w:color w:val="000000"/>
+                      <w:spacing w:val="-2"/>
+                      <w:sz w:val="21"/>
+                      <w:szCs w:val="21"/>
+                    </w:rPr>
+                    <w:t>name }</w:t>
+                  </w:r>
+                  <w:proofErr w:type="gramEnd"/>
+                  <w:r>
+                    <w:rPr>
+                      <w:rFonts w:ascii="Arial" w:hAnsi="Arial" w:cs="Arial"/>
+                      <w:color w:val="000000"/>
+                      <w:spacing w:val="-2"/>
+                      <w:sz w:val="21"/>
+                      <w:szCs w:val="21"/>
+                    </w:rPr>
+                    <w:t>}</w:t>
                   </w:r>
                 </w:p>
                 <w:tbl>
@@ -20136,7 +21572,7 @@
 </file>
 
 <file path=customXml/itemProps1.xml><?xml version="1.0" encoding="utf-8"?>
-<ds:datastoreItem xmlns:ds="http://schemas.openxmlformats.org/officeDocument/2006/customXml" ds:itemID="{3655DC5B-5E78-498C-861D-7BF1AA798B5E}">
+<ds:datastoreItem xmlns:ds="http://schemas.openxmlformats.org/officeDocument/2006/customXml" ds:itemID="{4BFD8952-9AA4-4F73-A0FE-9896EAB426CF}">
   <ds:schemaRefs>
     <ds:schemaRef ds:uri="http://schemas.openxmlformats.org/officeDocument/2006/bibliography"/>
   </ds:schemaRefs>
@@ -20144,7 +21580,7 @@
 </file>
 
 <file path=customXml/itemProps2.xml><?xml version="1.0" encoding="utf-8"?>
-<ds:datastoreItem xmlns:ds="http://schemas.openxmlformats.org/officeDocument/2006/customXml" ds:itemID="{4BFD8952-9AA4-4F73-A0FE-9896EAB426CF}">
+<ds:datastoreItem xmlns:ds="http://schemas.openxmlformats.org/officeDocument/2006/customXml" ds:itemID="{3655DC5B-5E78-498C-861D-7BF1AA798B5E}">
   <ds:schemaRefs>
     <ds:schemaRef ds:uri="http://schemas.openxmlformats.org/officeDocument/2006/bibliography"/>
   </ds:schemaRefs>

--- a/SMSF/Purchase/BC/15. Disbursement Direction Authority Purchase.docx
+++ b/SMSF/Purchase/BC/15. Disbursement Direction Authority Purchase.docx
@@ -2378,7 +2378,7 @@
               <w:rPr>
                 <w:rFonts w:ascii="Arial" w:hAnsi="Arial" w:cs="Arial"/>
                 <w:sz w:val="20"/>
-                <w:szCs w:val="18"/>
+                <w:szCs w:val="20"/>
               </w:rPr>
             </w:pPr>
             <w:r>
@@ -21572,7 +21572,7 @@
 </file>
 
 <file path=customXml/itemProps1.xml><?xml version="1.0" encoding="utf-8"?>
-<ds:datastoreItem xmlns:ds="http://schemas.openxmlformats.org/officeDocument/2006/customXml" ds:itemID="{4BFD8952-9AA4-4F73-A0FE-9896EAB426CF}">
+<ds:datastoreItem xmlns:ds="http://schemas.openxmlformats.org/officeDocument/2006/customXml" ds:itemID="{3655DC5B-5E78-498C-861D-7BF1AA798B5E}">
   <ds:schemaRefs>
     <ds:schemaRef ds:uri="http://schemas.openxmlformats.org/officeDocument/2006/bibliography"/>
   </ds:schemaRefs>
@@ -21580,7 +21580,7 @@
 </file>
 
 <file path=customXml/itemProps2.xml><?xml version="1.0" encoding="utf-8"?>
-<ds:datastoreItem xmlns:ds="http://schemas.openxmlformats.org/officeDocument/2006/customXml" ds:itemID="{3655DC5B-5E78-498C-861D-7BF1AA798B5E}">
+<ds:datastoreItem xmlns:ds="http://schemas.openxmlformats.org/officeDocument/2006/customXml" ds:itemID="{4BFD8952-9AA4-4F73-A0FE-9896EAB426CF}">
   <ds:schemaRefs>
     <ds:schemaRef ds:uri="http://schemas.openxmlformats.org/officeDocument/2006/bibliography"/>
   </ds:schemaRefs>

--- a/SMSF/Purchase/BC/15. Disbursement Direction Authority Purchase.docx
+++ b/SMSF/Purchase/BC/15. Disbursement Direction Authority Purchase.docx
@@ -364,7 +364,6 @@
         </w:rPr>
         <w:tab/>
       </w:r>
-      <w:proofErr w:type="gramStart"/>
       <w:r>
         <w:rPr>
           <w:rFonts w:ascii="Arial" w:hAnsi="Arial" w:cs="Arial"/>
@@ -374,7 +373,6 @@
         </w:rPr>
         <w:t xml:space="preserve">{{ </w:t>
       </w:r>
-      <w:proofErr w:type="spellStart"/>
       <w:r>
         <w:rPr>
           <w:rFonts w:ascii="Arial" w:hAnsi="Arial" w:cs="Arial"/>
@@ -384,8 +382,6 @@
         </w:rPr>
         <w:t>Propdetallsecadd</w:t>
       </w:r>
-      <w:proofErr w:type="spellEnd"/>
-      <w:proofErr w:type="gramEnd"/>
       <w:r>
         <w:rPr>
           <w:rFonts w:ascii="Arial" w:hAnsi="Arial" w:cs="Arial"/>
@@ -439,7 +435,6 @@
         </w:rPr>
         <w:tab/>
       </w:r>
-      <w:proofErr w:type="gramStart"/>
       <w:r>
         <w:rPr>
           <w:rFonts w:ascii="Arial" w:hAnsi="Arial" w:cs="Arial"/>
@@ -448,7 +443,6 @@
         </w:rPr>
         <w:t xml:space="preserve">{{ </w:t>
       </w:r>
-      <w:proofErr w:type="spellStart"/>
       <w:r>
         <w:rPr>
           <w:rFonts w:ascii="Arial" w:hAnsi="Arial" w:cs="Arial"/>
@@ -457,8 +451,6 @@
         </w:rPr>
         <w:t>ApplicationNumber</w:t>
       </w:r>
-      <w:proofErr w:type="spellEnd"/>
-      <w:proofErr w:type="gramEnd"/>
       <w:r>
         <w:rPr>
           <w:rFonts w:ascii="Arial" w:hAnsi="Arial" w:cs="Arial"/>
@@ -535,7 +527,6 @@
         </w:rPr>
         <w:tab/>
       </w:r>
-      <w:proofErr w:type="gramStart"/>
       <w:r>
         <w:rPr>
           <w:rStyle w:val="StyleBoldBlack"/>
@@ -556,7 +547,6 @@
         </w:rPr>
         <w:t>LOANNUMBER</w:t>
       </w:r>
-      <w:proofErr w:type="gramEnd"/>
       <w:r>
         <w:rPr>
           <w:rStyle w:val="StyleBoldBlack"/>
@@ -921,23 +911,13 @@
         </w:rPr>
         <w:t xml:space="preserve"> </w:t>
       </w:r>
-      <w:proofErr w:type="gramStart"/>
       <w:r>
         <w:rPr>
           <w:rFonts w:ascii="Arial" w:hAnsi="Arial" w:cs="Arial"/>
           <w:sz w:val="20"/>
           <w:szCs w:val="18"/>
         </w:rPr>
-        <w:t>in order to</w:t>
-      </w:r>
-      <w:proofErr w:type="gramEnd"/>
-      <w:r>
-        <w:rPr>
-          <w:rFonts w:ascii="Arial" w:hAnsi="Arial" w:cs="Arial"/>
-          <w:sz w:val="20"/>
-          <w:szCs w:val="18"/>
-        </w:rPr>
-        <w:t xml:space="preserve"> effect stamping and registration, </w:t>
+        <w:t xml:space="preserve">in order to effect stamping and registration, </w:t>
       </w:r>
       <w:r>
         <w:rPr>
@@ -969,25 +949,7 @@
           <w:sz w:val="20"/>
           <w:szCs w:val="18"/>
         </w:rPr>
-        <w:t xml:space="preserve">To contact the relevant local authorities to ascertain the </w:t>
-      </w:r>
-      <w:proofErr w:type="gramStart"/>
-      <w:r>
-        <w:rPr>
-          <w:rFonts w:ascii="Arial" w:hAnsi="Arial" w:cs="Arial"/>
-          <w:sz w:val="20"/>
-          <w:szCs w:val="18"/>
-        </w:rPr>
-        <w:t>current status</w:t>
-      </w:r>
-      <w:proofErr w:type="gramEnd"/>
-      <w:r>
-        <w:rPr>
-          <w:rFonts w:ascii="Arial" w:hAnsi="Arial" w:cs="Arial"/>
-          <w:sz w:val="20"/>
-          <w:szCs w:val="18"/>
-        </w:rPr>
-        <w:t xml:space="preserve"> of the rates and charges payable in respect of the </w:t>
+        <w:t xml:space="preserve">To contact the relevant local authorities to ascertain the current status of the rates and charges payable in respect of the </w:t>
       </w:r>
       <w:r>
         <w:rPr>
@@ -1324,25 +1286,7 @@
           <w:sz w:val="20"/>
           <w:szCs w:val="18"/>
         </w:rPr>
-        <w:t xml:space="preserve">I/we will be changed an out of office settlement fee of $165.00 (GST inclusive) plus agent’s fee (at cost) if settlement is required to be </w:t>
-      </w:r>
-      <w:proofErr w:type="gramStart"/>
-      <w:r>
-        <w:rPr>
-          <w:rFonts w:ascii="Arial" w:hAnsi="Arial" w:cs="Arial"/>
-          <w:sz w:val="20"/>
-          <w:szCs w:val="18"/>
-        </w:rPr>
-        <w:t>effected</w:t>
-      </w:r>
-      <w:proofErr w:type="gramEnd"/>
-      <w:r>
-        <w:rPr>
-          <w:rFonts w:ascii="Arial" w:hAnsi="Arial" w:cs="Arial"/>
-          <w:sz w:val="20"/>
-          <w:szCs w:val="18"/>
-        </w:rPr>
-        <w:t xml:space="preserve"> via paper.</w:t>
+        <w:t>I/we will be changed an out of office settlement fee of $165.00 (GST inclusive) plus agent’s fee (at cost) if settlement is required to be effected via paper.</w:t>
       </w:r>
     </w:p>
     <w:p>
@@ -1544,7 +1488,6 @@
                 <w:szCs w:val="20"/>
               </w:rPr>
             </w:pPr>
-            <w:proofErr w:type="gramStart"/>
             <w:r>
               <w:rPr>
                 <w:rFonts w:ascii="Arial" w:hAnsi="Arial" w:cs="Arial"/>
@@ -1560,23 +1503,7 @@
                 <w:b/>
                 <w:bCs/>
               </w:rPr>
-              <w:t>Guarantor</w:t>
-            </w:r>
-            <w:proofErr w:type="gramEnd"/>
-            <w:r>
-              <w:rPr>
-                <w:b/>
-                <w:bCs/>
-              </w:rPr>
-              <w:t>2</w:t>
-            </w:r>
-            <w:proofErr w:type="gramStart"/>
-            <w:r>
-              <w:rPr>
-                <w:b/>
-                <w:bCs/>
-              </w:rPr>
-              <w:t>Full</w:t>
+              <w:t>Guarantor2Full</w:t>
             </w:r>
             <w:r>
               <w:rPr>
@@ -1600,18 +1527,7 @@
                 <w:sz w:val="20"/>
                 <w:szCs w:val="20"/>
               </w:rPr>
-              <w:t xml:space="preserve"> }</w:t>
-            </w:r>
-            <w:proofErr w:type="gramEnd"/>
-            <w:r>
-              <w:rPr>
-                <w:rFonts w:ascii="Arial" w:hAnsi="Arial" w:cs="Arial"/>
-                <w:b/>
-                <w:bCs/>
-                <w:sz w:val="20"/>
-                <w:szCs w:val="20"/>
-              </w:rPr>
-              <w:t>}</w:t>
+              <w:t xml:space="preserve"> }}</w:t>
             </w:r>
           </w:p>
           <w:p>
@@ -1751,7 +1667,6 @@
                 <w:szCs w:val="20"/>
               </w:rPr>
             </w:pPr>
-            <w:proofErr w:type="gramStart"/>
             <w:r>
               <w:rPr>
                 <w:rFonts w:ascii="Arial" w:hAnsi="Arial" w:cs="Arial"/>
@@ -1767,23 +1682,7 @@
                 <w:b/>
                 <w:bCs/>
               </w:rPr>
-              <w:t>Guarantor</w:t>
-            </w:r>
-            <w:proofErr w:type="gramEnd"/>
-            <w:r>
-              <w:rPr>
-                <w:b/>
-                <w:bCs/>
-              </w:rPr>
-              <w:t>3</w:t>
-            </w:r>
-            <w:proofErr w:type="gramStart"/>
-            <w:r>
-              <w:rPr>
-                <w:b/>
-                <w:bCs/>
-              </w:rPr>
-              <w:t>Full</w:t>
+              <w:t>Guarantor3Full</w:t>
             </w:r>
             <w:r>
               <w:rPr>
@@ -1807,18 +1706,7 @@
                 <w:sz w:val="20"/>
                 <w:szCs w:val="20"/>
               </w:rPr>
-              <w:t xml:space="preserve"> }</w:t>
-            </w:r>
-            <w:proofErr w:type="gramEnd"/>
-            <w:r>
-              <w:rPr>
-                <w:rFonts w:ascii="Arial" w:hAnsi="Arial" w:cs="Arial"/>
-                <w:b/>
-                <w:bCs/>
-                <w:sz w:val="20"/>
-                <w:szCs w:val="20"/>
-              </w:rPr>
-              <w:t>}</w:t>
+              <w:t xml:space="preserve"> }}</w:t>
             </w:r>
           </w:p>
           <w:p>
@@ -2091,7 +1979,6 @@
                 <w:szCs w:val="20"/>
               </w:rPr>
             </w:pPr>
-            <w:proofErr w:type="gramStart"/>
             <w:r>
               <w:rPr>
                 <w:rFonts w:ascii="Arial" w:hAnsi="Arial" w:cs="Arial"/>
@@ -2107,23 +1994,7 @@
                 <w:b/>
                 <w:bCs/>
               </w:rPr>
-              <w:t>Guarantor</w:t>
-            </w:r>
-            <w:proofErr w:type="gramEnd"/>
-            <w:r>
-              <w:rPr>
-                <w:b/>
-                <w:bCs/>
-              </w:rPr>
-              <w:t>2</w:t>
-            </w:r>
-            <w:proofErr w:type="gramStart"/>
-            <w:r>
-              <w:rPr>
-                <w:b/>
-                <w:bCs/>
-              </w:rPr>
-              <w:t>Full</w:t>
+              <w:t>Guarantor2Full</w:t>
             </w:r>
             <w:r>
               <w:rPr>
@@ -2147,18 +2018,7 @@
                 <w:sz w:val="20"/>
                 <w:szCs w:val="20"/>
               </w:rPr>
-              <w:t xml:space="preserve"> }</w:t>
-            </w:r>
-            <w:proofErr w:type="gramEnd"/>
-            <w:r>
-              <w:rPr>
-                <w:rFonts w:ascii="Arial" w:hAnsi="Arial" w:cs="Arial"/>
-                <w:b/>
-                <w:bCs/>
-                <w:sz w:val="20"/>
-                <w:szCs w:val="20"/>
-              </w:rPr>
-              <w:t>}</w:t>
+              <w:t xml:space="preserve"> }}</w:t>
             </w:r>
           </w:p>
           <w:p>
@@ -2298,7 +2158,6 @@
                 <w:szCs w:val="20"/>
               </w:rPr>
             </w:pPr>
-            <w:proofErr w:type="gramStart"/>
             <w:r>
               <w:rPr>
                 <w:rFonts w:ascii="Arial" w:hAnsi="Arial" w:cs="Arial"/>
@@ -2314,23 +2173,7 @@
                 <w:b/>
                 <w:bCs/>
               </w:rPr>
-              <w:t>Guarantor</w:t>
-            </w:r>
-            <w:proofErr w:type="gramEnd"/>
-            <w:r>
-              <w:rPr>
-                <w:b/>
-                <w:bCs/>
-              </w:rPr>
-              <w:t>3</w:t>
-            </w:r>
-            <w:proofErr w:type="gramStart"/>
-            <w:r>
-              <w:rPr>
-                <w:b/>
-                <w:bCs/>
-              </w:rPr>
-              <w:t>Full</w:t>
+              <w:t>Guarantor3Full</w:t>
             </w:r>
             <w:r>
               <w:rPr>
@@ -2354,18 +2197,7 @@
                 <w:sz w:val="20"/>
                 <w:szCs w:val="20"/>
               </w:rPr>
-              <w:t xml:space="preserve"> }</w:t>
-            </w:r>
-            <w:proofErr w:type="gramEnd"/>
-            <w:r>
-              <w:rPr>
-                <w:rFonts w:ascii="Arial" w:hAnsi="Arial" w:cs="Arial"/>
-                <w:b/>
-                <w:bCs/>
-                <w:sz w:val="20"/>
-                <w:szCs w:val="20"/>
-              </w:rPr>
-              <w:t>}</w:t>
+              <w:t xml:space="preserve"> }}</w:t>
             </w:r>
           </w:p>
           <w:p>
@@ -2615,75 +2447,25 @@
                     <w:suppressAutoHyphens/>
                     <w:rPr>
                       <w:rFonts w:ascii="Arial" w:hAnsi="Arial" w:cs="Arial"/>
+                      <w:b/>
+                      <w:bCs/>
                       <w:color w:val="000000"/>
                       <w:spacing w:val="-2"/>
                       <w:sz w:val="21"/>
                       <w:szCs w:val="21"/>
                     </w:rPr>
                   </w:pPr>
-                  <w:proofErr w:type="gramStart"/>
                   <w:r>
                     <w:rPr>
                       <w:rFonts w:ascii="Arial" w:hAnsi="Arial" w:cs="Arial"/>
+                      <w:b/>
+                      <w:bCs/>
                       <w:color w:val="000000"/>
                       <w:spacing w:val="-2"/>
                       <w:sz w:val="21"/>
                       <w:szCs w:val="21"/>
                     </w:rPr>
-                    <w:t>{{ guarantor</w:t>
-                  </w:r>
-                  <w:proofErr w:type="gramEnd"/>
-                  <w:r>
-                    <w:rPr>
-                      <w:rFonts w:ascii="Arial" w:hAnsi="Arial" w:cs="Arial"/>
-                      <w:color w:val="000000"/>
-                      <w:spacing w:val="-2"/>
-                      <w:sz w:val="21"/>
-                      <w:szCs w:val="21"/>
-                    </w:rPr>
-                    <w:t>_</w:t>
-                  </w:r>
-                  <w:r>
-                    <w:rPr>
-                      <w:rFonts w:ascii="Arial" w:hAnsi="Arial" w:cs="Arial"/>
-                      <w:color w:val="000000"/>
-                      <w:spacing w:val="-2"/>
-                      <w:sz w:val="21"/>
-                      <w:szCs w:val="21"/>
-                    </w:rPr>
-                    <w:t>2</w:t>
-                  </w:r>
-                  <w:r>
-                    <w:rPr>
-                      <w:rFonts w:ascii="Arial" w:hAnsi="Arial" w:cs="Arial"/>
-                      <w:color w:val="000000"/>
-                      <w:spacing w:val="-2"/>
-                      <w:sz w:val="21"/>
-                      <w:szCs w:val="21"/>
-                    </w:rPr>
-                    <w:t>_</w:t>
-                  </w:r>
-                  <w:proofErr w:type="gramStart"/>
-                  <w:r>
-                    <w:rPr>
-                      <w:rFonts w:ascii="Arial" w:hAnsi="Arial" w:cs="Arial"/>
-                      <w:color w:val="000000"/>
-                      <w:spacing w:val="-2"/>
-                      <w:sz w:val="21"/>
-                      <w:szCs w:val="21"/>
-                    </w:rPr>
-                    <w:t>name }</w:t>
-                  </w:r>
-                  <w:proofErr w:type="gramEnd"/>
-                  <w:r>
-                    <w:rPr>
-                      <w:rFonts w:ascii="Arial" w:hAnsi="Arial" w:cs="Arial"/>
-                      <w:color w:val="000000"/>
-                      <w:spacing w:val="-2"/>
-                      <w:sz w:val="21"/>
-                      <w:szCs w:val="21"/>
-                    </w:rPr>
-                    <w:t>}</w:t>
+                    <w:t>{{ guarantor_2_name }}</w:t>
                   </w:r>
                 </w:p>
                 <w:tbl>
@@ -2989,75 +2771,25 @@
                     <w:suppressAutoHyphens/>
                     <w:rPr>
                       <w:rFonts w:ascii="Arial" w:hAnsi="Arial" w:cs="Arial"/>
+                      <w:b/>
+                      <w:bCs/>
                       <w:color w:val="000000"/>
                       <w:spacing w:val="-2"/>
                       <w:sz w:val="21"/>
                       <w:szCs w:val="21"/>
                     </w:rPr>
                   </w:pPr>
-                  <w:proofErr w:type="gramStart"/>
                   <w:r>
                     <w:rPr>
                       <w:rFonts w:ascii="Arial" w:hAnsi="Arial" w:cs="Arial"/>
+                      <w:b/>
+                      <w:bCs/>
                       <w:color w:val="000000"/>
                       <w:spacing w:val="-2"/>
                       <w:sz w:val="21"/>
                       <w:szCs w:val="21"/>
                     </w:rPr>
-                    <w:t>{{ guarantor</w:t>
-                  </w:r>
-                  <w:proofErr w:type="gramEnd"/>
-                  <w:r>
-                    <w:rPr>
-                      <w:rFonts w:ascii="Arial" w:hAnsi="Arial" w:cs="Arial"/>
-                      <w:color w:val="000000"/>
-                      <w:spacing w:val="-2"/>
-                      <w:sz w:val="21"/>
-                      <w:szCs w:val="21"/>
-                    </w:rPr>
-                    <w:t>_</w:t>
-                  </w:r>
-                  <w:r>
-                    <w:rPr>
-                      <w:rFonts w:ascii="Arial" w:hAnsi="Arial" w:cs="Arial"/>
-                      <w:color w:val="000000"/>
-                      <w:spacing w:val="-2"/>
-                      <w:sz w:val="21"/>
-                      <w:szCs w:val="21"/>
-                    </w:rPr>
-                    <w:t>3</w:t>
-                  </w:r>
-                  <w:r>
-                    <w:rPr>
-                      <w:rFonts w:ascii="Arial" w:hAnsi="Arial" w:cs="Arial"/>
-                      <w:color w:val="000000"/>
-                      <w:spacing w:val="-2"/>
-                      <w:sz w:val="21"/>
-                      <w:szCs w:val="21"/>
-                    </w:rPr>
-                    <w:t>_</w:t>
-                  </w:r>
-                  <w:proofErr w:type="gramStart"/>
-                  <w:r>
-                    <w:rPr>
-                      <w:rFonts w:ascii="Arial" w:hAnsi="Arial" w:cs="Arial"/>
-                      <w:color w:val="000000"/>
-                      <w:spacing w:val="-2"/>
-                      <w:sz w:val="21"/>
-                      <w:szCs w:val="21"/>
-                    </w:rPr>
-                    <w:t>name }</w:t>
-                  </w:r>
-                  <w:proofErr w:type="gramEnd"/>
-                  <w:r>
-                    <w:rPr>
-                      <w:rFonts w:ascii="Arial" w:hAnsi="Arial" w:cs="Arial"/>
-                      <w:color w:val="000000"/>
-                      <w:spacing w:val="-2"/>
-                      <w:sz w:val="21"/>
-                      <w:szCs w:val="21"/>
-                    </w:rPr>
-                    <w:t>}</w:t>
+                    <w:t>{{ guarantor_3_name }}</w:t>
                   </w:r>
                 </w:p>
                 <w:tbl>
@@ -3442,75 +3174,25 @@
                     <w:suppressAutoHyphens/>
                     <w:rPr>
                       <w:rFonts w:ascii="Arial" w:hAnsi="Arial" w:cs="Arial"/>
+                      <w:b/>
+                      <w:bCs/>
                       <w:color w:val="000000"/>
                       <w:spacing w:val="-2"/>
                       <w:sz w:val="21"/>
                       <w:szCs w:val="21"/>
                     </w:rPr>
                   </w:pPr>
-                  <w:proofErr w:type="gramStart"/>
                   <w:r>
                     <w:rPr>
                       <w:rFonts w:ascii="Arial" w:hAnsi="Arial" w:cs="Arial"/>
+                      <w:b/>
+                      <w:bCs/>
                       <w:color w:val="000000"/>
                       <w:spacing w:val="-2"/>
                       <w:sz w:val="21"/>
                       <w:szCs w:val="21"/>
                     </w:rPr>
-                    <w:t>{{ guarantor</w:t>
-                  </w:r>
-                  <w:proofErr w:type="gramEnd"/>
-                  <w:r>
-                    <w:rPr>
-                      <w:rFonts w:ascii="Arial" w:hAnsi="Arial" w:cs="Arial"/>
-                      <w:color w:val="000000"/>
-                      <w:spacing w:val="-2"/>
-                      <w:sz w:val="21"/>
-                      <w:szCs w:val="21"/>
-                    </w:rPr>
-                    <w:t>_</w:t>
-                  </w:r>
-                  <w:r>
-                    <w:rPr>
-                      <w:rFonts w:ascii="Arial" w:hAnsi="Arial" w:cs="Arial"/>
-                      <w:color w:val="000000"/>
-                      <w:spacing w:val="-2"/>
-                      <w:sz w:val="21"/>
-                      <w:szCs w:val="21"/>
-                    </w:rPr>
-                    <w:t>4</w:t>
-                  </w:r>
-                  <w:r>
-                    <w:rPr>
-                      <w:rFonts w:ascii="Arial" w:hAnsi="Arial" w:cs="Arial"/>
-                      <w:color w:val="000000"/>
-                      <w:spacing w:val="-2"/>
-                      <w:sz w:val="21"/>
-                      <w:szCs w:val="21"/>
-                    </w:rPr>
-                    <w:t>_</w:t>
-                  </w:r>
-                  <w:proofErr w:type="gramStart"/>
-                  <w:r>
-                    <w:rPr>
-                      <w:rFonts w:ascii="Arial" w:hAnsi="Arial" w:cs="Arial"/>
-                      <w:color w:val="000000"/>
-                      <w:spacing w:val="-2"/>
-                      <w:sz w:val="21"/>
-                      <w:szCs w:val="21"/>
-                    </w:rPr>
-                    <w:t>name }</w:t>
-                  </w:r>
-                  <w:proofErr w:type="gramEnd"/>
-                  <w:r>
-                    <w:rPr>
-                      <w:rFonts w:ascii="Arial" w:hAnsi="Arial" w:cs="Arial"/>
-                      <w:color w:val="000000"/>
-                      <w:spacing w:val="-2"/>
-                      <w:sz w:val="21"/>
-                      <w:szCs w:val="21"/>
-                    </w:rPr>
-                    <w:t>}</w:t>
+                    <w:t>{{ guarantor_4_name }}</w:t>
                   </w:r>
                 </w:p>
                 <w:tbl>
@@ -3832,75 +3514,25 @@
                     <w:suppressAutoHyphens/>
                     <w:rPr>
                       <w:rFonts w:ascii="Arial" w:hAnsi="Arial" w:cs="Arial"/>
+                      <w:b/>
+                      <w:bCs/>
                       <w:color w:val="000000"/>
                       <w:spacing w:val="-2"/>
                       <w:sz w:val="21"/>
                       <w:szCs w:val="21"/>
                     </w:rPr>
                   </w:pPr>
-                  <w:proofErr w:type="gramStart"/>
                   <w:r>
                     <w:rPr>
                       <w:rFonts w:ascii="Arial" w:hAnsi="Arial" w:cs="Arial"/>
+                      <w:b/>
+                      <w:bCs/>
                       <w:color w:val="000000"/>
                       <w:spacing w:val="-2"/>
                       <w:sz w:val="21"/>
                       <w:szCs w:val="21"/>
                     </w:rPr>
-                    <w:t>{{ guarantor</w:t>
-                  </w:r>
-                  <w:proofErr w:type="gramEnd"/>
-                  <w:r>
-                    <w:rPr>
-                      <w:rFonts w:ascii="Arial" w:hAnsi="Arial" w:cs="Arial"/>
-                      <w:color w:val="000000"/>
-                      <w:spacing w:val="-2"/>
-                      <w:sz w:val="21"/>
-                      <w:szCs w:val="21"/>
-                    </w:rPr>
-                    <w:t>_</w:t>
-                  </w:r>
-                  <w:r>
-                    <w:rPr>
-                      <w:rFonts w:ascii="Arial" w:hAnsi="Arial" w:cs="Arial"/>
-                      <w:color w:val="000000"/>
-                      <w:spacing w:val="-2"/>
-                      <w:sz w:val="21"/>
-                      <w:szCs w:val="21"/>
-                    </w:rPr>
-                    <w:t>5</w:t>
-                  </w:r>
-                  <w:r>
-                    <w:rPr>
-                      <w:rFonts w:ascii="Arial" w:hAnsi="Arial" w:cs="Arial"/>
-                      <w:color w:val="000000"/>
-                      <w:spacing w:val="-2"/>
-                      <w:sz w:val="21"/>
-                      <w:szCs w:val="21"/>
-                    </w:rPr>
-                    <w:t>_</w:t>
-                  </w:r>
-                  <w:proofErr w:type="gramStart"/>
-                  <w:r>
-                    <w:rPr>
-                      <w:rFonts w:ascii="Arial" w:hAnsi="Arial" w:cs="Arial"/>
-                      <w:color w:val="000000"/>
-                      <w:spacing w:val="-2"/>
-                      <w:sz w:val="21"/>
-                      <w:szCs w:val="21"/>
-                    </w:rPr>
-                    <w:t>name }</w:t>
-                  </w:r>
-                  <w:proofErr w:type="gramEnd"/>
-                  <w:r>
-                    <w:rPr>
-                      <w:rFonts w:ascii="Arial" w:hAnsi="Arial" w:cs="Arial"/>
-                      <w:color w:val="000000"/>
-                      <w:spacing w:val="-2"/>
-                      <w:sz w:val="21"/>
-                      <w:szCs w:val="21"/>
-                    </w:rPr>
-                    <w:t>}</w:t>
+                    <w:t>{{ guarantor_5_name }}</w:t>
                   </w:r>
                 </w:p>
                 <w:tbl>
@@ -4283,65 +3915,25 @@
                     <w:suppressAutoHyphens/>
                     <w:rPr>
                       <w:rFonts w:ascii="Arial" w:hAnsi="Arial" w:cs="Arial"/>
+                      <w:b/>
+                      <w:bCs/>
                       <w:color w:val="000000"/>
                       <w:spacing w:val="-2"/>
                       <w:sz w:val="21"/>
                       <w:szCs w:val="21"/>
                     </w:rPr>
                   </w:pPr>
-                  <w:proofErr w:type="gramStart"/>
                   <w:r>
                     <w:rPr>
                       <w:rFonts w:ascii="Arial" w:hAnsi="Arial" w:cs="Arial"/>
+                      <w:b/>
+                      <w:bCs/>
                       <w:color w:val="000000"/>
                       <w:spacing w:val="-2"/>
                       <w:sz w:val="21"/>
                       <w:szCs w:val="21"/>
                     </w:rPr>
-                    <w:t>{{ guarantor</w:t>
-                  </w:r>
-                  <w:proofErr w:type="gramEnd"/>
-                  <w:r>
-                    <w:rPr>
-                      <w:rFonts w:ascii="Arial" w:hAnsi="Arial" w:cs="Arial"/>
-                      <w:color w:val="000000"/>
-                      <w:spacing w:val="-2"/>
-                      <w:sz w:val="21"/>
-                      <w:szCs w:val="21"/>
-                    </w:rPr>
-                    <w:t>_6</w:t>
-                  </w:r>
-                  <w:r>
-                    <w:rPr>
-                      <w:rFonts w:ascii="Arial" w:hAnsi="Arial" w:cs="Arial"/>
-                      <w:color w:val="000000"/>
-                      <w:spacing w:val="-2"/>
-                      <w:sz w:val="21"/>
-                      <w:szCs w:val="21"/>
-                    </w:rPr>
-                    <w:t>_</w:t>
-                  </w:r>
-                  <w:proofErr w:type="gramStart"/>
-                  <w:r>
-                    <w:rPr>
-                      <w:rFonts w:ascii="Arial" w:hAnsi="Arial" w:cs="Arial"/>
-                      <w:color w:val="000000"/>
-                      <w:spacing w:val="-2"/>
-                      <w:sz w:val="21"/>
-                      <w:szCs w:val="21"/>
-                    </w:rPr>
-                    <w:t>name }</w:t>
-                  </w:r>
-                  <w:proofErr w:type="gramEnd"/>
-                  <w:r>
-                    <w:rPr>
-                      <w:rFonts w:ascii="Arial" w:hAnsi="Arial" w:cs="Arial"/>
-                      <w:color w:val="000000"/>
-                      <w:spacing w:val="-2"/>
-                      <w:sz w:val="21"/>
-                      <w:szCs w:val="21"/>
-                    </w:rPr>
-                    <w:t>}</w:t>
+                    <w:t>{{ guarantor_6_name }}</w:t>
                   </w:r>
                 </w:p>
                 <w:tbl>
@@ -4663,75 +4255,25 @@
                     <w:suppressAutoHyphens/>
                     <w:rPr>
                       <w:rFonts w:ascii="Arial" w:hAnsi="Arial" w:cs="Arial"/>
+                      <w:b/>
+                      <w:bCs/>
                       <w:color w:val="000000"/>
                       <w:spacing w:val="-2"/>
                       <w:sz w:val="21"/>
                       <w:szCs w:val="21"/>
                     </w:rPr>
                   </w:pPr>
-                  <w:proofErr w:type="gramStart"/>
                   <w:r>
                     <w:rPr>
                       <w:rFonts w:ascii="Arial" w:hAnsi="Arial" w:cs="Arial"/>
+                      <w:b/>
+                      <w:bCs/>
                       <w:color w:val="000000"/>
                       <w:spacing w:val="-2"/>
                       <w:sz w:val="21"/>
                       <w:szCs w:val="21"/>
                     </w:rPr>
-                    <w:t>{{ guarantor</w:t>
-                  </w:r>
-                  <w:proofErr w:type="gramEnd"/>
-                  <w:r>
-                    <w:rPr>
-                      <w:rFonts w:ascii="Arial" w:hAnsi="Arial" w:cs="Arial"/>
-                      <w:color w:val="000000"/>
-                      <w:spacing w:val="-2"/>
-                      <w:sz w:val="21"/>
-                      <w:szCs w:val="21"/>
-                    </w:rPr>
-                    <w:t>_</w:t>
-                  </w:r>
-                  <w:r>
-                    <w:rPr>
-                      <w:rFonts w:ascii="Arial" w:hAnsi="Arial" w:cs="Arial"/>
-                      <w:color w:val="000000"/>
-                      <w:spacing w:val="-2"/>
-                      <w:sz w:val="21"/>
-                      <w:szCs w:val="21"/>
-                    </w:rPr>
-                    <w:t>7</w:t>
-                  </w:r>
-                  <w:r>
-                    <w:rPr>
-                      <w:rFonts w:ascii="Arial" w:hAnsi="Arial" w:cs="Arial"/>
-                      <w:color w:val="000000"/>
-                      <w:spacing w:val="-2"/>
-                      <w:sz w:val="21"/>
-                      <w:szCs w:val="21"/>
-                    </w:rPr>
-                    <w:t>_</w:t>
-                  </w:r>
-                  <w:proofErr w:type="gramStart"/>
-                  <w:r>
-                    <w:rPr>
-                      <w:rFonts w:ascii="Arial" w:hAnsi="Arial" w:cs="Arial"/>
-                      <w:color w:val="000000"/>
-                      <w:spacing w:val="-2"/>
-                      <w:sz w:val="21"/>
-                      <w:szCs w:val="21"/>
-                    </w:rPr>
-                    <w:t>name }</w:t>
-                  </w:r>
-                  <w:proofErr w:type="gramEnd"/>
-                  <w:r>
-                    <w:rPr>
-                      <w:rFonts w:ascii="Arial" w:hAnsi="Arial" w:cs="Arial"/>
-                      <w:color w:val="000000"/>
-                      <w:spacing w:val="-2"/>
-                      <w:sz w:val="21"/>
-                      <w:szCs w:val="21"/>
-                    </w:rPr>
-                    <w:t>}</w:t>
+                    <w:t>{{ guarantor_7_name }}</w:t>
                   </w:r>
                 </w:p>
                 <w:tbl>
@@ -5245,7 +4787,6 @@
         </w:rPr>
         <w:tab/>
       </w:r>
-      <w:proofErr w:type="gramStart"/>
       <w:r>
         <w:rPr>
           <w:rFonts w:ascii="Arial" w:hAnsi="Arial" w:cs="Arial"/>
@@ -5264,7 +4805,6 @@
         </w:rPr>
         <w:t>PROPDETALLSECADD</w:t>
       </w:r>
-      <w:proofErr w:type="gramEnd"/>
       <w:r>
         <w:rPr>
           <w:rFonts w:ascii="Arial" w:hAnsi="Arial" w:cs="Arial"/>
@@ -5318,7 +4858,6 @@
         </w:rPr>
         <w:tab/>
       </w:r>
-      <w:proofErr w:type="gramStart"/>
       <w:r>
         <w:rPr>
           <w:rFonts w:ascii="Arial" w:hAnsi="Arial" w:cs="Arial"/>
@@ -5327,7 +4866,6 @@
         </w:rPr>
         <w:t xml:space="preserve">{{ </w:t>
       </w:r>
-      <w:proofErr w:type="spellStart"/>
       <w:r>
         <w:rPr>
           <w:rFonts w:ascii="Arial" w:hAnsi="Arial" w:cs="Arial"/>
@@ -5336,8 +4874,6 @@
         </w:rPr>
         <w:t>ApplicationNumber</w:t>
       </w:r>
-      <w:proofErr w:type="spellEnd"/>
-      <w:proofErr w:type="gramEnd"/>
       <w:r>
         <w:rPr>
           <w:rFonts w:ascii="Arial" w:hAnsi="Arial" w:cs="Arial"/>
@@ -5416,7 +4952,6 @@
         </w:rPr>
         <w:tab/>
       </w:r>
-      <w:proofErr w:type="gramStart"/>
       <w:r>
         <w:rPr>
           <w:rStyle w:val="StyleBoldBlack"/>
@@ -5437,7 +4972,6 @@
         </w:rPr>
         <w:t>LOANNUMBER</w:t>
       </w:r>
-      <w:proofErr w:type="gramEnd"/>
       <w:r>
         <w:rPr>
           <w:rStyle w:val="StyleBoldBlack"/>
@@ -5687,7 +5221,6 @@
               </w:rPr>
               <w:t>$</w:t>
             </w:r>
-            <w:proofErr w:type="gramStart"/>
             <w:r>
               <w:rPr>
                 <w:rFonts w:ascii="Arial" w:hAnsi="Arial" w:cs="Arial"/>
@@ -5696,9 +5229,8 @@
                 <w:szCs w:val="18"/>
                 <w:lang w:val="en-AU" w:eastAsia="en-AU"/>
               </w:rPr>
-              <w:t>{{ "</w:t>
-            </w:r>
-            <w:proofErr w:type="gramEnd"/>
+              <w:t>{{ "{:</w:t>
+            </w:r>
             <w:r>
               <w:rPr>
                 <w:rFonts w:ascii="Arial" w:hAnsi="Arial" w:cs="Arial"/>
@@ -5707,7 +5239,7 @@
                 <w:szCs w:val="18"/>
                 <w:lang w:val="en-AU" w:eastAsia="en-AU"/>
               </w:rPr>
-              <w:t>{:</w:t>
+              <w:t>,</w:t>
             </w:r>
             <w:r>
               <w:rPr>
@@ -5717,7 +5249,7 @@
                 <w:szCs w:val="18"/>
                 <w:lang w:val="en-AU" w:eastAsia="en-AU"/>
               </w:rPr>
-              <w:t>,</w:t>
+              <w:t>.2f}".format(</w:t>
             </w:r>
             <w:r>
               <w:rPr>
@@ -5727,9 +5259,8 @@
                 <w:szCs w:val="18"/>
                 <w:lang w:val="en-AU" w:eastAsia="en-AU"/>
               </w:rPr>
-              <w:t>.2f}</w:t>
-            </w:r>
-            <w:proofErr w:type="gramStart"/>
+              <w:t>ADVANCEAMOUNT</w:t>
+            </w:r>
             <w:r>
               <w:rPr>
                 <w:rFonts w:ascii="Arial" w:hAnsi="Arial" w:cs="Arial"/>
@@ -5738,10 +5269,12 @@
                 <w:szCs w:val="18"/>
                 <w:lang w:val="en-AU" w:eastAsia="en-AU"/>
               </w:rPr>
-              <w:t>".format</w:t>
-            </w:r>
-            <w:proofErr w:type="gramEnd"/>
-            <w:r>
+              <w:t>) }}</w:t>
+            </w:r>
+          </w:p>
+          <w:p>
+            <w:pPr>
+              <w:jc w:val="right"/>
               <w:rPr>
                 <w:rFonts w:ascii="Arial" w:hAnsi="Arial" w:cs="Arial"/>
                 <w:color w:val="000000"/>
@@ -5749,8 +5282,7 @@
                 <w:szCs w:val="18"/>
                 <w:lang w:val="en-AU" w:eastAsia="en-AU"/>
               </w:rPr>
-              <w:t>(</w:t>
-            </w:r>
+            </w:pPr>
             <w:r>
               <w:rPr>
                 <w:rFonts w:ascii="Arial" w:hAnsi="Arial" w:cs="Arial"/>
@@ -5759,10 +5291,12 @@
                 <w:szCs w:val="18"/>
                 <w:lang w:val="en-AU" w:eastAsia="en-AU"/>
               </w:rPr>
-              <w:t>ADVANCEAMOUNT</w:t>
-            </w:r>
-            <w:proofErr w:type="gramStart"/>
-            <w:r>
+              <w:t>{% endif %}</w:t>
+            </w:r>
+          </w:p>
+          <w:p>
+            <w:pPr>
+              <w:jc w:val="right"/>
               <w:rPr>
                 <w:rFonts w:ascii="Arial" w:hAnsi="Arial" w:cs="Arial"/>
                 <w:color w:val="000000"/>
@@ -5770,41 +5304,7 @@
                 <w:szCs w:val="18"/>
                 <w:lang w:val="en-AU" w:eastAsia="en-AU"/>
               </w:rPr>
-              <w:t>) }</w:t>
-            </w:r>
-            <w:proofErr w:type="gramEnd"/>
-            <w:r>
-              <w:rPr>
-                <w:rFonts w:ascii="Arial" w:hAnsi="Arial" w:cs="Arial"/>
-                <w:color w:val="000000"/>
-                <w:sz w:val="18"/>
-                <w:szCs w:val="18"/>
-                <w:lang w:val="en-AU" w:eastAsia="en-AU"/>
-              </w:rPr>
-              <w:t>}</w:t>
-            </w:r>
-          </w:p>
-          <w:p>
-            <w:pPr>
-              <w:jc w:val="right"/>
-              <w:rPr>
-                <w:rFonts w:ascii="Arial" w:hAnsi="Arial" w:cs="Arial"/>
-                <w:color w:val="000000"/>
-                <w:sz w:val="18"/>
-                <w:szCs w:val="18"/>
-                <w:lang w:val="en-AU" w:eastAsia="en-AU"/>
-              </w:rPr>
-            </w:pPr>
-            <w:r>
-              <w:rPr>
-                <w:rFonts w:ascii="Arial" w:hAnsi="Arial" w:cs="Arial"/>
-                <w:color w:val="000000"/>
-                <w:sz w:val="18"/>
-                <w:szCs w:val="18"/>
-                <w:lang w:val="en-AU" w:eastAsia="en-AU"/>
-              </w:rPr>
-              <w:t>{% endif %}</w:t>
-            </w:r>
+            </w:pPr>
           </w:p>
           <w:p>
             <w:pPr>
@@ -6013,33 +5513,7 @@
                 <w:szCs w:val="18"/>
                 <w:lang w:val="en-AU" w:eastAsia="en-AU"/>
               </w:rPr>
-              <w:t xml:space="preserve">%tr for charge in </w:t>
-            </w:r>
-            <w:proofErr w:type="spellStart"/>
-            <w:r>
-              <w:rPr>
-                <w:rFonts w:ascii="Arial" w:hAnsi="Arial" w:cs="Arial"/>
-                <w:b/>
-                <w:bCs/>
-                <w:color w:val="000000"/>
-                <w:sz w:val="18"/>
-                <w:szCs w:val="18"/>
-                <w:lang w:val="en-AU" w:eastAsia="en-AU"/>
-              </w:rPr>
-              <w:t>lendercharges</w:t>
-            </w:r>
-            <w:proofErr w:type="spellEnd"/>
-            <w:r>
-              <w:rPr>
-                <w:rFonts w:ascii="Arial" w:hAnsi="Arial" w:cs="Arial"/>
-                <w:b/>
-                <w:bCs/>
-                <w:color w:val="000000"/>
-                <w:sz w:val="18"/>
-                <w:szCs w:val="18"/>
-                <w:lang w:val="en-AU" w:eastAsia="en-AU"/>
-              </w:rPr>
-              <w:t xml:space="preserve"> %</w:t>
+              <w:t>%tr for charge in lendercharges %</w:t>
             </w:r>
             <w:r>
               <w:rPr>
@@ -6142,7 +5616,6 @@
                 <w:lang w:val="en-AU" w:eastAsia="en-AU"/>
               </w:rPr>
             </w:pPr>
-            <w:proofErr w:type="gramStart"/>
             <w:r>
               <w:rPr>
                 <w:rFonts w:ascii="Arial" w:hAnsi="Arial" w:cs="Arial"/>
@@ -6153,7 +5626,6 @@
               </w:rPr>
               <w:t xml:space="preserve">{{ </w:t>
             </w:r>
-            <w:proofErr w:type="spellStart"/>
             <w:r>
               <w:rPr>
                 <w:rFonts w:ascii="Arial" w:hAnsi="Arial" w:cs="Arial"/>
@@ -6162,9 +5634,8 @@
                 <w:szCs w:val="18"/>
                 <w:lang w:val="en-AU" w:eastAsia="en-AU"/>
               </w:rPr>
-              <w:t>charge</w:t>
-            </w:r>
-            <w:proofErr w:type="gramEnd"/>
+              <w:t>charge.</w:t>
+            </w:r>
             <w:r>
               <w:rPr>
                 <w:rFonts w:ascii="Arial" w:hAnsi="Arial" w:cs="Arial"/>
@@ -6173,7 +5644,7 @@
                 <w:szCs w:val="18"/>
                 <w:lang w:val="en-AU" w:eastAsia="en-AU"/>
               </w:rPr>
-              <w:t>.</w:t>
+              <w:t>lender_charge</w:t>
             </w:r>
             <w:r>
               <w:rPr>
@@ -6183,17 +5654,6 @@
                 <w:szCs w:val="18"/>
                 <w:lang w:val="en-AU" w:eastAsia="en-AU"/>
               </w:rPr>
-              <w:t>lender_charge</w:t>
-            </w:r>
-            <w:proofErr w:type="spellEnd"/>
-            <w:r>
-              <w:rPr>
-                <w:rFonts w:ascii="Arial" w:hAnsi="Arial" w:cs="Arial"/>
-                <w:color w:val="000000"/>
-                <w:sz w:val="18"/>
-                <w:szCs w:val="18"/>
-                <w:lang w:val="en-AU" w:eastAsia="en-AU"/>
-              </w:rPr>
               <w:t xml:space="preserve"> }}</w:t>
             </w:r>
           </w:p>
@@ -6224,97 +5684,27 @@
                 <w:szCs w:val="18"/>
                 <w:lang w:val="en-AU" w:eastAsia="en-AU"/>
               </w:rPr>
-              <w:t>$</w:t>
-            </w:r>
-            <w:proofErr w:type="gramStart"/>
-            <w:r>
-              <w:rPr>
-                <w:rFonts w:ascii="Arial" w:hAnsi="Arial" w:cs="Arial"/>
-                <w:color w:val="000000" w:themeColor="text1"/>
-                <w:sz w:val="18"/>
-                <w:szCs w:val="18"/>
-                <w:lang w:val="en-AU" w:eastAsia="en-AU"/>
-              </w:rPr>
-              <w:t>{{ "</w:t>
-            </w:r>
-            <w:proofErr w:type="gramEnd"/>
-            <w:r>
-              <w:rPr>
-                <w:rFonts w:ascii="Arial" w:hAnsi="Arial" w:cs="Arial"/>
-                <w:color w:val="000000" w:themeColor="text1"/>
-                <w:sz w:val="18"/>
-                <w:szCs w:val="18"/>
-                <w:lang w:val="en-AU" w:eastAsia="en-AU"/>
-              </w:rPr>
-              <w:t>{:.2f}</w:t>
-            </w:r>
-            <w:proofErr w:type="gramStart"/>
-            <w:r>
-              <w:rPr>
-                <w:rFonts w:ascii="Arial" w:hAnsi="Arial" w:cs="Arial"/>
-                <w:color w:val="000000" w:themeColor="text1"/>
-                <w:sz w:val="18"/>
-                <w:szCs w:val="18"/>
-                <w:lang w:val="en-AU" w:eastAsia="en-AU"/>
-              </w:rPr>
-              <w:t>".format</w:t>
-            </w:r>
-            <w:proofErr w:type="gramEnd"/>
-            <w:r>
-              <w:rPr>
-                <w:rFonts w:ascii="Arial" w:hAnsi="Arial" w:cs="Arial"/>
-                <w:color w:val="000000" w:themeColor="text1"/>
-                <w:sz w:val="18"/>
-                <w:szCs w:val="18"/>
-                <w:lang w:val="en-AU" w:eastAsia="en-AU"/>
-              </w:rPr>
-              <w:t>(</w:t>
-            </w:r>
-            <w:proofErr w:type="spellStart"/>
-            <w:proofErr w:type="gramStart"/>
-            <w:r>
-              <w:rPr>
-                <w:rFonts w:ascii="Arial" w:hAnsi="Arial" w:cs="Arial"/>
-                <w:color w:val="000000" w:themeColor="text1"/>
-                <w:sz w:val="18"/>
-                <w:szCs w:val="18"/>
-                <w:lang w:val="en-AU" w:eastAsia="en-AU"/>
-              </w:rPr>
-              <w:t>charge.charge</w:t>
-            </w:r>
-            <w:proofErr w:type="gramEnd"/>
-            <w:r>
-              <w:rPr>
-                <w:rFonts w:ascii="Arial" w:hAnsi="Arial" w:cs="Arial"/>
-                <w:color w:val="000000" w:themeColor="text1"/>
-                <w:sz w:val="18"/>
-                <w:szCs w:val="18"/>
-                <w:lang w:val="en-AU" w:eastAsia="en-AU"/>
-              </w:rPr>
-              <w:t>_amount</w:t>
-            </w:r>
-            <w:proofErr w:type="spellEnd"/>
-            <w:proofErr w:type="gramStart"/>
-            <w:r>
-              <w:rPr>
-                <w:rFonts w:ascii="Arial" w:hAnsi="Arial" w:cs="Arial"/>
-                <w:color w:val="000000" w:themeColor="text1"/>
-                <w:sz w:val="18"/>
-                <w:szCs w:val="18"/>
-                <w:lang w:val="en-AU" w:eastAsia="en-AU"/>
-              </w:rPr>
-              <w:t>) }</w:t>
-            </w:r>
-            <w:proofErr w:type="gramEnd"/>
-            <w:r>
-              <w:rPr>
-                <w:rFonts w:ascii="Arial" w:hAnsi="Arial" w:cs="Arial"/>
-                <w:color w:val="000000" w:themeColor="text1"/>
-                <w:sz w:val="18"/>
-                <w:szCs w:val="18"/>
-                <w:lang w:val="en-AU" w:eastAsia="en-AU"/>
-              </w:rPr>
-              <w:t>}</w:t>
+              <w:t>${{ "{:.2f}".format(</w:t>
+            </w:r>
+            <w:r>
+              <w:rPr>
+                <w:rFonts w:ascii="Arial" w:hAnsi="Arial" w:cs="Arial"/>
+                <w:color w:val="000000" w:themeColor="text1"/>
+                <w:sz w:val="18"/>
+                <w:szCs w:val="18"/>
+                <w:lang w:val="en-AU" w:eastAsia="en-AU"/>
+              </w:rPr>
+              <w:t>charge.charge_amount</w:t>
+            </w:r>
+            <w:r>
+              <w:rPr>
+                <w:rFonts w:ascii="Arial" w:hAnsi="Arial" w:cs="Arial"/>
+                <w:color w:val="000000" w:themeColor="text1"/>
+                <w:sz w:val="18"/>
+                <w:szCs w:val="18"/>
+                <w:lang w:val="en-AU" w:eastAsia="en-AU"/>
+              </w:rPr>
+              <w:t>) }}</w:t>
             </w:r>
           </w:p>
           <w:p>
@@ -6416,29 +5806,7 @@
                 <w:szCs w:val="18"/>
                 <w:lang w:val="en-AU" w:eastAsia="en-AU"/>
               </w:rPr>
-              <w:t xml:space="preserve">%tr </w:t>
-            </w:r>
-            <w:proofErr w:type="spellStart"/>
-            <w:r>
-              <w:rPr>
-                <w:rFonts w:ascii="Arial" w:hAnsi="Arial" w:cs="Arial"/>
-                <w:color w:val="000000"/>
-                <w:sz w:val="18"/>
-                <w:szCs w:val="18"/>
-                <w:lang w:val="en-AU" w:eastAsia="en-AU"/>
-              </w:rPr>
-              <w:t>endfor</w:t>
-            </w:r>
-            <w:proofErr w:type="spellEnd"/>
-            <w:r>
-              <w:rPr>
-                <w:rFonts w:ascii="Arial" w:hAnsi="Arial" w:cs="Arial"/>
-                <w:color w:val="000000"/>
-                <w:sz w:val="18"/>
-                <w:szCs w:val="18"/>
-                <w:lang w:val="en-AU" w:eastAsia="en-AU"/>
-              </w:rPr>
-              <w:t xml:space="preserve"> %</w:t>
+              <w:t>%tr endfor %</w:t>
             </w:r>
             <w:r>
               <w:rPr>
@@ -6535,51 +5903,7 @@
                 <w:szCs w:val="18"/>
                 <w:lang w:val="en-AU" w:eastAsia="en-AU"/>
               </w:rPr>
-              <w:t xml:space="preserve">{%tr for </w:t>
-            </w:r>
-            <w:proofErr w:type="spellStart"/>
-            <w:r>
-              <w:rPr>
-                <w:rFonts w:ascii="Arial" w:hAnsi="Arial" w:cs="Arial"/>
-                <w:color w:val="000000"/>
-                <w:sz w:val="18"/>
-                <w:szCs w:val="18"/>
-                <w:lang w:val="en-AU" w:eastAsia="en-AU"/>
-              </w:rPr>
-              <w:t>faocharge</w:t>
-            </w:r>
-            <w:proofErr w:type="spellEnd"/>
-            <w:r>
-              <w:rPr>
-                <w:rFonts w:ascii="Arial" w:hAnsi="Arial" w:cs="Arial"/>
-                <w:color w:val="000000"/>
-                <w:sz w:val="18"/>
-                <w:szCs w:val="18"/>
-                <w:lang w:val="en-AU" w:eastAsia="en-AU"/>
-              </w:rPr>
-              <w:t xml:space="preserve"> in </w:t>
-            </w:r>
-            <w:proofErr w:type="spellStart"/>
-            <w:r>
-              <w:rPr>
-                <w:rFonts w:ascii="Arial" w:hAnsi="Arial" w:cs="Arial"/>
-                <w:color w:val="000000"/>
-                <w:sz w:val="18"/>
-                <w:szCs w:val="18"/>
-                <w:lang w:val="en-AU" w:eastAsia="en-AU"/>
-              </w:rPr>
-              <w:t>faocharges</w:t>
-            </w:r>
-            <w:proofErr w:type="spellEnd"/>
-            <w:r>
-              <w:rPr>
-                <w:rFonts w:ascii="Arial" w:hAnsi="Arial" w:cs="Arial"/>
-                <w:color w:val="000000"/>
-                <w:sz w:val="18"/>
-                <w:szCs w:val="18"/>
-                <w:lang w:val="en-AU" w:eastAsia="en-AU"/>
-              </w:rPr>
-              <w:t xml:space="preserve"> %}</w:t>
+              <w:t>{%tr for faocharge in faocharges %}</w:t>
             </w:r>
           </w:p>
         </w:tc>
@@ -6658,7 +5982,6 @@
                 <w:lang w:val="en-AU" w:eastAsia="en-AU"/>
               </w:rPr>
             </w:pPr>
-            <w:proofErr w:type="gramStart"/>
             <w:r>
               <w:rPr>
                 <w:rFonts w:ascii="Arial" w:hAnsi="Arial" w:cs="Arial"/>
@@ -6667,40 +5990,7 @@
                 <w:szCs w:val="18"/>
                 <w:lang w:val="en-AU" w:eastAsia="en-AU"/>
               </w:rPr>
-              <w:t xml:space="preserve">{{ </w:t>
-            </w:r>
-            <w:proofErr w:type="spellStart"/>
-            <w:r>
-              <w:rPr>
-                <w:rFonts w:ascii="Arial" w:hAnsi="Arial" w:cs="Arial"/>
-                <w:color w:val="000000"/>
-                <w:sz w:val="18"/>
-                <w:szCs w:val="18"/>
-                <w:lang w:val="en-AU" w:eastAsia="en-AU"/>
-              </w:rPr>
-              <w:t>faocharge.fao</w:t>
-            </w:r>
-            <w:proofErr w:type="gramEnd"/>
-            <w:r>
-              <w:rPr>
-                <w:rFonts w:ascii="Arial" w:hAnsi="Arial" w:cs="Arial"/>
-                <w:color w:val="000000"/>
-                <w:sz w:val="18"/>
-                <w:szCs w:val="18"/>
-                <w:lang w:val="en-AU" w:eastAsia="en-AU"/>
-              </w:rPr>
-              <w:t>_charge</w:t>
-            </w:r>
-            <w:proofErr w:type="spellEnd"/>
-            <w:r>
-              <w:rPr>
-                <w:rFonts w:ascii="Arial" w:hAnsi="Arial" w:cs="Arial"/>
-                <w:color w:val="000000"/>
-                <w:sz w:val="18"/>
-                <w:szCs w:val="18"/>
-                <w:lang w:val="en-AU" w:eastAsia="en-AU"/>
-              </w:rPr>
-              <w:t xml:space="preserve"> }}</w:t>
+              <w:t>{{ faocharge.fao_charge }}</w:t>
             </w:r>
           </w:p>
         </w:tc>
@@ -6729,53 +6019,8 @@
                 <w:szCs w:val="18"/>
                 <w:lang w:val="en-AU" w:eastAsia="en-AU"/>
               </w:rPr>
-              <w:t>$</w:t>
-            </w:r>
-            <w:proofErr w:type="gramStart"/>
-            <w:r>
-              <w:rPr>
-                <w:rFonts w:ascii="Arial" w:hAnsi="Arial" w:cs="Arial"/>
-                <w:color w:val="000000" w:themeColor="text1"/>
-                <w:sz w:val="18"/>
-                <w:szCs w:val="18"/>
-                <w:lang w:val="en-AU" w:eastAsia="en-AU"/>
-              </w:rPr>
-              <w:t>{{ "</w:t>
-            </w:r>
-            <w:proofErr w:type="gramEnd"/>
-            <w:r>
-              <w:rPr>
-                <w:rFonts w:ascii="Arial" w:hAnsi="Arial" w:cs="Arial"/>
-                <w:color w:val="000000" w:themeColor="text1"/>
-                <w:sz w:val="18"/>
-                <w:szCs w:val="18"/>
-                <w:lang w:val="en-AU" w:eastAsia="en-AU"/>
-              </w:rPr>
-              <w:t>{:.2f}</w:t>
-            </w:r>
-            <w:proofErr w:type="gramStart"/>
-            <w:r>
-              <w:rPr>
-                <w:rFonts w:ascii="Arial" w:hAnsi="Arial" w:cs="Arial"/>
-                <w:color w:val="000000" w:themeColor="text1"/>
-                <w:sz w:val="18"/>
-                <w:szCs w:val="18"/>
-                <w:lang w:val="en-AU" w:eastAsia="en-AU"/>
-              </w:rPr>
-              <w:t>".format</w:t>
-            </w:r>
-            <w:proofErr w:type="gramEnd"/>
-            <w:r>
-              <w:rPr>
-                <w:rFonts w:ascii="Arial" w:hAnsi="Arial" w:cs="Arial"/>
-                <w:color w:val="000000" w:themeColor="text1"/>
-                <w:sz w:val="18"/>
-                <w:szCs w:val="18"/>
-                <w:lang w:val="en-AU" w:eastAsia="en-AU"/>
-              </w:rPr>
-              <w:t>(</w:t>
-            </w:r>
-            <w:proofErr w:type="spellStart"/>
+              <w:t>${{ "{:.2f}".format(</w:t>
+            </w:r>
             <w:r>
               <w:rPr>
                 <w:rFonts w:ascii="Arial" w:hAnsi="Arial" w:cs="Arial"/>
@@ -6786,7 +6031,6 @@
               </w:rPr>
               <w:t>faocharge.fao_amount</w:t>
             </w:r>
-            <w:proofErr w:type="spellEnd"/>
             <w:r>
               <w:rPr>
                 <w:rFonts w:ascii="Arial" w:hAnsi="Arial" w:cs="Arial"/>
@@ -6864,29 +6108,7 @@
                 <w:szCs w:val="18"/>
                 <w:lang w:val="en-AU" w:eastAsia="en-AU"/>
               </w:rPr>
-              <w:t xml:space="preserve">{%tr </w:t>
-            </w:r>
-            <w:proofErr w:type="spellStart"/>
-            <w:r>
-              <w:rPr>
-                <w:rFonts w:ascii="Arial" w:hAnsi="Arial" w:cs="Arial"/>
-                <w:color w:val="000000"/>
-                <w:sz w:val="18"/>
-                <w:szCs w:val="18"/>
-                <w:lang w:val="en-AU" w:eastAsia="en-AU"/>
-              </w:rPr>
-              <w:t>endfor</w:t>
-            </w:r>
-            <w:proofErr w:type="spellEnd"/>
-            <w:r>
-              <w:rPr>
-                <w:rFonts w:ascii="Arial" w:hAnsi="Arial" w:cs="Arial"/>
-                <w:color w:val="000000"/>
-                <w:sz w:val="18"/>
-                <w:szCs w:val="18"/>
-                <w:lang w:val="en-AU" w:eastAsia="en-AU"/>
-              </w:rPr>
-              <w:t xml:space="preserve"> %}</w:t>
+              <w:t>{%tr endfor %}</w:t>
             </w:r>
           </w:p>
         </w:tc>
@@ -6977,12 +6199,22 @@
             <w:pPr>
               <w:rPr>
                 <w:rFonts w:ascii="Arial" w:hAnsi="Arial" w:cs="Arial"/>
-                <w:color w:val="000000" w:themeColor="text1"/>
-                <w:sz w:val="18"/>
-                <w:szCs w:val="18"/>
-                <w:lang w:val="en-AU" w:eastAsia="en-AU"/>
-              </w:rPr>
-            </w:pPr>
+                <w:color w:val="F2F2F2" w:themeColor="background1" w:themeShade="F2"/>
+                <w:sz w:val="18"/>
+                <w:szCs w:val="18"/>
+                <w:lang w:val="en-AU" w:eastAsia="en-AU"/>
+              </w:rPr>
+            </w:pPr>
+            <w:r>
+              <w:rPr>
+                <w:rFonts w:ascii="Arial" w:hAnsi="Arial" w:cs="Arial"/>
+                <w:color w:val="F2F2F2" w:themeColor="background1" w:themeShade="F2"/>
+                <w:sz w:val="18"/>
+                <w:szCs w:val="18"/>
+                <w:lang w:val="en-AU" w:eastAsia="en-AU"/>
+              </w:rPr>
+              <w:t>0</w:t>
+            </w:r>
           </w:p>
         </w:tc>
         <w:tc>
@@ -7078,21 +6310,31 @@
               <w:jc w:val="right"/>
               <w:rPr>
                 <w:rFonts w:ascii="Arial" w:hAnsi="Arial" w:cs="Arial"/>
-                <w:color w:val="FFFFFF"/>
-                <w:sz w:val="18"/>
-                <w:szCs w:val="18"/>
-                <w:lang w:val="en-AU" w:eastAsia="en-AU"/>
-              </w:rPr>
-            </w:pPr>
-            <w:r>
-              <w:rPr>
-                <w:rFonts w:ascii="Arial" w:hAnsi="Arial" w:cs="Arial"/>
-                <w:color w:val="FFFFFF"/>
+                <w:color w:val="F2F2F2" w:themeColor="background1" w:themeShade="F2"/>
+                <w:sz w:val="18"/>
+                <w:szCs w:val="18"/>
+                <w:lang w:val="en-AU" w:eastAsia="en-AU"/>
+              </w:rPr>
+            </w:pPr>
+            <w:r>
+              <w:rPr>
+                <w:rFonts w:ascii="Arial" w:hAnsi="Arial" w:cs="Arial"/>
+                <w:color w:val="F2F2F2" w:themeColor="background1" w:themeShade="F2"/>
                 <w:sz w:val="18"/>
                 <w:szCs w:val="18"/>
                 <w:lang w:val="en-AU" w:eastAsia="en-AU"/>
               </w:rPr>
               <w:t> </w:t>
+            </w:r>
+            <w:r>
+              <w:rPr>
+                <w:rFonts w:ascii="Arial" w:hAnsi="Arial" w:cs="Arial"/>
+                <w:color w:val="F2F2F2" w:themeColor="background1" w:themeShade="F2"/>
+                <w:sz w:val="18"/>
+                <w:szCs w:val="18"/>
+                <w:lang w:val="en-AU" w:eastAsia="en-AU"/>
+              </w:rPr>
+              <w:t>-0</w:t>
             </w:r>
           </w:p>
         </w:tc>
@@ -7208,21 +6450,31 @@
               <w:jc w:val="right"/>
               <w:rPr>
                 <w:rFonts w:ascii="Arial" w:hAnsi="Arial" w:cs="Arial"/>
-                <w:color w:val="FFFFFF"/>
-                <w:sz w:val="18"/>
-                <w:szCs w:val="18"/>
-                <w:lang w:val="en-AU" w:eastAsia="en-AU"/>
-              </w:rPr>
-            </w:pPr>
-            <w:r>
-              <w:rPr>
-                <w:rFonts w:ascii="Arial" w:hAnsi="Arial" w:cs="Arial"/>
-                <w:color w:val="FFFFFF"/>
+                <w:color w:val="F2F2F2" w:themeColor="background1" w:themeShade="F2"/>
+                <w:sz w:val="18"/>
+                <w:szCs w:val="18"/>
+                <w:lang w:val="en-AU" w:eastAsia="en-AU"/>
+              </w:rPr>
+            </w:pPr>
+            <w:r>
+              <w:rPr>
+                <w:rFonts w:ascii="Arial" w:hAnsi="Arial" w:cs="Arial"/>
+                <w:color w:val="F2F2F2" w:themeColor="background1" w:themeShade="F2"/>
                 <w:sz w:val="18"/>
                 <w:szCs w:val="18"/>
                 <w:lang w:val="en-AU" w:eastAsia="en-AU"/>
               </w:rPr>
               <w:t> </w:t>
+            </w:r>
+            <w:r>
+              <w:rPr>
+                <w:rFonts w:ascii="Arial" w:hAnsi="Arial" w:cs="Arial"/>
+                <w:color w:val="F2F2F2" w:themeColor="background1" w:themeShade="F2"/>
+                <w:sz w:val="18"/>
+                <w:szCs w:val="18"/>
+                <w:lang w:val="en-AU" w:eastAsia="en-AU"/>
+              </w:rPr>
+              <w:t>0</w:t>
             </w:r>
           </w:p>
         </w:tc>
@@ -7336,7 +6588,6 @@
               </w:rPr>
               <w:t xml:space="preserve"> </w:t>
             </w:r>
-            <w:proofErr w:type="spellStart"/>
             <w:r>
               <w:rPr>
                 <w:rFonts w:ascii="Arial" w:hAnsi="Arial" w:cs="Arial"/>
@@ -7347,20 +6598,7 @@
                 <w:szCs w:val="18"/>
                 <w:lang w:val="en-AU" w:eastAsia="en-AU"/>
               </w:rPr>
-              <w:t>property_state</w:t>
-            </w:r>
-            <w:proofErr w:type="spellEnd"/>
-            <w:r>
-              <w:rPr>
-                <w:rFonts w:ascii="Arial" w:hAnsi="Arial" w:cs="Arial"/>
-                <w:b/>
-                <w:bCs/>
-                <w:color w:val="000000" w:themeColor="text1"/>
-                <w:sz w:val="18"/>
-                <w:szCs w:val="18"/>
-                <w:lang w:val="en-AU" w:eastAsia="en-AU"/>
-              </w:rPr>
-              <w:t xml:space="preserve"> =</w:t>
+              <w:t>property_state =</w:t>
             </w:r>
             <w:r>
               <w:rPr>
@@ -8085,33 +7323,7 @@
                 <w:szCs w:val="18"/>
                 <w:lang w:eastAsia="en-AU"/>
               </w:rPr>
-              <w:t xml:space="preserve">% set </w:t>
-            </w:r>
-            <w:proofErr w:type="spellStart"/>
-            <w:r>
-              <w:rPr>
-                <w:rFonts w:ascii="Arial" w:hAnsi="Arial" w:cs="Arial"/>
-                <w:b/>
-                <w:bCs/>
-                <w:color w:val="000000" w:themeColor="text1"/>
-                <w:sz w:val="18"/>
-                <w:szCs w:val="18"/>
-                <w:lang w:eastAsia="en-AU"/>
-              </w:rPr>
-              <w:t>govcharges</w:t>
-            </w:r>
-            <w:proofErr w:type="spellEnd"/>
-            <w:r>
-              <w:rPr>
-                <w:rFonts w:ascii="Arial" w:hAnsi="Arial" w:cs="Arial"/>
-                <w:b/>
-                <w:bCs/>
-                <w:color w:val="000000" w:themeColor="text1"/>
-                <w:sz w:val="18"/>
-                <w:szCs w:val="18"/>
-                <w:lang w:eastAsia="en-AU"/>
-              </w:rPr>
-              <w:t xml:space="preserve"> = </w:t>
+              <w:t xml:space="preserve">% set govcharges = </w:t>
             </w:r>
             <w:r>
               <w:rPr>
@@ -8365,7 +7577,6 @@
               </w:rPr>
               <w:t xml:space="preserve">%tr if </w:t>
             </w:r>
-            <w:proofErr w:type="spellStart"/>
             <w:r>
               <w:rPr>
                 <w:rFonts w:ascii="Arial" w:hAnsi="Arial" w:cs="Arial"/>
@@ -8376,20 +7587,7 @@
                 <w:szCs w:val="18"/>
                 <w:lang w:eastAsia="en-AU"/>
               </w:rPr>
-              <w:t>property_state</w:t>
-            </w:r>
-            <w:proofErr w:type="spellEnd"/>
-            <w:r>
-              <w:rPr>
-                <w:rFonts w:ascii="Arial" w:hAnsi="Arial" w:cs="Arial"/>
-                <w:b/>
-                <w:bCs/>
-                <w:color w:val="000000" w:themeColor="text1"/>
-                <w:sz w:val="18"/>
-                <w:szCs w:val="18"/>
-                <w:lang w:eastAsia="en-AU"/>
-              </w:rPr>
-              <w:t xml:space="preserve"> =</w:t>
+              <w:t>property_state =</w:t>
             </w:r>
             <w:r>
               <w:rPr>
@@ -8978,33 +8176,7 @@
                 <w:szCs w:val="18"/>
                 <w:lang w:eastAsia="en-AU"/>
               </w:rPr>
-              <w:t xml:space="preserve">% set </w:t>
-            </w:r>
-            <w:proofErr w:type="spellStart"/>
-            <w:r>
-              <w:rPr>
-                <w:rFonts w:ascii="Arial" w:hAnsi="Arial" w:cs="Arial"/>
-                <w:b/>
-                <w:bCs/>
-                <w:color w:val="000000" w:themeColor="text1"/>
-                <w:sz w:val="18"/>
-                <w:szCs w:val="18"/>
-                <w:lang w:eastAsia="en-AU"/>
-              </w:rPr>
-              <w:t>govcharges</w:t>
-            </w:r>
-            <w:proofErr w:type="spellEnd"/>
-            <w:r>
-              <w:rPr>
-                <w:rFonts w:ascii="Arial" w:hAnsi="Arial" w:cs="Arial"/>
-                <w:b/>
-                <w:bCs/>
-                <w:color w:val="000000" w:themeColor="text1"/>
-                <w:sz w:val="18"/>
-                <w:szCs w:val="18"/>
-                <w:lang w:eastAsia="en-AU"/>
-              </w:rPr>
-              <w:t xml:space="preserve"> = 125.70 + 125.70 + 70.18 %}</w:t>
+              <w:t>% set govcharges = 125.70 + 125.70 + 70.18 %}</w:t>
             </w:r>
           </w:p>
         </w:tc>
@@ -9202,7 +8374,6 @@
               </w:rPr>
               <w:t xml:space="preserve">{%tr if </w:t>
             </w:r>
-            <w:proofErr w:type="spellStart"/>
             <w:r>
               <w:rPr>
                 <w:rFonts w:ascii="Arial" w:hAnsi="Arial" w:cs="Arial"/>
@@ -9213,20 +8384,7 @@
                 <w:szCs w:val="18"/>
                 <w:lang w:eastAsia="en-AU"/>
               </w:rPr>
-              <w:t>property_state</w:t>
-            </w:r>
-            <w:proofErr w:type="spellEnd"/>
-            <w:r>
-              <w:rPr>
-                <w:rFonts w:ascii="Arial" w:hAnsi="Arial" w:cs="Arial"/>
-                <w:b/>
-                <w:bCs/>
-                <w:color w:val="000000" w:themeColor="text1"/>
-                <w:sz w:val="18"/>
-                <w:szCs w:val="18"/>
-                <w:lang w:eastAsia="en-AU"/>
-              </w:rPr>
-              <w:t xml:space="preserve"> =</w:t>
+              <w:t>property_state =</w:t>
             </w:r>
             <w:r>
               <w:rPr>
@@ -9767,33 +8925,7 @@
                 <w:szCs w:val="18"/>
                 <w:lang w:eastAsia="en-AU"/>
               </w:rPr>
-              <w:t xml:space="preserve">% set </w:t>
-            </w:r>
-            <w:proofErr w:type="spellStart"/>
-            <w:r>
-              <w:rPr>
-                <w:rFonts w:ascii="Arial" w:hAnsi="Arial" w:cs="Arial"/>
-                <w:b/>
-                <w:bCs/>
-                <w:color w:val="000000" w:themeColor="text1"/>
-                <w:sz w:val="18"/>
-                <w:szCs w:val="18"/>
-                <w:lang w:eastAsia="en-AU"/>
-              </w:rPr>
-              <w:t>govcharges</w:t>
-            </w:r>
-            <w:proofErr w:type="spellEnd"/>
-            <w:r>
-              <w:rPr>
-                <w:rFonts w:ascii="Arial" w:hAnsi="Arial" w:cs="Arial"/>
-                <w:b/>
-                <w:bCs/>
-                <w:color w:val="000000" w:themeColor="text1"/>
-                <w:sz w:val="18"/>
-                <w:szCs w:val="18"/>
-                <w:lang w:eastAsia="en-AU"/>
-              </w:rPr>
-              <w:t xml:space="preserve"> = 238.14 + 238.14 + 70.18 %}</w:t>
+              <w:t>% set govcharges = 238.14 + 238.14 + 70.18 %}</w:t>
             </w:r>
           </w:p>
         </w:tc>
@@ -9991,7 +9123,6 @@
               </w:rPr>
               <w:t xml:space="preserve">{%tr if </w:t>
             </w:r>
-            <w:proofErr w:type="spellStart"/>
             <w:r>
               <w:rPr>
                 <w:rFonts w:ascii="Arial" w:hAnsi="Arial" w:cs="Arial"/>
@@ -10002,20 +9133,7 @@
                 <w:szCs w:val="18"/>
                 <w:lang w:eastAsia="en-AU"/>
               </w:rPr>
-              <w:t>property_state</w:t>
-            </w:r>
-            <w:proofErr w:type="spellEnd"/>
-            <w:r>
-              <w:rPr>
-                <w:rFonts w:ascii="Arial" w:hAnsi="Arial" w:cs="Arial"/>
-                <w:b/>
-                <w:bCs/>
-                <w:color w:val="000000" w:themeColor="text1"/>
-                <w:sz w:val="18"/>
-                <w:szCs w:val="18"/>
-                <w:lang w:eastAsia="en-AU"/>
-              </w:rPr>
-              <w:t xml:space="preserve"> =</w:t>
+              <w:t>property_state =</w:t>
             </w:r>
             <w:r>
               <w:rPr>
@@ -10556,33 +9674,7 @@
                 <w:szCs w:val="18"/>
                 <w:lang w:eastAsia="en-AU"/>
               </w:rPr>
-              <w:t xml:space="preserve">{% set </w:t>
-            </w:r>
-            <w:proofErr w:type="spellStart"/>
-            <w:r>
-              <w:rPr>
-                <w:rFonts w:ascii="Arial" w:hAnsi="Arial" w:cs="Arial"/>
-                <w:b/>
-                <w:bCs/>
-                <w:color w:val="000000" w:themeColor="text1"/>
-                <w:sz w:val="18"/>
-                <w:szCs w:val="18"/>
-                <w:lang w:eastAsia="en-AU"/>
-              </w:rPr>
-              <w:t>govcharges</w:t>
-            </w:r>
-            <w:proofErr w:type="spellEnd"/>
-            <w:r>
-              <w:rPr>
-                <w:rFonts w:ascii="Arial" w:hAnsi="Arial" w:cs="Arial"/>
-                <w:b/>
-                <w:bCs/>
-                <w:color w:val="000000" w:themeColor="text1"/>
-                <w:sz w:val="18"/>
-                <w:szCs w:val="18"/>
-                <w:lang w:eastAsia="en-AU"/>
-              </w:rPr>
-              <w:t xml:space="preserve"> = 198.00 + 198.00 + 70.18 %}</w:t>
+              <w:t>{% set govcharges = 198.00 + 198.00 + 70.18 %}</w:t>
             </w:r>
           </w:p>
         </w:tc>
@@ -10780,7 +9872,6 @@
               </w:rPr>
               <w:t xml:space="preserve">{%tr if </w:t>
             </w:r>
-            <w:proofErr w:type="spellStart"/>
             <w:r>
               <w:rPr>
                 <w:rFonts w:ascii="Arial" w:hAnsi="Arial" w:cs="Arial"/>
@@ -10791,20 +9882,7 @@
                 <w:szCs w:val="18"/>
                 <w:lang w:eastAsia="en-AU"/>
               </w:rPr>
-              <w:t>property_state</w:t>
-            </w:r>
-            <w:proofErr w:type="spellEnd"/>
-            <w:r>
-              <w:rPr>
-                <w:rFonts w:ascii="Arial" w:hAnsi="Arial" w:cs="Arial"/>
-                <w:b/>
-                <w:bCs/>
-                <w:color w:val="000000" w:themeColor="text1"/>
-                <w:sz w:val="18"/>
-                <w:szCs w:val="18"/>
-                <w:lang w:eastAsia="en-AU"/>
-              </w:rPr>
-              <w:t xml:space="preserve"> =</w:t>
+              <w:t>property_state =</w:t>
             </w:r>
             <w:r>
               <w:rPr>
@@ -11357,33 +10435,7 @@
                 <w:szCs w:val="18"/>
                 <w:lang w:eastAsia="en-AU"/>
               </w:rPr>
-              <w:t xml:space="preserve">% set </w:t>
-            </w:r>
-            <w:proofErr w:type="spellStart"/>
-            <w:r>
-              <w:rPr>
-                <w:rFonts w:ascii="Arial" w:hAnsi="Arial" w:cs="Arial"/>
-                <w:b/>
-                <w:bCs/>
-                <w:color w:val="000000" w:themeColor="text1"/>
-                <w:sz w:val="18"/>
-                <w:szCs w:val="18"/>
-                <w:lang w:eastAsia="en-AU"/>
-              </w:rPr>
-              <w:t>govcharges</w:t>
-            </w:r>
-            <w:proofErr w:type="spellEnd"/>
-            <w:r>
-              <w:rPr>
-                <w:rFonts w:ascii="Arial" w:hAnsi="Arial" w:cs="Arial"/>
-                <w:b/>
-                <w:bCs/>
-                <w:color w:val="000000" w:themeColor="text1"/>
-                <w:sz w:val="18"/>
-                <w:szCs w:val="18"/>
-                <w:lang w:eastAsia="en-AU"/>
-              </w:rPr>
-              <w:t xml:space="preserve"> = 216.60 + 216.60 + 70.18 %}</w:t>
+              <w:t>% set govcharges = 216.60 + 216.60 + 70.18 %}</w:t>
             </w:r>
           </w:p>
         </w:tc>
@@ -11581,7 +10633,6 @@
               </w:rPr>
               <w:t xml:space="preserve">{%tr if </w:t>
             </w:r>
-            <w:proofErr w:type="spellStart"/>
             <w:r>
               <w:rPr>
                 <w:rFonts w:ascii="Arial" w:hAnsi="Arial" w:cs="Arial"/>
@@ -11592,20 +10643,7 @@
                 <w:szCs w:val="18"/>
                 <w:lang w:eastAsia="en-AU"/>
               </w:rPr>
-              <w:t>property_state</w:t>
-            </w:r>
-            <w:proofErr w:type="spellEnd"/>
-            <w:r>
-              <w:rPr>
-                <w:rFonts w:ascii="Arial" w:hAnsi="Arial" w:cs="Arial"/>
-                <w:b/>
-                <w:bCs/>
-                <w:color w:val="000000" w:themeColor="text1"/>
-                <w:sz w:val="18"/>
-                <w:szCs w:val="18"/>
-                <w:lang w:eastAsia="en-AU"/>
-              </w:rPr>
-              <w:t xml:space="preserve"> =</w:t>
+              <w:t>property_state =</w:t>
             </w:r>
             <w:r>
               <w:rPr>
@@ -12222,33 +11260,7 @@
                 <w:szCs w:val="18"/>
                 <w:lang w:eastAsia="en-AU"/>
               </w:rPr>
-              <w:t xml:space="preserve">% set </w:t>
-            </w:r>
-            <w:proofErr w:type="spellStart"/>
-            <w:r>
-              <w:rPr>
-                <w:rFonts w:ascii="Arial" w:hAnsi="Arial" w:cs="Arial"/>
-                <w:b/>
-                <w:bCs/>
-                <w:color w:val="000000" w:themeColor="text1"/>
-                <w:sz w:val="18"/>
-                <w:szCs w:val="18"/>
-                <w:lang w:eastAsia="en-AU"/>
-              </w:rPr>
-              <w:t>govcharges</w:t>
-            </w:r>
-            <w:proofErr w:type="spellEnd"/>
-            <w:r>
-              <w:rPr>
-                <w:rFonts w:ascii="Arial" w:hAnsi="Arial" w:cs="Arial"/>
-                <w:b/>
-                <w:bCs/>
-                <w:color w:val="000000" w:themeColor="text1"/>
-                <w:sz w:val="18"/>
-                <w:szCs w:val="18"/>
-                <w:lang w:eastAsia="en-AU"/>
-              </w:rPr>
-              <w:t xml:space="preserve"> = 178.00 + 178.00 + 479.00 + 70.18 %}</w:t>
+              <w:t>% set govcharges = 178.00 + 178.00 + 479.00 + 70.18 %}</w:t>
             </w:r>
           </w:p>
         </w:tc>
@@ -12446,7 +11458,6 @@
               </w:rPr>
               <w:t xml:space="preserve">{%tr if </w:t>
             </w:r>
-            <w:proofErr w:type="spellStart"/>
             <w:r>
               <w:rPr>
                 <w:rFonts w:ascii="Arial" w:hAnsi="Arial" w:cs="Arial"/>
@@ -12457,20 +11468,7 @@
                 <w:szCs w:val="18"/>
                 <w:lang w:eastAsia="en-AU"/>
               </w:rPr>
-              <w:t>property_state</w:t>
-            </w:r>
-            <w:proofErr w:type="spellEnd"/>
-            <w:r>
-              <w:rPr>
-                <w:rFonts w:ascii="Arial" w:hAnsi="Arial" w:cs="Arial"/>
-                <w:b/>
-                <w:bCs/>
-                <w:color w:val="000000" w:themeColor="text1"/>
-                <w:sz w:val="18"/>
-                <w:szCs w:val="18"/>
-                <w:lang w:eastAsia="en-AU"/>
-              </w:rPr>
-              <w:t xml:space="preserve"> =</w:t>
+              <w:t>property_state =</w:t>
             </w:r>
             <w:r>
               <w:rPr>
@@ -13035,33 +12033,7 @@
                 <w:szCs w:val="18"/>
                 <w:lang w:eastAsia="en-AU"/>
               </w:rPr>
-              <w:t xml:space="preserve">{% set </w:t>
-            </w:r>
-            <w:proofErr w:type="spellStart"/>
-            <w:r>
-              <w:rPr>
-                <w:rFonts w:ascii="Arial" w:hAnsi="Arial" w:cs="Arial"/>
-                <w:b/>
-                <w:bCs/>
-                <w:color w:val="000000" w:themeColor="text1"/>
-                <w:sz w:val="18"/>
-                <w:szCs w:val="18"/>
-                <w:lang w:eastAsia="en-AU"/>
-              </w:rPr>
-              <w:t>govcharges</w:t>
-            </w:r>
-            <w:proofErr w:type="spellEnd"/>
-            <w:r>
-              <w:rPr>
-                <w:rFonts w:ascii="Arial" w:hAnsi="Arial" w:cs="Arial"/>
-                <w:b/>
-                <w:bCs/>
-                <w:color w:val="000000" w:themeColor="text1"/>
-                <w:sz w:val="18"/>
-                <w:szCs w:val="18"/>
-                <w:lang w:eastAsia="en-AU"/>
-              </w:rPr>
-              <w:t xml:space="preserve"> = 202.46 + 163.30 + 250.21 + 70.18 %}</w:t>
+              <w:t>{% set govcharges = 202.46 + 163.30 + 250.21 + 70.18 %}</w:t>
             </w:r>
           </w:p>
         </w:tc>
@@ -13259,7 +12231,6 @@
               </w:rPr>
               <w:t xml:space="preserve">{%tr if </w:t>
             </w:r>
-            <w:proofErr w:type="spellStart"/>
             <w:r>
               <w:rPr>
                 <w:rFonts w:ascii="Arial" w:hAnsi="Arial" w:cs="Arial"/>
@@ -13270,20 +12241,7 @@
                 <w:szCs w:val="18"/>
                 <w:lang w:eastAsia="en-AU"/>
               </w:rPr>
-              <w:t>property_state</w:t>
-            </w:r>
-            <w:proofErr w:type="spellEnd"/>
-            <w:r>
-              <w:rPr>
-                <w:rFonts w:ascii="Arial" w:hAnsi="Arial" w:cs="Arial"/>
-                <w:b/>
-                <w:bCs/>
-                <w:color w:val="000000" w:themeColor="text1"/>
-                <w:sz w:val="18"/>
-                <w:szCs w:val="18"/>
-                <w:lang w:eastAsia="en-AU"/>
-              </w:rPr>
-              <w:t xml:space="preserve"> =</w:t>
+              <w:t>property_state =</w:t>
             </w:r>
             <w:r>
               <w:rPr>
@@ -13850,33 +12808,7 @@
                 <w:szCs w:val="18"/>
                 <w:lang w:eastAsia="en-AU"/>
               </w:rPr>
-              <w:t xml:space="preserve">% set </w:t>
-            </w:r>
-            <w:proofErr w:type="spellStart"/>
-            <w:r>
-              <w:rPr>
-                <w:rFonts w:ascii="Arial" w:hAnsi="Arial" w:cs="Arial"/>
-                <w:b/>
-                <w:bCs/>
-                <w:color w:val="000000" w:themeColor="text1"/>
-                <w:sz w:val="18"/>
-                <w:szCs w:val="18"/>
-                <w:lang w:eastAsia="en-AU"/>
-              </w:rPr>
-              <w:t>govcharges</w:t>
-            </w:r>
-            <w:proofErr w:type="spellEnd"/>
-            <w:r>
-              <w:rPr>
-                <w:rFonts w:ascii="Arial" w:hAnsi="Arial" w:cs="Arial"/>
-                <w:b/>
-                <w:bCs/>
-                <w:color w:val="000000" w:themeColor="text1"/>
-                <w:sz w:val="18"/>
-                <w:szCs w:val="18"/>
-                <w:lang w:eastAsia="en-AU"/>
-              </w:rPr>
-              <w:t xml:space="preserve"> = 176.00 + 176.00 + 70.18 %}</w:t>
+              <w:t>% set govcharges = 176.00 + 176.00 + 70.18 %}</w:t>
             </w:r>
           </w:p>
         </w:tc>
@@ -14104,10 +13036,12 @@
                 <w:szCs w:val="18"/>
                 <w:lang w:val="en-AU" w:eastAsia="en-AU"/>
               </w:rPr>
-              <w:t>{% set total = (</w:t>
-            </w:r>
-            <w:proofErr w:type="spellStart"/>
-            <w:r>
+              <w:t>{% set total = (faocharges | map(attribute='fao_amount') | sum)</w:t>
+            </w:r>
+          </w:p>
+          <w:p>
+            <w:pPr>
+              <w:jc w:val="right"/>
               <w:rPr>
                 <w:rFonts w:ascii="Arial" w:hAnsi="Arial" w:cs="Arial"/>
                 <w:b/>
@@ -14117,9 +13051,7 @@
                 <w:szCs w:val="18"/>
                 <w:lang w:val="en-AU" w:eastAsia="en-AU"/>
               </w:rPr>
-              <w:t>faocharges</w:t>
-            </w:r>
-            <w:proofErr w:type="spellEnd"/>
+            </w:pPr>
             <w:r>
               <w:rPr>
                 <w:rFonts w:ascii="Arial" w:hAnsi="Arial" w:cs="Arial"/>
@@ -14130,10 +13062,12 @@
                 <w:szCs w:val="18"/>
                 <w:lang w:val="en-AU" w:eastAsia="en-AU"/>
               </w:rPr>
-              <w:t xml:space="preserve"> | map(attribute='</w:t>
-            </w:r>
-            <w:proofErr w:type="spellStart"/>
-            <w:r>
+              <w:t xml:space="preserve">             + (lendercharges | map(attribute='charge_amount') | sum)</w:t>
+            </w:r>
+          </w:p>
+          <w:p>
+            <w:pPr>
+              <w:jc w:val="right"/>
               <w:rPr>
                 <w:rFonts w:ascii="Arial" w:hAnsi="Arial" w:cs="Arial"/>
                 <w:b/>
@@ -14143,9 +13077,7 @@
                 <w:szCs w:val="18"/>
                 <w:lang w:val="en-AU" w:eastAsia="en-AU"/>
               </w:rPr>
-              <w:t>fao_amount</w:t>
-            </w:r>
-            <w:proofErr w:type="spellEnd"/>
+            </w:pPr>
             <w:r>
               <w:rPr>
                 <w:rFonts w:ascii="Arial" w:hAnsi="Arial" w:cs="Arial"/>
@@ -14156,137 +13088,7 @@
                 <w:szCs w:val="18"/>
                 <w:lang w:val="en-AU" w:eastAsia="en-AU"/>
               </w:rPr>
-              <w:t>') | sum)</w:t>
-            </w:r>
-          </w:p>
-          <w:p>
-            <w:pPr>
-              <w:jc w:val="right"/>
-              <w:rPr>
-                <w:rFonts w:ascii="Arial" w:hAnsi="Arial" w:cs="Arial"/>
-                <w:b/>
-                <w:bCs/>
-                <w:color w:val="000000" w:themeColor="text1"/>
-                <w:sz w:val="18"/>
-                <w:szCs w:val="18"/>
-                <w:lang w:val="en-AU" w:eastAsia="en-AU"/>
-              </w:rPr>
-            </w:pPr>
-            <w:r>
-              <w:rPr>
-                <w:rFonts w:ascii="Arial" w:hAnsi="Arial" w:cs="Arial"/>
-                <w:b/>
-                <w:bCs/>
-                <w:color w:val="000000" w:themeColor="text1"/>
-                <w:sz w:val="18"/>
-                <w:szCs w:val="18"/>
-                <w:lang w:val="en-AU" w:eastAsia="en-AU"/>
-              </w:rPr>
-              <w:t xml:space="preserve">             + (</w:t>
-            </w:r>
-            <w:proofErr w:type="spellStart"/>
-            <w:r>
-              <w:rPr>
-                <w:rFonts w:ascii="Arial" w:hAnsi="Arial" w:cs="Arial"/>
-                <w:b/>
-                <w:bCs/>
-                <w:color w:val="000000" w:themeColor="text1"/>
-                <w:sz w:val="18"/>
-                <w:szCs w:val="18"/>
-                <w:lang w:val="en-AU" w:eastAsia="en-AU"/>
-              </w:rPr>
-              <w:t>lendercharges</w:t>
-            </w:r>
-            <w:proofErr w:type="spellEnd"/>
-            <w:r>
-              <w:rPr>
-                <w:rFonts w:ascii="Arial" w:hAnsi="Arial" w:cs="Arial"/>
-                <w:b/>
-                <w:bCs/>
-                <w:color w:val="000000" w:themeColor="text1"/>
-                <w:sz w:val="18"/>
-                <w:szCs w:val="18"/>
-                <w:lang w:val="en-AU" w:eastAsia="en-AU"/>
-              </w:rPr>
-              <w:t xml:space="preserve"> | map(attribute='</w:t>
-            </w:r>
-            <w:proofErr w:type="spellStart"/>
-            <w:r>
-              <w:rPr>
-                <w:rFonts w:ascii="Arial" w:hAnsi="Arial" w:cs="Arial"/>
-                <w:b/>
-                <w:bCs/>
-                <w:color w:val="000000" w:themeColor="text1"/>
-                <w:sz w:val="18"/>
-                <w:szCs w:val="18"/>
-                <w:lang w:val="en-AU" w:eastAsia="en-AU"/>
-              </w:rPr>
-              <w:t>charge_amount</w:t>
-            </w:r>
-            <w:proofErr w:type="spellEnd"/>
-            <w:r>
-              <w:rPr>
-                <w:rFonts w:ascii="Arial" w:hAnsi="Arial" w:cs="Arial"/>
-                <w:b/>
-                <w:bCs/>
-                <w:color w:val="000000" w:themeColor="text1"/>
-                <w:sz w:val="18"/>
-                <w:szCs w:val="18"/>
-                <w:lang w:val="en-AU" w:eastAsia="en-AU"/>
-              </w:rPr>
-              <w:t>') | sum)</w:t>
-            </w:r>
-          </w:p>
-          <w:p>
-            <w:pPr>
-              <w:jc w:val="right"/>
-              <w:rPr>
-                <w:rFonts w:ascii="Arial" w:hAnsi="Arial" w:cs="Arial"/>
-                <w:b/>
-                <w:bCs/>
-                <w:color w:val="000000" w:themeColor="text1"/>
-                <w:sz w:val="18"/>
-                <w:szCs w:val="18"/>
-                <w:lang w:val="en-AU" w:eastAsia="en-AU"/>
-              </w:rPr>
-            </w:pPr>
-            <w:r>
-              <w:rPr>
-                <w:rFonts w:ascii="Arial" w:hAnsi="Arial" w:cs="Arial"/>
-                <w:b/>
-                <w:bCs/>
-                <w:color w:val="000000" w:themeColor="text1"/>
-                <w:sz w:val="18"/>
-                <w:szCs w:val="18"/>
-                <w:lang w:val="en-AU" w:eastAsia="en-AU"/>
-              </w:rPr>
-              <w:t xml:space="preserve">             + </w:t>
-            </w:r>
-            <w:proofErr w:type="spellStart"/>
-            <w:r>
-              <w:rPr>
-                <w:rFonts w:ascii="Arial" w:hAnsi="Arial" w:cs="Arial"/>
-                <w:b/>
-                <w:bCs/>
-                <w:color w:val="000000" w:themeColor="text1"/>
-                <w:sz w:val="18"/>
-                <w:szCs w:val="18"/>
-                <w:lang w:val="en-AU" w:eastAsia="en-AU"/>
-              </w:rPr>
-              <w:t>govcharges</w:t>
-            </w:r>
-            <w:proofErr w:type="spellEnd"/>
-            <w:r>
-              <w:rPr>
-                <w:rFonts w:ascii="Arial" w:hAnsi="Arial" w:cs="Arial"/>
-                <w:b/>
-                <w:bCs/>
-                <w:color w:val="000000" w:themeColor="text1"/>
-                <w:sz w:val="18"/>
-                <w:szCs w:val="18"/>
-                <w:lang w:val="en-AU" w:eastAsia="en-AU"/>
-              </w:rPr>
-              <w:t xml:space="preserve"> %}</w:t>
+              <w:t xml:space="preserve">             + govcharges %}</w:t>
             </w:r>
           </w:p>
           <w:p>
@@ -14388,126 +13190,6 @@
               <w:jc w:val="right"/>
               <w:rPr>
                 <w:rFonts w:ascii="Arial" w:hAnsi="Arial" w:cs="Arial"/>
-                <w:color w:val="000000"/>
-                <w:sz w:val="18"/>
-                <w:szCs w:val="18"/>
-                <w:lang w:val="en-AU" w:eastAsia="en-AU"/>
-              </w:rPr>
-            </w:pPr>
-            <w:r>
-              <w:rPr>
-                <w:rFonts w:ascii="Arial" w:hAnsi="Arial" w:cs="Arial"/>
-                <w:color w:val="000000"/>
-                <w:sz w:val="18"/>
-                <w:szCs w:val="18"/>
-                <w:lang w:val="en-AU" w:eastAsia="en-AU"/>
-              </w:rPr>
-              <w:t>$</w:t>
-            </w:r>
-            <w:proofErr w:type="gramStart"/>
-            <w:r>
-              <w:rPr>
-                <w:rFonts w:ascii="Arial" w:hAnsi="Arial" w:cs="Arial"/>
-                <w:color w:val="000000"/>
-                <w:sz w:val="18"/>
-                <w:szCs w:val="18"/>
-                <w:lang w:val="en-AU" w:eastAsia="en-AU"/>
-              </w:rPr>
-              <w:t>{{ "</w:t>
-            </w:r>
-            <w:proofErr w:type="gramEnd"/>
-            <w:r>
-              <w:rPr>
-                <w:rFonts w:ascii="Arial" w:hAnsi="Arial" w:cs="Arial"/>
-                <w:color w:val="000000"/>
-                <w:sz w:val="18"/>
-                <w:szCs w:val="18"/>
-                <w:lang w:val="en-AU" w:eastAsia="en-AU"/>
-              </w:rPr>
-              <w:t>{:</w:t>
-            </w:r>
-            <w:r>
-              <w:rPr>
-                <w:rFonts w:ascii="Arial" w:hAnsi="Arial" w:cs="Arial"/>
-                <w:color w:val="000000"/>
-                <w:sz w:val="18"/>
-                <w:szCs w:val="18"/>
-                <w:lang w:val="en-AU" w:eastAsia="en-AU"/>
-              </w:rPr>
-              <w:t>,</w:t>
-            </w:r>
-            <w:r>
-              <w:rPr>
-                <w:rFonts w:ascii="Arial" w:hAnsi="Arial" w:cs="Arial"/>
-                <w:color w:val="000000"/>
-                <w:sz w:val="18"/>
-                <w:szCs w:val="18"/>
-                <w:lang w:val="en-AU" w:eastAsia="en-AU"/>
-              </w:rPr>
-              <w:t>.2f}</w:t>
-            </w:r>
-            <w:proofErr w:type="gramStart"/>
-            <w:r>
-              <w:rPr>
-                <w:rFonts w:ascii="Arial" w:hAnsi="Arial" w:cs="Arial"/>
-                <w:color w:val="000000"/>
-                <w:sz w:val="18"/>
-                <w:szCs w:val="18"/>
-                <w:lang w:val="en-AU" w:eastAsia="en-AU"/>
-              </w:rPr>
-              <w:t>".format</w:t>
-            </w:r>
-            <w:proofErr w:type="gramEnd"/>
-            <w:r>
-              <w:rPr>
-                <w:rFonts w:ascii="Arial" w:hAnsi="Arial" w:cs="Arial"/>
-                <w:color w:val="000000"/>
-                <w:sz w:val="18"/>
-                <w:szCs w:val="18"/>
-                <w:lang w:val="en-AU" w:eastAsia="en-AU"/>
-              </w:rPr>
-              <w:t>(</w:t>
-            </w:r>
-            <w:r>
-              <w:rPr>
-                <w:rFonts w:ascii="Arial" w:hAnsi="Arial" w:cs="Arial"/>
-                <w:color w:val="000000"/>
-                <w:sz w:val="18"/>
-                <w:szCs w:val="18"/>
-                <w:lang w:val="en-AU" w:eastAsia="en-AU"/>
-              </w:rPr>
-              <w:t>total</w:t>
-            </w:r>
-            <w:proofErr w:type="gramStart"/>
-            <w:r>
-              <w:rPr>
-                <w:rFonts w:ascii="Arial" w:hAnsi="Arial" w:cs="Arial"/>
-                <w:color w:val="000000"/>
-                <w:sz w:val="18"/>
-                <w:szCs w:val="18"/>
-                <w:lang w:val="en-AU" w:eastAsia="en-AU"/>
-              </w:rPr>
-              <w:t>) }</w:t>
-            </w:r>
-            <w:proofErr w:type="gramEnd"/>
-            <w:r>
-              <w:rPr>
-                <w:rFonts w:ascii="Arial" w:hAnsi="Arial" w:cs="Arial"/>
-                <w:color w:val="000000"/>
-                <w:sz w:val="18"/>
-                <w:szCs w:val="18"/>
-                <w:lang w:val="en-AU" w:eastAsia="en-AU"/>
-              </w:rPr>
-              <w:t>}</w:t>
-            </w:r>
-          </w:p>
-          <w:p>
-            <w:pPr>
-              <w:jc w:val="right"/>
-              <w:rPr>
-                <w:rFonts w:ascii="Arial" w:hAnsi="Arial" w:cs="Arial"/>
-                <w:b/>
-                <w:bCs/>
                 <w:noProof/>
                 <w:color w:val="000000"/>
                 <w:sz w:val="18"/>
@@ -14515,6 +13197,61 @@
                 <w:lang w:val="en-AU" w:eastAsia="en-AU"/>
               </w:rPr>
             </w:pPr>
+            <w:r>
+              <w:rPr>
+                <w:rFonts w:ascii="Arial" w:hAnsi="Arial" w:cs="Arial"/>
+                <w:noProof/>
+                <w:color w:val="000000"/>
+                <w:sz w:val="18"/>
+                <w:szCs w:val="18"/>
+                <w:lang w:val="en-AU" w:eastAsia="en-AU"/>
+              </w:rPr>
+              <w:fldChar w:fldCharType="begin"/>
+            </w:r>
+            <w:r>
+              <w:rPr>
+                <w:rFonts w:ascii="Arial" w:hAnsi="Arial" w:cs="Arial"/>
+                <w:noProof/>
+                <w:color w:val="000000"/>
+                <w:sz w:val="18"/>
+                <w:szCs w:val="18"/>
+                <w:lang w:val="en-AU" w:eastAsia="en-AU"/>
+              </w:rPr>
+              <w:instrText xml:space="preserve"> =SUM(ABOVE) </w:instrText>
+            </w:r>
+            <w:r>
+              <w:rPr>
+                <w:rFonts w:ascii="Arial" w:hAnsi="Arial" w:cs="Arial"/>
+                <w:noProof/>
+                <w:color w:val="000000"/>
+                <w:sz w:val="18"/>
+                <w:szCs w:val="18"/>
+                <w:lang w:val="en-AU" w:eastAsia="en-AU"/>
+              </w:rPr>
+              <w:fldChar w:fldCharType="separate"/>
+            </w:r>
+            <w:r>
+              <w:rPr>
+                <w:rFonts w:ascii="Arial" w:hAnsi="Arial" w:cs="Arial"/>
+                <w:noProof/>
+                <w:color w:val="000000"/>
+                <w:sz w:val="18"/>
+                <w:szCs w:val="18"/>
+                <w:lang w:val="en-AU" w:eastAsia="en-AU"/>
+              </w:rPr>
+              <w:t>$422.8818</w:t>
+            </w:r>
+            <w:r>
+              <w:rPr>
+                <w:rFonts w:ascii="Arial" w:hAnsi="Arial" w:cs="Arial"/>
+                <w:noProof/>
+                <w:color w:val="000000"/>
+                <w:sz w:val="18"/>
+                <w:szCs w:val="18"/>
+                <w:lang w:val="en-AU" w:eastAsia="en-AU"/>
+              </w:rPr>
+              <w:fldChar w:fldCharType="end"/>
+            </w:r>
           </w:p>
         </w:tc>
         <w:tc>
@@ -14620,9 +13357,8 @@
                 <w:szCs w:val="18"/>
                 <w:lang w:val="en-AU" w:eastAsia="en-AU"/>
               </w:rPr>
-              <w:t>$</w:t>
-            </w:r>
-            <w:proofErr w:type="gramStart"/>
+              <w:fldChar w:fldCharType="begin"/>
+            </w:r>
             <w:r>
               <w:rPr>
                 <w:rFonts w:ascii="Arial" w:hAnsi="Arial" w:cs="Arial"/>
@@ -14631,9 +13367,8 @@
                 <w:szCs w:val="18"/>
                 <w:lang w:val="en-AU" w:eastAsia="en-AU"/>
               </w:rPr>
-              <w:t>{{ "</w:t>
-            </w:r>
-            <w:proofErr w:type="gramEnd"/>
+              <w:instrText xml:space="preserve"> =D1-SUM(ABOVE) \# "$#,##0.00;($#,##0.00)" </w:instrText>
+            </w:r>
             <w:r>
               <w:rPr>
                 <w:rFonts w:ascii="Arial" w:hAnsi="Arial" w:cs="Arial"/>
@@ -14642,17 +13377,18 @@
                 <w:szCs w:val="18"/>
                 <w:lang w:val="en-AU" w:eastAsia="en-AU"/>
               </w:rPr>
-              <w:t>{:</w:t>
-            </w:r>
-            <w:r>
-              <w:rPr>
-                <w:rFonts w:ascii="Arial" w:hAnsi="Arial" w:cs="Arial"/>
+              <w:fldChar w:fldCharType="separate"/>
+            </w:r>
+            <w:r>
+              <w:rPr>
+                <w:rFonts w:ascii="Arial" w:hAnsi="Arial" w:cs="Arial"/>
+                <w:noProof/>
                 <w:color w:val="000000"/>
                 <w:sz w:val="18"/>
                 <w:szCs w:val="18"/>
                 <w:lang w:val="en-AU" w:eastAsia="en-AU"/>
               </w:rPr>
-              <w:t>,</w:t>
+              <w:t>($ 422.68)</w:t>
             </w:r>
             <w:r>
               <w:rPr>
@@ -14662,61 +13398,7 @@
                 <w:szCs w:val="18"/>
                 <w:lang w:val="en-AU" w:eastAsia="en-AU"/>
               </w:rPr>
-              <w:t>.2f}</w:t>
-            </w:r>
-            <w:proofErr w:type="gramStart"/>
-            <w:r>
-              <w:rPr>
-                <w:rFonts w:ascii="Arial" w:hAnsi="Arial" w:cs="Arial"/>
-                <w:color w:val="000000"/>
-                <w:sz w:val="18"/>
-                <w:szCs w:val="18"/>
-                <w:lang w:val="en-AU" w:eastAsia="en-AU"/>
-              </w:rPr>
-              <w:t>".format</w:t>
-            </w:r>
-            <w:proofErr w:type="gramEnd"/>
-            <w:r>
-              <w:rPr>
-                <w:rFonts w:ascii="Arial" w:hAnsi="Arial" w:cs="Arial"/>
-                <w:color w:val="000000"/>
-                <w:sz w:val="18"/>
-                <w:szCs w:val="18"/>
-                <w:lang w:val="en-AU" w:eastAsia="en-AU"/>
-              </w:rPr>
-              <w:t>(</w:t>
-            </w:r>
-            <w:r>
-              <w:rPr>
-                <w:rFonts w:ascii="Arial" w:hAnsi="Arial" w:cs="Arial"/>
-                <w:color w:val="000000"/>
-                <w:sz w:val="18"/>
-                <w:szCs w:val="18"/>
-                <w:lang w:val="en-AU" w:eastAsia="en-AU"/>
-              </w:rPr>
-              <w:t>ADVANCEAMOUNT - total</w:t>
-            </w:r>
-            <w:proofErr w:type="gramStart"/>
-            <w:r>
-              <w:rPr>
-                <w:rFonts w:ascii="Arial" w:hAnsi="Arial" w:cs="Arial"/>
-                <w:color w:val="000000"/>
-                <w:sz w:val="18"/>
-                <w:szCs w:val="18"/>
-                <w:lang w:val="en-AU" w:eastAsia="en-AU"/>
-              </w:rPr>
-              <w:t>) }</w:t>
-            </w:r>
-            <w:proofErr w:type="gramEnd"/>
-            <w:r>
-              <w:rPr>
-                <w:rFonts w:ascii="Arial" w:hAnsi="Arial" w:cs="Arial"/>
-                <w:color w:val="000000"/>
-                <w:sz w:val="18"/>
-                <w:szCs w:val="18"/>
-                <w:lang w:val="en-AU" w:eastAsia="en-AU"/>
-              </w:rPr>
-              <w:t>}</w:t>
+              <w:fldChar w:fldCharType="end"/>
             </w:r>
           </w:p>
           <w:p>
@@ -15108,7 +13790,6 @@
                 <w:szCs w:val="20"/>
               </w:rPr>
             </w:pPr>
-            <w:proofErr w:type="gramStart"/>
             <w:r>
               <w:rPr>
                 <w:rFonts w:ascii="Arial" w:hAnsi="Arial" w:cs="Arial"/>
@@ -15126,7 +13807,6 @@
               </w:rPr>
               <w:t>Guarantor</w:t>
             </w:r>
-            <w:proofErr w:type="gramEnd"/>
             <w:r>
               <w:rPr>
                 <w:b/>
@@ -15134,7 +13814,6 @@
               </w:rPr>
               <w:t>2</w:t>
             </w:r>
-            <w:proofErr w:type="gramStart"/>
             <w:r>
               <w:rPr>
                 <w:b/>
@@ -15164,18 +13843,7 @@
                 <w:sz w:val="20"/>
                 <w:szCs w:val="20"/>
               </w:rPr>
-              <w:t xml:space="preserve"> }</w:t>
-            </w:r>
-            <w:proofErr w:type="gramEnd"/>
-            <w:r>
-              <w:rPr>
-                <w:rFonts w:ascii="Arial" w:hAnsi="Arial" w:cs="Arial"/>
-                <w:b/>
-                <w:bCs/>
-                <w:sz w:val="20"/>
-                <w:szCs w:val="20"/>
-              </w:rPr>
-              <w:t>}</w:t>
+              <w:t xml:space="preserve"> }}</w:t>
             </w:r>
           </w:p>
           <w:p>
@@ -15331,7 +13999,6 @@
                 <w:szCs w:val="20"/>
               </w:rPr>
             </w:pPr>
-            <w:proofErr w:type="gramStart"/>
             <w:r>
               <w:rPr>
                 <w:rFonts w:ascii="Arial" w:hAnsi="Arial" w:cs="Arial"/>
@@ -15347,23 +14014,7 @@
                 <w:b/>
                 <w:bCs/>
               </w:rPr>
-              <w:t>Guarantor</w:t>
-            </w:r>
-            <w:proofErr w:type="gramEnd"/>
-            <w:r>
-              <w:rPr>
-                <w:b/>
-                <w:bCs/>
-              </w:rPr>
-              <w:t>3</w:t>
-            </w:r>
-            <w:proofErr w:type="gramStart"/>
-            <w:r>
-              <w:rPr>
-                <w:b/>
-                <w:bCs/>
-              </w:rPr>
-              <w:t>Full</w:t>
+              <w:t>Guarantor3Full</w:t>
             </w:r>
             <w:r>
               <w:rPr>
@@ -15387,18 +14038,7 @@
                 <w:sz w:val="20"/>
                 <w:szCs w:val="20"/>
               </w:rPr>
-              <w:t xml:space="preserve"> }</w:t>
-            </w:r>
-            <w:proofErr w:type="gramEnd"/>
-            <w:r>
-              <w:rPr>
-                <w:rFonts w:ascii="Arial" w:hAnsi="Arial" w:cs="Arial"/>
-                <w:b/>
-                <w:bCs/>
-                <w:sz w:val="20"/>
-                <w:szCs w:val="20"/>
-              </w:rPr>
-              <w:t>}</w:t>
+              <w:t xml:space="preserve"> }}</w:t>
             </w:r>
           </w:p>
           <w:p>
@@ -15687,7 +14327,6 @@
                 <w:szCs w:val="20"/>
               </w:rPr>
             </w:pPr>
-            <w:proofErr w:type="gramStart"/>
             <w:r>
               <w:rPr>
                 <w:rFonts w:ascii="Arial" w:hAnsi="Arial" w:cs="Arial"/>
@@ -15705,7 +14344,6 @@
               </w:rPr>
               <w:t>Guarantor</w:t>
             </w:r>
-            <w:proofErr w:type="gramEnd"/>
             <w:r>
               <w:rPr>
                 <w:b/>
@@ -15713,7 +14351,6 @@
               </w:rPr>
               <w:t>2</w:t>
             </w:r>
-            <w:proofErr w:type="gramStart"/>
             <w:r>
               <w:rPr>
                 <w:b/>
@@ -15743,18 +14380,7 @@
                 <w:sz w:val="20"/>
                 <w:szCs w:val="20"/>
               </w:rPr>
-              <w:t xml:space="preserve"> }</w:t>
-            </w:r>
-            <w:proofErr w:type="gramEnd"/>
-            <w:r>
-              <w:rPr>
-                <w:rFonts w:ascii="Arial" w:hAnsi="Arial" w:cs="Arial"/>
-                <w:b/>
-                <w:bCs/>
-                <w:sz w:val="20"/>
-                <w:szCs w:val="20"/>
-              </w:rPr>
-              <w:t>}</w:t>
+              <w:t xml:space="preserve"> }}</w:t>
             </w:r>
           </w:p>
           <w:p>
@@ -15902,7 +14528,6 @@
                 <w:szCs w:val="20"/>
               </w:rPr>
             </w:pPr>
-            <w:proofErr w:type="gramStart"/>
             <w:r>
               <w:rPr>
                 <w:rFonts w:ascii="Arial" w:hAnsi="Arial" w:cs="Arial"/>
@@ -15918,23 +14543,7 @@
                 <w:b/>
                 <w:bCs/>
               </w:rPr>
-              <w:t>Guarantor</w:t>
-            </w:r>
-            <w:proofErr w:type="gramEnd"/>
-            <w:r>
-              <w:rPr>
-                <w:b/>
-                <w:bCs/>
-              </w:rPr>
-              <w:t>3</w:t>
-            </w:r>
-            <w:proofErr w:type="gramStart"/>
-            <w:r>
-              <w:rPr>
-                <w:b/>
-                <w:bCs/>
-              </w:rPr>
-              <w:t>Full</w:t>
+              <w:t>Guarantor3Full</w:t>
             </w:r>
             <w:r>
               <w:rPr>
@@ -15958,18 +14567,7 @@
                 <w:sz w:val="20"/>
                 <w:szCs w:val="20"/>
               </w:rPr>
-              <w:t xml:space="preserve"> }</w:t>
-            </w:r>
-            <w:proofErr w:type="gramEnd"/>
-            <w:r>
-              <w:rPr>
-                <w:rFonts w:ascii="Arial" w:hAnsi="Arial" w:cs="Arial"/>
-                <w:b/>
-                <w:bCs/>
-                <w:sz w:val="20"/>
-                <w:szCs w:val="20"/>
-              </w:rPr>
-              <w:t>}</w:t>
+              <w:t xml:space="preserve"> }}</w:t>
             </w:r>
           </w:p>
           <w:p>
@@ -16227,75 +14825,25 @@
                     <w:suppressAutoHyphens/>
                     <w:rPr>
                       <w:rFonts w:ascii="Arial" w:hAnsi="Arial" w:cs="Arial"/>
+                      <w:b/>
+                      <w:bCs/>
                       <w:color w:val="000000"/>
                       <w:spacing w:val="-2"/>
                       <w:sz w:val="21"/>
                       <w:szCs w:val="21"/>
                     </w:rPr>
                   </w:pPr>
-                  <w:proofErr w:type="gramStart"/>
                   <w:r>
                     <w:rPr>
                       <w:rFonts w:ascii="Arial" w:hAnsi="Arial" w:cs="Arial"/>
+                      <w:b/>
+                      <w:bCs/>
                       <w:color w:val="000000"/>
                       <w:spacing w:val="-2"/>
                       <w:sz w:val="21"/>
                       <w:szCs w:val="21"/>
                     </w:rPr>
-                    <w:t>{{ guarantor</w:t>
-                  </w:r>
-                  <w:proofErr w:type="gramEnd"/>
-                  <w:r>
-                    <w:rPr>
-                      <w:rFonts w:ascii="Arial" w:hAnsi="Arial" w:cs="Arial"/>
-                      <w:color w:val="000000"/>
-                      <w:spacing w:val="-2"/>
-                      <w:sz w:val="21"/>
-                      <w:szCs w:val="21"/>
-                    </w:rPr>
-                    <w:t>_</w:t>
-                  </w:r>
-                  <w:r>
-                    <w:rPr>
-                      <w:rFonts w:ascii="Arial" w:hAnsi="Arial" w:cs="Arial"/>
-                      <w:color w:val="000000"/>
-                      <w:spacing w:val="-2"/>
-                      <w:sz w:val="21"/>
-                      <w:szCs w:val="21"/>
-                    </w:rPr>
-                    <w:t>2</w:t>
-                  </w:r>
-                  <w:r>
-                    <w:rPr>
-                      <w:rFonts w:ascii="Arial" w:hAnsi="Arial" w:cs="Arial"/>
-                      <w:color w:val="000000"/>
-                      <w:spacing w:val="-2"/>
-                      <w:sz w:val="21"/>
-                      <w:szCs w:val="21"/>
-                    </w:rPr>
-                    <w:t>_</w:t>
-                  </w:r>
-                  <w:proofErr w:type="gramStart"/>
-                  <w:r>
-                    <w:rPr>
-                      <w:rFonts w:ascii="Arial" w:hAnsi="Arial" w:cs="Arial"/>
-                      <w:color w:val="000000"/>
-                      <w:spacing w:val="-2"/>
-                      <w:sz w:val="21"/>
-                      <w:szCs w:val="21"/>
-                    </w:rPr>
-                    <w:t>name }</w:t>
-                  </w:r>
-                  <w:proofErr w:type="gramEnd"/>
-                  <w:r>
-                    <w:rPr>
-                      <w:rFonts w:ascii="Arial" w:hAnsi="Arial" w:cs="Arial"/>
-                      <w:color w:val="000000"/>
-                      <w:spacing w:val="-2"/>
-                      <w:sz w:val="21"/>
-                      <w:szCs w:val="21"/>
-                    </w:rPr>
-                    <w:t>}</w:t>
+                    <w:t>{{ guarantor_2_name }}</w:t>
                   </w:r>
                 </w:p>
                 <w:tbl>
@@ -16599,75 +15147,25 @@
                     <w:suppressAutoHyphens/>
                     <w:rPr>
                       <w:rFonts w:ascii="Arial" w:hAnsi="Arial" w:cs="Arial"/>
+                      <w:b/>
+                      <w:bCs/>
                       <w:color w:val="000000"/>
                       <w:spacing w:val="-2"/>
                       <w:sz w:val="21"/>
                       <w:szCs w:val="21"/>
                     </w:rPr>
                   </w:pPr>
-                  <w:proofErr w:type="gramStart"/>
                   <w:r>
                     <w:rPr>
                       <w:rFonts w:ascii="Arial" w:hAnsi="Arial" w:cs="Arial"/>
+                      <w:b/>
+                      <w:bCs/>
                       <w:color w:val="000000"/>
                       <w:spacing w:val="-2"/>
                       <w:sz w:val="21"/>
                       <w:szCs w:val="21"/>
                     </w:rPr>
-                    <w:t>{{ guarantor</w:t>
-                  </w:r>
-                  <w:proofErr w:type="gramEnd"/>
-                  <w:r>
-                    <w:rPr>
-                      <w:rFonts w:ascii="Arial" w:hAnsi="Arial" w:cs="Arial"/>
-                      <w:color w:val="000000"/>
-                      <w:spacing w:val="-2"/>
-                      <w:sz w:val="21"/>
-                      <w:szCs w:val="21"/>
-                    </w:rPr>
-                    <w:t>_</w:t>
-                  </w:r>
-                  <w:r>
-                    <w:rPr>
-                      <w:rFonts w:ascii="Arial" w:hAnsi="Arial" w:cs="Arial"/>
-                      <w:color w:val="000000"/>
-                      <w:spacing w:val="-2"/>
-                      <w:sz w:val="21"/>
-                      <w:szCs w:val="21"/>
-                    </w:rPr>
-                    <w:t>3</w:t>
-                  </w:r>
-                  <w:r>
-                    <w:rPr>
-                      <w:rFonts w:ascii="Arial" w:hAnsi="Arial" w:cs="Arial"/>
-                      <w:color w:val="000000"/>
-                      <w:spacing w:val="-2"/>
-                      <w:sz w:val="21"/>
-                      <w:szCs w:val="21"/>
-                    </w:rPr>
-                    <w:t>_</w:t>
-                  </w:r>
-                  <w:proofErr w:type="gramStart"/>
-                  <w:r>
-                    <w:rPr>
-                      <w:rFonts w:ascii="Arial" w:hAnsi="Arial" w:cs="Arial"/>
-                      <w:color w:val="000000"/>
-                      <w:spacing w:val="-2"/>
-                      <w:sz w:val="21"/>
-                      <w:szCs w:val="21"/>
-                    </w:rPr>
-                    <w:t>name }</w:t>
-                  </w:r>
-                  <w:proofErr w:type="gramEnd"/>
-                  <w:r>
-                    <w:rPr>
-                      <w:rFonts w:ascii="Arial" w:hAnsi="Arial" w:cs="Arial"/>
-                      <w:color w:val="000000"/>
-                      <w:spacing w:val="-2"/>
-                      <w:sz w:val="21"/>
-                      <w:szCs w:val="21"/>
-                    </w:rPr>
-                    <w:t>}</w:t>
+                    <w:t>{{ guarantor_3_name }}</w:t>
                   </w:r>
                 </w:p>
                 <w:tbl>
@@ -17051,75 +15549,25 @@
                     <w:suppressAutoHyphens/>
                     <w:rPr>
                       <w:rFonts w:ascii="Arial" w:hAnsi="Arial" w:cs="Arial"/>
+                      <w:b/>
+                      <w:bCs/>
                       <w:color w:val="000000"/>
                       <w:spacing w:val="-2"/>
                       <w:sz w:val="21"/>
                       <w:szCs w:val="21"/>
                     </w:rPr>
                   </w:pPr>
-                  <w:proofErr w:type="gramStart"/>
                   <w:r>
                     <w:rPr>
                       <w:rFonts w:ascii="Arial" w:hAnsi="Arial" w:cs="Arial"/>
+                      <w:b/>
+                      <w:bCs/>
                       <w:color w:val="000000"/>
                       <w:spacing w:val="-2"/>
                       <w:sz w:val="21"/>
                       <w:szCs w:val="21"/>
                     </w:rPr>
-                    <w:t>{{ guarantor</w:t>
-                  </w:r>
-                  <w:proofErr w:type="gramEnd"/>
-                  <w:r>
-                    <w:rPr>
-                      <w:rFonts w:ascii="Arial" w:hAnsi="Arial" w:cs="Arial"/>
-                      <w:color w:val="000000"/>
-                      <w:spacing w:val="-2"/>
-                      <w:sz w:val="21"/>
-                      <w:szCs w:val="21"/>
-                    </w:rPr>
-                    <w:t>_</w:t>
-                  </w:r>
-                  <w:r>
-                    <w:rPr>
-                      <w:rFonts w:ascii="Arial" w:hAnsi="Arial" w:cs="Arial"/>
-                      <w:color w:val="000000"/>
-                      <w:spacing w:val="-2"/>
-                      <w:sz w:val="21"/>
-                      <w:szCs w:val="21"/>
-                    </w:rPr>
-                    <w:t>4</w:t>
-                  </w:r>
-                  <w:r>
-                    <w:rPr>
-                      <w:rFonts w:ascii="Arial" w:hAnsi="Arial" w:cs="Arial"/>
-                      <w:color w:val="000000"/>
-                      <w:spacing w:val="-2"/>
-                      <w:sz w:val="21"/>
-                      <w:szCs w:val="21"/>
-                    </w:rPr>
-                    <w:t>_</w:t>
-                  </w:r>
-                  <w:proofErr w:type="gramStart"/>
-                  <w:r>
-                    <w:rPr>
-                      <w:rFonts w:ascii="Arial" w:hAnsi="Arial" w:cs="Arial"/>
-                      <w:color w:val="000000"/>
-                      <w:spacing w:val="-2"/>
-                      <w:sz w:val="21"/>
-                      <w:szCs w:val="21"/>
-                    </w:rPr>
-                    <w:t>name }</w:t>
-                  </w:r>
-                  <w:proofErr w:type="gramEnd"/>
-                  <w:r>
-                    <w:rPr>
-                      <w:rFonts w:ascii="Arial" w:hAnsi="Arial" w:cs="Arial"/>
-                      <w:color w:val="000000"/>
-                      <w:spacing w:val="-2"/>
-                      <w:sz w:val="21"/>
-                      <w:szCs w:val="21"/>
-                    </w:rPr>
-                    <w:t>}</w:t>
+                    <w:t>{{ guarantor_4_name }}</w:t>
                   </w:r>
                 </w:p>
                 <w:tbl>
@@ -17441,75 +15889,25 @@
                     <w:suppressAutoHyphens/>
                     <w:rPr>
                       <w:rFonts w:ascii="Arial" w:hAnsi="Arial" w:cs="Arial"/>
+                      <w:b/>
+                      <w:bCs/>
                       <w:color w:val="000000"/>
                       <w:spacing w:val="-2"/>
                       <w:sz w:val="21"/>
                       <w:szCs w:val="21"/>
                     </w:rPr>
                   </w:pPr>
-                  <w:proofErr w:type="gramStart"/>
                   <w:r>
                     <w:rPr>
                       <w:rFonts w:ascii="Arial" w:hAnsi="Arial" w:cs="Arial"/>
+                      <w:b/>
+                      <w:bCs/>
                       <w:color w:val="000000"/>
                       <w:spacing w:val="-2"/>
                       <w:sz w:val="21"/>
                       <w:szCs w:val="21"/>
                     </w:rPr>
-                    <w:t>{{ guarantor</w:t>
-                  </w:r>
-                  <w:proofErr w:type="gramEnd"/>
-                  <w:r>
-                    <w:rPr>
-                      <w:rFonts w:ascii="Arial" w:hAnsi="Arial" w:cs="Arial"/>
-                      <w:color w:val="000000"/>
-                      <w:spacing w:val="-2"/>
-                      <w:sz w:val="21"/>
-                      <w:szCs w:val="21"/>
-                    </w:rPr>
-                    <w:t>_</w:t>
-                  </w:r>
-                  <w:r>
-                    <w:rPr>
-                      <w:rFonts w:ascii="Arial" w:hAnsi="Arial" w:cs="Arial"/>
-                      <w:color w:val="000000"/>
-                      <w:spacing w:val="-2"/>
-                      <w:sz w:val="21"/>
-                      <w:szCs w:val="21"/>
-                    </w:rPr>
-                    <w:t>5</w:t>
-                  </w:r>
-                  <w:r>
-                    <w:rPr>
-                      <w:rFonts w:ascii="Arial" w:hAnsi="Arial" w:cs="Arial"/>
-                      <w:color w:val="000000"/>
-                      <w:spacing w:val="-2"/>
-                      <w:sz w:val="21"/>
-                      <w:szCs w:val="21"/>
-                    </w:rPr>
-                    <w:t>_</w:t>
-                  </w:r>
-                  <w:proofErr w:type="gramStart"/>
-                  <w:r>
-                    <w:rPr>
-                      <w:rFonts w:ascii="Arial" w:hAnsi="Arial" w:cs="Arial"/>
-                      <w:color w:val="000000"/>
-                      <w:spacing w:val="-2"/>
-                      <w:sz w:val="21"/>
-                      <w:szCs w:val="21"/>
-                    </w:rPr>
-                    <w:t>name }</w:t>
-                  </w:r>
-                  <w:proofErr w:type="gramEnd"/>
-                  <w:r>
-                    <w:rPr>
-                      <w:rFonts w:ascii="Arial" w:hAnsi="Arial" w:cs="Arial"/>
-                      <w:color w:val="000000"/>
-                      <w:spacing w:val="-2"/>
-                      <w:sz w:val="21"/>
-                      <w:szCs w:val="21"/>
-                    </w:rPr>
-                    <w:t>}</w:t>
+                    <w:t>{{ guarantor_5_name }}</w:t>
                   </w:r>
                 </w:p>
                 <w:tbl>
@@ -17892,65 +16290,25 @@
                     <w:suppressAutoHyphens/>
                     <w:rPr>
                       <w:rFonts w:ascii="Arial" w:hAnsi="Arial" w:cs="Arial"/>
+                      <w:b/>
+                      <w:bCs/>
                       <w:color w:val="000000"/>
                       <w:spacing w:val="-2"/>
                       <w:sz w:val="21"/>
                       <w:szCs w:val="21"/>
                     </w:rPr>
                   </w:pPr>
-                  <w:proofErr w:type="gramStart"/>
                   <w:r>
                     <w:rPr>
                       <w:rFonts w:ascii="Arial" w:hAnsi="Arial" w:cs="Arial"/>
+                      <w:b/>
+                      <w:bCs/>
                       <w:color w:val="000000"/>
                       <w:spacing w:val="-2"/>
                       <w:sz w:val="21"/>
                       <w:szCs w:val="21"/>
                     </w:rPr>
-                    <w:t>{{ guarantor</w:t>
-                  </w:r>
-                  <w:proofErr w:type="gramEnd"/>
-                  <w:r>
-                    <w:rPr>
-                      <w:rFonts w:ascii="Arial" w:hAnsi="Arial" w:cs="Arial"/>
-                      <w:color w:val="000000"/>
-                      <w:spacing w:val="-2"/>
-                      <w:sz w:val="21"/>
-                      <w:szCs w:val="21"/>
-                    </w:rPr>
-                    <w:t>_6</w:t>
-                  </w:r>
-                  <w:r>
-                    <w:rPr>
-                      <w:rFonts w:ascii="Arial" w:hAnsi="Arial" w:cs="Arial"/>
-                      <w:color w:val="000000"/>
-                      <w:spacing w:val="-2"/>
-                      <w:sz w:val="21"/>
-                      <w:szCs w:val="21"/>
-                    </w:rPr>
-                    <w:t>_</w:t>
-                  </w:r>
-                  <w:proofErr w:type="gramStart"/>
-                  <w:r>
-                    <w:rPr>
-                      <w:rFonts w:ascii="Arial" w:hAnsi="Arial" w:cs="Arial"/>
-                      <w:color w:val="000000"/>
-                      <w:spacing w:val="-2"/>
-                      <w:sz w:val="21"/>
-                      <w:szCs w:val="21"/>
-                    </w:rPr>
-                    <w:t>name }</w:t>
-                  </w:r>
-                  <w:proofErr w:type="gramEnd"/>
-                  <w:r>
-                    <w:rPr>
-                      <w:rFonts w:ascii="Arial" w:hAnsi="Arial" w:cs="Arial"/>
-                      <w:color w:val="000000"/>
-                      <w:spacing w:val="-2"/>
-                      <w:sz w:val="21"/>
-                      <w:szCs w:val="21"/>
-                    </w:rPr>
-                    <w:t>}</w:t>
+                    <w:t>{{ guarantor_6_name }}</w:t>
                   </w:r>
                 </w:p>
                 <w:tbl>
@@ -18272,75 +16630,25 @@
                     <w:suppressAutoHyphens/>
                     <w:rPr>
                       <w:rFonts w:ascii="Arial" w:hAnsi="Arial" w:cs="Arial"/>
+                      <w:b/>
+                      <w:bCs/>
                       <w:color w:val="000000"/>
                       <w:spacing w:val="-2"/>
                       <w:sz w:val="21"/>
                       <w:szCs w:val="21"/>
                     </w:rPr>
                   </w:pPr>
-                  <w:proofErr w:type="gramStart"/>
                   <w:r>
                     <w:rPr>
                       <w:rFonts w:ascii="Arial" w:hAnsi="Arial" w:cs="Arial"/>
+                      <w:b/>
+                      <w:bCs/>
                       <w:color w:val="000000"/>
                       <w:spacing w:val="-2"/>
                       <w:sz w:val="21"/>
                       <w:szCs w:val="21"/>
                     </w:rPr>
-                    <w:t>{{ guarantor</w:t>
-                  </w:r>
-                  <w:proofErr w:type="gramEnd"/>
-                  <w:r>
-                    <w:rPr>
-                      <w:rFonts w:ascii="Arial" w:hAnsi="Arial" w:cs="Arial"/>
-                      <w:color w:val="000000"/>
-                      <w:spacing w:val="-2"/>
-                      <w:sz w:val="21"/>
-                      <w:szCs w:val="21"/>
-                    </w:rPr>
-                    <w:t>_</w:t>
-                  </w:r>
-                  <w:r>
-                    <w:rPr>
-                      <w:rFonts w:ascii="Arial" w:hAnsi="Arial" w:cs="Arial"/>
-                      <w:color w:val="000000"/>
-                      <w:spacing w:val="-2"/>
-                      <w:sz w:val="21"/>
-                      <w:szCs w:val="21"/>
-                    </w:rPr>
-                    <w:t>7</w:t>
-                  </w:r>
-                  <w:r>
-                    <w:rPr>
-                      <w:rFonts w:ascii="Arial" w:hAnsi="Arial" w:cs="Arial"/>
-                      <w:color w:val="000000"/>
-                      <w:spacing w:val="-2"/>
-                      <w:sz w:val="21"/>
-                      <w:szCs w:val="21"/>
-                    </w:rPr>
-                    <w:t>_</w:t>
-                  </w:r>
-                  <w:proofErr w:type="gramStart"/>
-                  <w:r>
-                    <w:rPr>
-                      <w:rFonts w:ascii="Arial" w:hAnsi="Arial" w:cs="Arial"/>
-                      <w:color w:val="000000"/>
-                      <w:spacing w:val="-2"/>
-                      <w:sz w:val="21"/>
-                      <w:szCs w:val="21"/>
-                    </w:rPr>
-                    <w:t>name }</w:t>
-                  </w:r>
-                  <w:proofErr w:type="gramEnd"/>
-                  <w:r>
-                    <w:rPr>
-                      <w:rFonts w:ascii="Arial" w:hAnsi="Arial" w:cs="Arial"/>
-                      <w:color w:val="000000"/>
-                      <w:spacing w:val="-2"/>
-                      <w:sz w:val="21"/>
-                      <w:szCs w:val="21"/>
-                    </w:rPr>
-                    <w:t>}</w:t>
+                    <w:t>{{ guarantor_7_name }}</w:t>
                   </w:r>
                 </w:p>
                 <w:tbl>
